--- a/数据格式.docx
+++ b/数据格式.docx
@@ -252,27 +252,38 @@
           <w:p>
             <w:pPr>
               <w:pStyle w:val="DecimalAligned"/>
-              <w:tabs>
-                <w:tab w:val="center" w:pos="1010"/>
-              </w:tabs>
-              <w:rPr>
-                <w:rFonts w:ascii="Consolas" w:eastAsia="宋体" w:hAnsi="Consolas"/>
-                <w:lang w:val="zh-CN"/>
-              </w:rPr>
-            </w:pPr>
-            <w:r>
-              <w:rPr>
-                <w:rFonts w:ascii="Consolas" w:eastAsia="宋体" w:hAnsi="Consolas"/>
-                <w:lang w:val="zh-CN"/>
-              </w:rPr>
-              <w:t>P</w:t>
-            </w:r>
-            <w:r>
-              <w:rPr>
-                <w:rFonts w:ascii="Consolas" w:eastAsia="宋体" w:hAnsi="Consolas"/>
-                <w:lang w:val="zh-CN"/>
-              </w:rPr>
-              <w:t>d</w:t>
+              <w:rPr>
+                <w:rFonts w:ascii="Consolas" w:eastAsia="宋体" w:hAnsi="Consolas"/>
+                <w:lang w:val="zh-CN"/>
+              </w:rPr>
+            </w:pPr>
+            <w:r>
+              <w:rPr>
+                <w:rFonts w:ascii="Consolas" w:eastAsia="宋体" w:hAnsi="Consolas"/>
+                <w:lang w:val="zh-CN"/>
+              </w:rPr>
+              <w:t>V</w:t>
+            </w:r>
+            <w:r>
+              <w:rPr>
+                <w:rFonts w:ascii="Consolas" w:eastAsia="宋体" w:hAnsi="Consolas"/>
+                <w:lang w:val="zh-CN"/>
+              </w:rPr>
+              <w:t>_</w:t>
+            </w:r>
+            <w:r>
+              <w:rPr>
+                <w:rFonts w:ascii="Consolas" w:eastAsia="宋体" w:hAnsi="Consolas"/>
+                <w:lang w:val="zh-CN"/>
+              </w:rPr>
+              <w:t>m</w:t>
+            </w:r>
+            <w:r>
+              <w:rPr>
+                <w:rFonts w:ascii="Consolas" w:eastAsia="宋体" w:hAnsi="Consolas"/>
+                <w:lang w:val="zh-CN"/>
+              </w:rPr>
+              <w:t>ag</w:t>
             </w:r>
           </w:p>
         </w:tc>
@@ -284,12 +295,12 @@
             <w:pPr>
               <w:pStyle w:val="DecimalAligned"/>
               <w:rPr>
-                <w:rFonts w:ascii="Times New Roman" w:eastAsia="宋体" w:hAnsi="Times New Roman"/>
-              </w:rPr>
-            </w:pPr>
-            <w:r>
-              <w:rPr>
-                <w:rFonts w:ascii="Times New Roman" w:eastAsia="宋体" w:hAnsi="Times New Roman"/>
+                <w:rFonts w:ascii="Times New Roman" w:eastAsia="宋体" w:hAnsi="Times New Roman" w:hint="eastAsia"/>
+              </w:rPr>
+            </w:pPr>
+            <w:r>
+              <w:rPr>
+                <w:rFonts w:ascii="Times New Roman" w:eastAsia="宋体" w:hAnsi="Times New Roman" w:hint="eastAsia"/>
                 <w:lang w:val="zh-CN"/>
               </w:rPr>
               <w:t>3</w:t>
@@ -310,9 +321,20 @@
             <w:r>
               <w:rPr>
                 <w:rFonts w:ascii="Times New Roman" w:eastAsia="宋体" w:hAnsi="Times New Roman" w:hint="eastAsia"/>
-                <w:lang w:val="zh-CN"/>
-              </w:rPr>
-              <w:t>该节点有功负荷</w:t>
+              </w:rPr>
+              <w:t>电压幅值（</w:t>
+            </w:r>
+            <w:r>
+              <w:rPr>
+                <w:rFonts w:ascii="Times New Roman" w:eastAsia="宋体" w:hAnsi="Times New Roman" w:hint="eastAsia"/>
+              </w:rPr>
+              <w:t>PV</w:t>
+            </w:r>
+            <w:r>
+              <w:rPr>
+                <w:rFonts w:ascii="Times New Roman" w:eastAsia="宋体" w:hAnsi="Times New Roman" w:hint="eastAsia"/>
+              </w:rPr>
+              <w:t>）</w:t>
             </w:r>
           </w:p>
         </w:tc>
@@ -326,27 +348,38 @@
           <w:p>
             <w:pPr>
               <w:pStyle w:val="DecimalAligned"/>
-              <w:tabs>
-                <w:tab w:val="center" w:pos="1010"/>
-              </w:tabs>
-              <w:rPr>
-                <w:rFonts w:ascii="Consolas" w:eastAsia="宋体" w:hAnsi="Consolas"/>
-                <w:lang w:val="zh-CN"/>
-              </w:rPr>
-            </w:pPr>
-            <w:r>
-              <w:rPr>
-                <w:rFonts w:ascii="Consolas" w:eastAsia="宋体" w:hAnsi="Consolas"/>
-                <w:lang w:val="zh-CN"/>
-              </w:rPr>
-              <w:t>Q</w:t>
-            </w:r>
-            <w:r>
-              <w:rPr>
-                <w:rFonts w:ascii="Consolas" w:eastAsia="宋体" w:hAnsi="Consolas"/>
-                <w:lang w:val="zh-CN"/>
-              </w:rPr>
-              <w:t>d</w:t>
+              <w:rPr>
+                <w:rFonts w:ascii="Consolas" w:eastAsia="宋体" w:hAnsi="Consolas"/>
+                <w:lang w:val="zh-CN"/>
+              </w:rPr>
+            </w:pPr>
+            <w:r>
+              <w:rPr>
+                <w:rFonts w:ascii="Consolas" w:eastAsia="宋体" w:hAnsi="Consolas"/>
+                <w:lang w:val="zh-CN"/>
+              </w:rPr>
+              <w:t>V</w:t>
+            </w:r>
+            <w:r>
+              <w:rPr>
+                <w:rFonts w:ascii="Consolas" w:eastAsia="宋体" w:hAnsi="Consolas"/>
+                <w:lang w:val="zh-CN"/>
+              </w:rPr>
+              <w:t>_</w:t>
+            </w:r>
+            <w:r>
+              <w:rPr>
+                <w:rFonts w:ascii="Consolas" w:eastAsia="宋体" w:hAnsi="Consolas"/>
+                <w:lang w:val="zh-CN"/>
+              </w:rPr>
+              <w:t>a</w:t>
+            </w:r>
+            <w:r>
+              <w:rPr>
+                <w:rFonts w:ascii="Consolas" w:eastAsia="宋体" w:hAnsi="Consolas"/>
+                <w:lang w:val="zh-CN"/>
+              </w:rPr>
+              <w:t>ngle</w:t>
             </w:r>
           </w:p>
         </w:tc>
@@ -358,12 +391,12 @@
             <w:pPr>
               <w:pStyle w:val="DecimalAligned"/>
               <w:rPr>
-                <w:rFonts w:ascii="Times New Roman" w:eastAsia="宋体" w:hAnsi="Times New Roman"/>
-              </w:rPr>
-            </w:pPr>
-            <w:r>
-              <w:rPr>
-                <w:rFonts w:ascii="Times New Roman" w:eastAsia="宋体" w:hAnsi="Times New Roman"/>
+                <w:rFonts w:ascii="Times New Roman" w:eastAsia="宋体" w:hAnsi="Times New Roman" w:hint="eastAsia"/>
+              </w:rPr>
+            </w:pPr>
+            <w:r>
+              <w:rPr>
+                <w:rFonts w:ascii="Times New Roman" w:eastAsia="宋体" w:hAnsi="Times New Roman" w:hint="eastAsia"/>
                 <w:lang w:val="zh-CN"/>
               </w:rPr>
               <w:t>4</w:t>
@@ -385,7 +418,19 @@
               <w:rPr>
                 <w:rFonts w:ascii="Times New Roman" w:eastAsia="宋体" w:hAnsi="Times New Roman" w:hint="eastAsia"/>
               </w:rPr>
-              <w:t>该节点无功负荷</w:t>
+              <w:t>电压角度（</w:t>
+            </w:r>
+            <w:r>
+              <w:rPr>
+                <w:rFonts w:ascii="Times New Roman" w:eastAsia="宋体" w:hAnsi="Times New Roman" w:hint="eastAsia"/>
+              </w:rPr>
+              <w:t>PV</w:t>
+            </w:r>
+            <w:r>
+              <w:rPr>
+                <w:rFonts w:ascii="Times New Roman" w:eastAsia="宋体" w:hAnsi="Times New Roman" w:hint="eastAsia"/>
+              </w:rPr>
+              <w:t>）</w:t>
             </w:r>
           </w:p>
         </w:tc>
@@ -416,21 +461,7 @@
                 <w:rFonts w:ascii="Consolas" w:eastAsia="宋体" w:hAnsi="Consolas"/>
                 <w:lang w:val="zh-CN"/>
               </w:rPr>
-              <w:t>_</w:t>
-            </w:r>
-            <w:r>
-              <w:rPr>
-                <w:rFonts w:ascii="Consolas" w:eastAsia="宋体" w:hAnsi="Consolas"/>
-                <w:lang w:val="zh-CN"/>
-              </w:rPr>
-              <w:t>m</w:t>
-            </w:r>
-            <w:r>
-              <w:rPr>
-                <w:rFonts w:ascii="Consolas" w:eastAsia="宋体" w:hAnsi="Consolas"/>
-                <w:lang w:val="zh-CN"/>
-              </w:rPr>
-              <w:t>ag</w:t>
+              <w:t>_max</w:t>
             </w:r>
           </w:p>
         </w:tc>
@@ -442,12 +473,12 @@
             <w:pPr>
               <w:pStyle w:val="DecimalAligned"/>
               <w:rPr>
-                <w:rFonts w:ascii="Times New Roman" w:eastAsia="宋体" w:hAnsi="Times New Roman"/>
-              </w:rPr>
-            </w:pPr>
-            <w:r>
-              <w:rPr>
-                <w:rFonts w:ascii="Times New Roman" w:eastAsia="宋体" w:hAnsi="Times New Roman"/>
+                <w:rFonts w:ascii="Times New Roman" w:eastAsia="宋体" w:hAnsi="Times New Roman" w:hint="eastAsia"/>
+              </w:rPr>
+            </w:pPr>
+            <w:r>
+              <w:rPr>
+                <w:rFonts w:ascii="Times New Roman" w:eastAsia="宋体" w:hAnsi="Times New Roman" w:hint="eastAsia"/>
                 <w:lang w:val="zh-CN"/>
               </w:rPr>
               <w:t>5</w:t>
@@ -469,13 +500,13 @@
               <w:rPr>
                 <w:rFonts w:ascii="Times New Roman" w:eastAsia="宋体" w:hAnsi="Times New Roman" w:hint="eastAsia"/>
               </w:rPr>
-              <w:t>电压幅值（</w:t>
-            </w:r>
-            <w:r>
-              <w:rPr>
-                <w:rFonts w:ascii="Times New Roman" w:eastAsia="宋体" w:hAnsi="Times New Roman" w:hint="eastAsia"/>
-              </w:rPr>
-              <w:t>PV</w:t>
+              <w:t>电压最大值（</w:t>
+            </w:r>
+            <w:r>
+              <w:rPr>
+                <w:rFonts w:ascii="Times New Roman" w:eastAsia="宋体" w:hAnsi="Times New Roman" w:hint="eastAsia"/>
+              </w:rPr>
+              <w:t>PQ</w:t>
             </w:r>
             <w:r>
               <w:rPr>
@@ -512,21 +543,7 @@
                 <w:rFonts w:ascii="Consolas" w:eastAsia="宋体" w:hAnsi="Consolas"/>
                 <w:lang w:val="zh-CN"/>
               </w:rPr>
-              <w:t>_</w:t>
-            </w:r>
-            <w:r>
-              <w:rPr>
-                <w:rFonts w:ascii="Consolas" w:eastAsia="宋体" w:hAnsi="Consolas"/>
-                <w:lang w:val="zh-CN"/>
-              </w:rPr>
-              <w:t>a</w:t>
-            </w:r>
-            <w:r>
-              <w:rPr>
-                <w:rFonts w:ascii="Consolas" w:eastAsia="宋体" w:hAnsi="Consolas"/>
-                <w:lang w:val="zh-CN"/>
-              </w:rPr>
-              <w:t>ngle</w:t>
+              <w:t>_min</w:t>
             </w:r>
           </w:p>
         </w:tc>
@@ -538,179 +555,15 @@
             <w:pPr>
               <w:pStyle w:val="DecimalAligned"/>
               <w:rPr>
-                <w:rFonts w:ascii="Times New Roman" w:eastAsia="宋体" w:hAnsi="Times New Roman"/>
-              </w:rPr>
-            </w:pPr>
-            <w:r>
-              <w:rPr>
-                <w:rFonts w:ascii="Times New Roman" w:eastAsia="宋体" w:hAnsi="Times New Roman"/>
+                <w:rFonts w:ascii="Times New Roman" w:eastAsia="宋体" w:hAnsi="Times New Roman" w:hint="eastAsia"/>
+              </w:rPr>
+            </w:pPr>
+            <w:r>
+              <w:rPr>
+                <w:rFonts w:ascii="Times New Roman" w:eastAsia="宋体" w:hAnsi="Times New Roman" w:hint="eastAsia"/>
                 <w:lang w:val="zh-CN"/>
               </w:rPr>
               <w:t>6</w:t>
-            </w:r>
-          </w:p>
-        </w:tc>
-        <w:tc>
-          <w:tcPr>
-            <w:tcW w:w="2409" w:type="pct"/>
-          </w:tcPr>
-          <w:p>
-            <w:pPr>
-              <w:pStyle w:val="DecimalAligned"/>
-              <w:rPr>
-                <w:rFonts w:ascii="Times New Roman" w:eastAsia="宋体" w:hAnsi="Times New Roman"/>
-              </w:rPr>
-            </w:pPr>
-            <w:r>
-              <w:rPr>
-                <w:rFonts w:ascii="Times New Roman" w:eastAsia="宋体" w:hAnsi="Times New Roman" w:hint="eastAsia"/>
-              </w:rPr>
-              <w:t>电压角度（</w:t>
-            </w:r>
-            <w:r>
-              <w:rPr>
-                <w:rFonts w:ascii="Times New Roman" w:eastAsia="宋体" w:hAnsi="Times New Roman" w:hint="eastAsia"/>
-              </w:rPr>
-              <w:t>PV</w:t>
-            </w:r>
-            <w:r>
-              <w:rPr>
-                <w:rFonts w:ascii="Times New Roman" w:eastAsia="宋体" w:hAnsi="Times New Roman" w:hint="eastAsia"/>
-              </w:rPr>
-              <w:t>）</w:t>
-            </w:r>
-          </w:p>
-        </w:tc>
-      </w:tr>
-      <w:tr>
-        <w:tc>
-          <w:tcPr>
-            <w:tcW w:w="1360" w:type="pct"/>
-            <w:noWrap/>
-          </w:tcPr>
-          <w:p>
-            <w:pPr>
-              <w:pStyle w:val="DecimalAligned"/>
-              <w:rPr>
-                <w:rFonts w:ascii="Consolas" w:eastAsia="宋体" w:hAnsi="Consolas"/>
-                <w:lang w:val="zh-CN"/>
-              </w:rPr>
-            </w:pPr>
-            <w:r>
-              <w:rPr>
-                <w:rFonts w:ascii="Consolas" w:eastAsia="宋体" w:hAnsi="Consolas"/>
-                <w:lang w:val="zh-CN"/>
-              </w:rPr>
-              <w:t>V</w:t>
-            </w:r>
-            <w:r>
-              <w:rPr>
-                <w:rFonts w:ascii="Consolas" w:eastAsia="宋体" w:hAnsi="Consolas"/>
-                <w:lang w:val="zh-CN"/>
-              </w:rPr>
-              <w:t>_max</w:t>
-            </w:r>
-          </w:p>
-        </w:tc>
-        <w:tc>
-          <w:tcPr>
-            <w:tcW w:w="1231" w:type="pct"/>
-          </w:tcPr>
-          <w:p>
-            <w:pPr>
-              <w:pStyle w:val="DecimalAligned"/>
-              <w:rPr>
-                <w:rFonts w:ascii="Times New Roman" w:eastAsia="宋体" w:hAnsi="Times New Roman"/>
-              </w:rPr>
-            </w:pPr>
-            <w:r>
-              <w:rPr>
-                <w:rFonts w:ascii="Times New Roman" w:eastAsia="宋体" w:hAnsi="Times New Roman"/>
-                <w:lang w:val="zh-CN"/>
-              </w:rPr>
-              <w:t>7</w:t>
-            </w:r>
-          </w:p>
-        </w:tc>
-        <w:tc>
-          <w:tcPr>
-            <w:tcW w:w="2409" w:type="pct"/>
-          </w:tcPr>
-          <w:p>
-            <w:pPr>
-              <w:pStyle w:val="DecimalAligned"/>
-              <w:rPr>
-                <w:rFonts w:ascii="Times New Roman" w:eastAsia="宋体" w:hAnsi="Times New Roman"/>
-              </w:rPr>
-            </w:pPr>
-            <w:r>
-              <w:rPr>
-                <w:rFonts w:ascii="Times New Roman" w:eastAsia="宋体" w:hAnsi="Times New Roman" w:hint="eastAsia"/>
-              </w:rPr>
-              <w:t>电压最大值（</w:t>
-            </w:r>
-            <w:r>
-              <w:rPr>
-                <w:rFonts w:ascii="Times New Roman" w:eastAsia="宋体" w:hAnsi="Times New Roman" w:hint="eastAsia"/>
-              </w:rPr>
-              <w:t>PQ</w:t>
-            </w:r>
-            <w:r>
-              <w:rPr>
-                <w:rFonts w:ascii="Times New Roman" w:eastAsia="宋体" w:hAnsi="Times New Roman" w:hint="eastAsia"/>
-              </w:rPr>
-              <w:t>）</w:t>
-            </w:r>
-          </w:p>
-        </w:tc>
-      </w:tr>
-      <w:tr>
-        <w:tc>
-          <w:tcPr>
-            <w:tcW w:w="1360" w:type="pct"/>
-            <w:noWrap/>
-          </w:tcPr>
-          <w:p>
-            <w:pPr>
-              <w:pStyle w:val="DecimalAligned"/>
-              <w:rPr>
-                <w:rFonts w:ascii="Consolas" w:eastAsia="宋体" w:hAnsi="Consolas"/>
-                <w:lang w:val="zh-CN"/>
-              </w:rPr>
-            </w:pPr>
-            <w:r>
-              <w:rPr>
-                <w:rFonts w:ascii="Consolas" w:eastAsia="宋体" w:hAnsi="Consolas"/>
-                <w:lang w:val="zh-CN"/>
-              </w:rPr>
-              <w:t>V</w:t>
-            </w:r>
-            <w:r>
-              <w:rPr>
-                <w:rFonts w:ascii="Consolas" w:eastAsia="宋体" w:hAnsi="Consolas"/>
-                <w:lang w:val="zh-CN"/>
-              </w:rPr>
-              <w:t>_min</w:t>
-            </w:r>
-          </w:p>
-        </w:tc>
-        <w:tc>
-          <w:tcPr>
-            <w:tcW w:w="1231" w:type="pct"/>
-          </w:tcPr>
-          <w:p>
-            <w:pPr>
-              <w:pStyle w:val="DecimalAligned"/>
-              <w:rPr>
-                <w:rFonts w:ascii="Times New Roman" w:eastAsia="宋体" w:hAnsi="Times New Roman"/>
-              </w:rPr>
-            </w:pPr>
-            <w:r>
-              <w:rPr>
-                <w:rFonts w:ascii="Times New Roman" w:eastAsia="宋体" w:hAnsi="Times New Roman"/>
-                <w:lang w:val="zh-CN"/>
-              </w:rPr>
-              <w:t>8</w:t>
             </w:r>
           </w:p>
         </w:tc>
@@ -2184,7 +2037,7 @@
     <w:p>
       <w:pPr>
         <w:rPr>
-          <w:rFonts w:cs="Times New Roman" w:hint="eastAsia"/>
+          <w:rFonts w:cs="Times New Roman"/>
           <w:lang w:val="zh-CN"/>
         </w:rPr>
       </w:pPr>
@@ -3564,7 +3417,7 @@
       <w:pPr>
         <w:ind w:firstLine="420"/>
         <w:rPr>
-          <w:rFonts w:ascii="Consolas" w:hAnsi="Consolas" w:cs="Times New Roman" w:hint="eastAsia"/>
+          <w:rFonts w:ascii="Consolas" w:hAnsi="Consolas" w:cs="Times New Roman"/>
         </w:rPr>
       </w:pPr>
       <w:r>
@@ -3614,7 +3467,7 @@
         <w:rPr>
           <w:rFonts w:ascii="Consolas" w:hAnsi="Consolas" w:cs="Times New Roman" w:hint="eastAsia"/>
         </w:rPr>
-        <w:t>g</w:t>
+        <w:t>b</w:t>
       </w:r>
       <w:r>
         <w:rPr>
@@ -3632,39 +3485,39 @@
         <w:rPr>
           <w:rFonts w:ascii="Consolas" w:hAnsi="Consolas" w:cs="Times New Roman" w:hint="eastAsia"/>
         </w:rPr>
-        <w:t>发电机有功</w:t>
+        <w:t>总线上日有功负荷</w:t>
       </w:r>
       <w:r>
         <w:rPr>
           <w:rFonts w:ascii="Consolas" w:hAnsi="Consolas" w:cs="Times New Roman" w:hint="eastAsia"/>
         </w:rPr>
-        <w:t>日出力曲线。</w:t>
+        <w:t>曲线。</w:t>
       </w:r>
     </w:p>
     <w:p>
       <w:pPr>
         <w:ind w:firstLine="420"/>
         <w:rPr>
+          <w:rFonts w:ascii="Consolas" w:hAnsi="Consolas" w:cs="Times New Roman"/>
+        </w:rPr>
+      </w:pPr>
+      <w:r>
+        <w:rPr>
           <w:rFonts w:ascii="Consolas" w:hAnsi="Consolas" w:cs="Times New Roman" w:hint="eastAsia"/>
         </w:rPr>
-      </w:pPr>
+        <w:t>未指定时，默认</w:t>
+      </w:r>
       <w:r>
         <w:rPr>
           <w:rFonts w:ascii="Consolas" w:hAnsi="Consolas" w:cs="Times New Roman" w:hint="eastAsia"/>
         </w:rPr>
-        <w:t>未指定时，默认为全</w:t>
+        <w:t>矩阵中所有列向量与第一列相同</w:t>
       </w:r>
       <w:r>
         <w:rPr>
           <w:rFonts w:ascii="Consolas" w:hAnsi="Consolas" w:cs="Times New Roman" w:hint="eastAsia"/>
         </w:rPr>
-        <w:t>1</w:t>
-      </w:r>
-      <w:r>
-        <w:rPr>
-          <w:rFonts w:ascii="Consolas" w:hAnsi="Consolas" w:cs="Times New Roman" w:hint="eastAsia"/>
-        </w:rPr>
-        <w:t>的矩阵。</w:t>
+        <w:t>。</w:t>
       </w:r>
     </w:p>
     <w:p>
@@ -3695,7 +3548,7 @@
         <w:rPr>
           <w:rFonts w:ascii="Consolas" w:hAnsi="Consolas" w:cs="Times New Roman" w:hint="eastAsia"/>
         </w:rPr>
-        <w:t>g</w:t>
+        <w:t>b</w:t>
       </w:r>
       <w:r>
         <w:rPr>
@@ -3707,19 +3560,31 @@
         <w:rPr>
           <w:rFonts w:ascii="Consolas" w:hAnsi="Consolas" w:cs="Times New Roman" w:hint="eastAsia"/>
         </w:rPr>
-        <w:t>的矩阵，定义发电机</w:t>
+        <w:t>的矩阵，</w:t>
       </w:r>
       <w:r>
         <w:rPr>
           <w:rFonts w:ascii="Consolas" w:hAnsi="Consolas" w:cs="Times New Roman" w:hint="eastAsia"/>
         </w:rPr>
+        <w:t>定义总线上日</w:t>
+      </w:r>
+      <w:r>
+        <w:rPr>
+          <w:rFonts w:ascii="Consolas" w:hAnsi="Consolas" w:cs="Times New Roman" w:hint="eastAsia"/>
+        </w:rPr>
         <w:t>无</w:t>
       </w:r>
       <w:r>
         <w:rPr>
           <w:rFonts w:ascii="Consolas" w:hAnsi="Consolas" w:cs="Times New Roman" w:hint="eastAsia"/>
         </w:rPr>
-        <w:t>功日出力曲线。</w:t>
+        <w:t>功负荷曲线</w:t>
+      </w:r>
+      <w:r>
+        <w:rPr>
+          <w:rFonts w:ascii="Consolas" w:hAnsi="Consolas" w:cs="Times New Roman" w:hint="eastAsia"/>
+        </w:rPr>
+        <w:t>。</w:t>
       </w:r>
     </w:p>
     <w:p>
@@ -3733,32 +3598,19 @@
         <w:rPr>
           <w:rFonts w:ascii="Consolas" w:hAnsi="Consolas" w:cs="Times New Roman" w:hint="eastAsia"/>
         </w:rPr>
-        <w:t>未指定时，默认为全</w:t>
+        <w:t>未指定时，</w:t>
       </w:r>
       <w:r>
         <w:rPr>
           <w:rFonts w:ascii="Consolas" w:hAnsi="Consolas" w:cs="Times New Roman" w:hint="eastAsia"/>
         </w:rPr>
-        <w:t>1</w:t>
+        <w:t>默认矩阵中所有列向量与第一列相同</w:t>
       </w:r>
       <w:r>
         <w:rPr>
           <w:rFonts w:ascii="Consolas" w:hAnsi="Consolas" w:cs="Times New Roman" w:hint="eastAsia"/>
         </w:rPr>
-        <w:t>的矩阵。</w:t>
-      </w:r>
-    </w:p>
-    <w:p>
-      <w:pPr>
-        <w:rPr>
-          <w:rFonts w:cs="Times New Roman"/>
-        </w:rPr>
-      </w:pPr>
-      <w:r>
-        <w:rPr>
-          <w:rFonts w:cs="Times New Roman" w:hint="eastAsia"/>
-        </w:rPr>
-        <w:t>标幺制怎么考虑？</w:t>
+        <w:t>。</w:t>
       </w:r>
     </w:p>
     <w:sectPr>
@@ -3769,6 +3621,56 @@
     </w:sectPr>
   </w:body>
 </w:document>
+</file>
+
+<file path=word/endnotes.xml><?xml version="1.0" encoding="utf-8"?>
+<w:endnotes xmlns:wpc="http://schemas.microsoft.com/office/word/2010/wordprocessingCanvas" xmlns:cx="http://schemas.microsoft.com/office/drawing/2014/chartex" xmlns:cx1="http://schemas.microsoft.com/office/drawing/2015/9/8/chartex" xmlns:cx2="http://schemas.microsoft.com/office/drawing/2015/10/21/chartex" xmlns:cx3="http://schemas.microsoft.com/office/drawing/2016/5/9/chartex" xmlns:cx4="http://schemas.microsoft.com/office/drawing/2016/5/10/chartex" xmlns:cx5="http://schemas.microsoft.com/office/drawing/2016/5/11/chartex" xmlns:cx6="http://schemas.microsoft.com/office/drawing/2016/5/12/chartex" xmlns:cx7="http://schemas.microsoft.com/office/drawing/2016/5/13/chartex" xmlns:cx8="http://schemas.microsoft.com/office/drawing/2016/5/14/chartex" xmlns:mc="http://schemas.openxmlformats.org/markup-compatibility/2006" xmlns:aink="http://schemas.microsoft.com/office/drawing/2016/ink" xmlns:am3d="http://schemas.microsoft.com/office/drawing/2017/model3d" xmlns:o="urn:schemas-microsoft-com:office:office" xmlns:oel="http://schemas.microsoft.com/office/2019/extlst" xmlns:r="http://schemas.openxmlformats.org/officeDocument/2006/relationships" xmlns:m="http://schemas.openxmlformats.org/officeDocument/2006/math" xmlns:v="urn:schemas-microsoft-com:vml" xmlns:wp14="http://schemas.microsoft.com/office/word/2010/wordprocessingDrawing" xmlns:wp="http://schemas.openxmlformats.org/drawingml/2006/wordprocessingDrawing" xmlns:w10="urn:schemas-microsoft-com:office:word" xmlns:w="http://schemas.openxmlformats.org/wordprocessingml/2006/main" xmlns:w14="http://schemas.microsoft.com/office/word/2010/wordml" xmlns:w15="http://schemas.microsoft.com/office/word/2012/wordml" xmlns:w16cex="http://schemas.microsoft.com/office/word/2018/wordml/cex" xmlns:w16cid="http://schemas.microsoft.com/office/word/2016/wordml/cid" xmlns:w16="http://schemas.microsoft.com/office/word/2018/wordml" xmlns:w16du="http://schemas.microsoft.com/office/word/2023/wordml/word16du" xmlns:w16sdtdh="http://schemas.microsoft.com/office/word/2020/wordml/sdtdatahash" xmlns:w16sdtfl="http://schemas.microsoft.com/office/word/2024/wordml/sdtformatlock" xmlns:w16se="http://schemas.microsoft.com/office/word/2015/wordml/symex" xmlns:wpg="http://schemas.microsoft.com/office/word/2010/wordprocessingGroup" xmlns:wpi="http://schemas.microsoft.com/office/word/2010/wordprocessingInk" xmlns:wne="http://schemas.microsoft.com/office/word/2006/wordml" xmlns:wps="http://schemas.microsoft.com/office/word/2010/wordprocessingShape" mc:Ignorable="w14 w15 w16se w16cid w16 w16cex w16sdtdh w16sdtfl w16du wp14">
+  <w:endnote w:type="separator" w:id="-1">
+    <w:p>
+      <w:pPr>
+        <w:spacing w:after="0" w:line="240" w:lineRule="auto"/>
+      </w:pPr>
+      <w:r>
+        <w:separator/>
+      </w:r>
+    </w:p>
+  </w:endnote>
+  <w:endnote w:type="continuationSeparator" w:id="0">
+    <w:p>
+      <w:pPr>
+        <w:spacing w:after="0" w:line="240" w:lineRule="auto"/>
+      </w:pPr>
+      <w:r>
+        <w:continuationSeparator/>
+      </w:r>
+    </w:p>
+  </w:endnote>
+</w:endnotes>
+</file>
+
+<file path=word/footnotes.xml><?xml version="1.0" encoding="utf-8"?>
+<w:footnotes xmlns:wpc="http://schemas.microsoft.com/office/word/2010/wordprocessingCanvas" xmlns:cx="http://schemas.microsoft.com/office/drawing/2014/chartex" xmlns:cx1="http://schemas.microsoft.com/office/drawing/2015/9/8/chartex" xmlns:cx2="http://schemas.microsoft.com/office/drawing/2015/10/21/chartex" xmlns:cx3="http://schemas.microsoft.com/office/drawing/2016/5/9/chartex" xmlns:cx4="http://schemas.microsoft.com/office/drawing/2016/5/10/chartex" xmlns:cx5="http://schemas.microsoft.com/office/drawing/2016/5/11/chartex" xmlns:cx6="http://schemas.microsoft.com/office/drawing/2016/5/12/chartex" xmlns:cx7="http://schemas.microsoft.com/office/drawing/2016/5/13/chartex" xmlns:cx8="http://schemas.microsoft.com/office/drawing/2016/5/14/chartex" xmlns:mc="http://schemas.openxmlformats.org/markup-compatibility/2006" xmlns:aink="http://schemas.microsoft.com/office/drawing/2016/ink" xmlns:am3d="http://schemas.microsoft.com/office/drawing/2017/model3d" xmlns:o="urn:schemas-microsoft-com:office:office" xmlns:oel="http://schemas.microsoft.com/office/2019/extlst" xmlns:r="http://schemas.openxmlformats.org/officeDocument/2006/relationships" xmlns:m="http://schemas.openxmlformats.org/officeDocument/2006/math" xmlns:v="urn:schemas-microsoft-com:vml" xmlns:wp14="http://schemas.microsoft.com/office/word/2010/wordprocessingDrawing" xmlns:wp="http://schemas.openxmlformats.org/drawingml/2006/wordprocessingDrawing" xmlns:w10="urn:schemas-microsoft-com:office:word" xmlns:w="http://schemas.openxmlformats.org/wordprocessingml/2006/main" xmlns:w14="http://schemas.microsoft.com/office/word/2010/wordml" xmlns:w15="http://schemas.microsoft.com/office/word/2012/wordml" xmlns:w16cex="http://schemas.microsoft.com/office/word/2018/wordml/cex" xmlns:w16cid="http://schemas.microsoft.com/office/word/2016/wordml/cid" xmlns:w16="http://schemas.microsoft.com/office/word/2018/wordml" xmlns:w16du="http://schemas.microsoft.com/office/word/2023/wordml/word16du" xmlns:w16sdtdh="http://schemas.microsoft.com/office/word/2020/wordml/sdtdatahash" xmlns:w16sdtfl="http://schemas.microsoft.com/office/word/2024/wordml/sdtformatlock" xmlns:w16se="http://schemas.microsoft.com/office/word/2015/wordml/symex" xmlns:wpg="http://schemas.microsoft.com/office/word/2010/wordprocessingGroup" xmlns:wpi="http://schemas.microsoft.com/office/word/2010/wordprocessingInk" xmlns:wne="http://schemas.microsoft.com/office/word/2006/wordml" xmlns:wps="http://schemas.microsoft.com/office/word/2010/wordprocessingShape" mc:Ignorable="w14 w15 w16se w16cid w16 w16cex w16sdtdh w16sdtfl w16du wp14">
+  <w:footnote w:type="separator" w:id="-1">
+    <w:p>
+      <w:pPr>
+        <w:spacing w:after="0" w:line="240" w:lineRule="auto"/>
+      </w:pPr>
+      <w:r>
+        <w:separator/>
+      </w:r>
+    </w:p>
+  </w:footnote>
+  <w:footnote w:type="continuationSeparator" w:id="0">
+    <w:p>
+      <w:pPr>
+        <w:spacing w:after="0" w:line="240" w:lineRule="auto"/>
+      </w:pPr>
+      <w:r>
+        <w:continuationSeparator/>
+      </w:r>
+    </w:p>
+  </w:footnote>
+</w:footnotes>
 </file>
 
 <file path=word/styles.xml><?xml version="1.0" encoding="utf-8"?>
@@ -4870,6 +4772,69 @@
       <w:color w:val="666666"/>
     </w:rPr>
   </w:style>
+  <w:style w:type="paragraph" w:styleId="af2">
+    <w:name w:val="header"/>
+    <w:basedOn w:val="a"/>
+    <w:link w:val="af3"/>
+    <w:uiPriority w:val="99"/>
+    <w:unhideWhenUsed/>
+    <w:rsid w:val="00E74231"/>
+    <w:pPr>
+      <w:tabs>
+        <w:tab w:val="center" w:pos="4153"/>
+        <w:tab w:val="right" w:pos="8306"/>
+      </w:tabs>
+      <w:snapToGrid w:val="0"/>
+      <w:spacing w:line="240" w:lineRule="auto"/>
+      <w:jc w:val="center"/>
+    </w:pPr>
+    <w:rPr>
+      <w:sz w:val="18"/>
+      <w:szCs w:val="18"/>
+    </w:rPr>
+  </w:style>
+  <w:style w:type="character" w:customStyle="1" w:styleId="af3">
+    <w:name w:val="页眉 字符"/>
+    <w:basedOn w:val="a0"/>
+    <w:link w:val="af2"/>
+    <w:uiPriority w:val="99"/>
+    <w:rsid w:val="00E74231"/>
+    <w:rPr>
+      <w:sz w:val="18"/>
+      <w:szCs w:val="18"/>
+    </w:rPr>
+  </w:style>
+  <w:style w:type="paragraph" w:styleId="af4">
+    <w:name w:val="footer"/>
+    <w:basedOn w:val="a"/>
+    <w:link w:val="af5"/>
+    <w:uiPriority w:val="99"/>
+    <w:unhideWhenUsed/>
+    <w:rsid w:val="00E74231"/>
+    <w:pPr>
+      <w:tabs>
+        <w:tab w:val="center" w:pos="4153"/>
+        <w:tab w:val="right" w:pos="8306"/>
+      </w:tabs>
+      <w:snapToGrid w:val="0"/>
+      <w:spacing w:line="240" w:lineRule="auto"/>
+    </w:pPr>
+    <w:rPr>
+      <w:sz w:val="18"/>
+      <w:szCs w:val="18"/>
+    </w:rPr>
+  </w:style>
+  <w:style w:type="character" w:customStyle="1" w:styleId="af5">
+    <w:name w:val="页脚 字符"/>
+    <w:basedOn w:val="a0"/>
+    <w:link w:val="af4"/>
+    <w:uiPriority w:val="99"/>
+    <w:rsid w:val="00E74231"/>
+    <w:rPr>
+      <w:sz w:val="18"/>
+      <w:szCs w:val="18"/>
+    </w:rPr>
+  </w:style>
 </w:styles>
 </file>
 

--- a/数据格式.docx
+++ b/数据格式.docx
@@ -295,7 +295,7 @@
             <w:pPr>
               <w:pStyle w:val="DecimalAligned"/>
               <w:rPr>
-                <w:rFonts w:ascii="Times New Roman" w:eastAsia="宋体" w:hAnsi="Times New Roman" w:hint="eastAsia"/>
+                <w:rFonts w:ascii="Times New Roman" w:eastAsia="宋体" w:hAnsi="Times New Roman"/>
               </w:rPr>
             </w:pPr>
             <w:r>
@@ -391,7 +391,7 @@
             <w:pPr>
               <w:pStyle w:val="DecimalAligned"/>
               <w:rPr>
-                <w:rFonts w:ascii="Times New Roman" w:eastAsia="宋体" w:hAnsi="Times New Roman" w:hint="eastAsia"/>
+                <w:rFonts w:ascii="Times New Roman" w:eastAsia="宋体" w:hAnsi="Times New Roman"/>
               </w:rPr>
             </w:pPr>
             <w:r>
@@ -473,7 +473,7 @@
             <w:pPr>
               <w:pStyle w:val="DecimalAligned"/>
               <w:rPr>
-                <w:rFonts w:ascii="Times New Roman" w:eastAsia="宋体" w:hAnsi="Times New Roman" w:hint="eastAsia"/>
+                <w:rFonts w:ascii="Times New Roman" w:eastAsia="宋体" w:hAnsi="Times New Roman"/>
               </w:rPr>
             </w:pPr>
             <w:r>
@@ -555,7 +555,7 @@
             <w:pPr>
               <w:pStyle w:val="DecimalAligned"/>
               <w:rPr>
-                <w:rFonts w:ascii="Times New Roman" w:eastAsia="宋体" w:hAnsi="Times New Roman" w:hint="eastAsia"/>
+                <w:rFonts w:ascii="Times New Roman" w:eastAsia="宋体" w:hAnsi="Times New Roman"/>
               </w:rPr>
             </w:pPr>
             <w:r>
@@ -792,12 +792,14 @@
                 <w:rFonts w:ascii="Consolas" w:eastAsia="宋体" w:hAnsi="Consolas" w:cs="Times New Roman"/>
               </w:rPr>
             </w:pPr>
+            <w:proofErr w:type="spellStart"/>
             <w:r>
               <w:rPr>
                 <w:rFonts w:ascii="Consolas" w:eastAsia="宋体" w:hAnsi="Consolas" w:cs="Times New Roman"/>
               </w:rPr>
               <w:t>from_bus</w:t>
             </w:r>
+            <w:proofErr w:type="spellEnd"/>
           </w:p>
         </w:tc>
         <w:tc>
@@ -2029,6 +2031,21 @@
     <w:p>
       <w:pPr>
         <w:rPr>
+          <w:rFonts w:cs="Times New Roman" w:hint="eastAsia"/>
+          <w:lang w:val="zh-CN"/>
+        </w:rPr>
+      </w:pPr>
+      <w:r>
+        <w:rPr>
+          <w:rFonts w:cs="Times New Roman" w:hint="eastAsia"/>
+          <w:lang w:val="zh-CN"/>
+        </w:rPr>
+        <w:t>成本系数形式</w:t>
+      </w:r>
+    </w:p>
+    <w:p>
+      <w:pPr>
+        <w:rPr>
           <w:rFonts w:cs="Times New Roman"/>
           <w:lang w:val="zh-CN"/>
         </w:rPr>
@@ -2037,23 +2054,7 @@
     <w:p>
       <w:pPr>
         <w:rPr>
-          <w:rFonts w:cs="Times New Roman"/>
-          <w:lang w:val="zh-CN"/>
-        </w:rPr>
-      </w:pPr>
-    </w:p>
-    <w:p>
-      <w:pPr>
-        <w:rPr>
-          <w:rFonts w:cs="Times New Roman"/>
-          <w:lang w:val="zh-CN"/>
-        </w:rPr>
-      </w:pPr>
-    </w:p>
-    <w:p>
-      <w:pPr>
-        <w:rPr>
-          <w:rFonts w:cs="Times New Roman"/>
+          <w:rFonts w:cs="Times New Roman" w:hint="eastAsia"/>
           <w:lang w:val="zh-CN"/>
         </w:rPr>
       </w:pPr>
@@ -2693,6 +2694,19 @@
     </w:tbl>
     <w:p>
       <w:pPr>
+        <w:rPr>
+          <w:rFonts w:cs="Times New Roman" w:hint="eastAsia"/>
+        </w:rPr>
+      </w:pPr>
+      <w:r>
+        <w:rPr>
+          <w:rFonts w:cs="Times New Roman" w:hint="eastAsia"/>
+        </w:rPr>
+        <w:t>功率因数，无功删除</w:t>
+      </w:r>
+    </w:p>
+    <w:p>
+      <w:pPr>
         <w:jc w:val="center"/>
         <w:rPr>
           <w:rFonts w:cs="Times New Roman"/>
@@ -3036,12 +3050,14 @@
               </w:rPr>
               <w:t>有功（</w:t>
             </w:r>
+            <w:proofErr w:type="spellStart"/>
             <w:r>
               <w:rPr>
                 <w:rFonts w:ascii="Consolas" w:eastAsia="宋体" w:hAnsi="Consolas"/>
               </w:rPr>
               <w:t>P_min</w:t>
             </w:r>
+            <w:proofErr w:type="spellEnd"/>
             <w:r>
               <w:rPr>
                 <w:rFonts w:ascii="Times New Roman" w:eastAsia="宋体" w:hAnsi="Times New Roman" w:hint="eastAsia"/>
@@ -3355,11 +3371,36 @@
           <w:rFonts w:cs="Times New Roman"/>
         </w:rPr>
       </w:pPr>
+      <w:r>
+        <w:rPr>
+          <w:rFonts w:cs="Times New Roman" w:hint="eastAsia"/>
+        </w:rPr>
+        <w:t>单位功率和容量</w:t>
+      </w:r>
+      <w:r>
+        <w:rPr>
+          <w:rFonts w:cs="Times New Roman" w:hint="eastAsia"/>
+        </w:rPr>
+        <w:t>，单位容量的投资成本，运维成本</w:t>
+      </w:r>
     </w:p>
     <w:p>
       <w:pPr>
         <w:rPr>
-          <w:rFonts w:cs="Times New Roman"/>
+          <w:rFonts w:cs="Times New Roman" w:hint="eastAsia"/>
+        </w:rPr>
+      </w:pPr>
+      <w:r>
+        <w:rPr>
+          <w:rFonts w:cs="Times New Roman" w:hint="eastAsia"/>
+        </w:rPr>
+        <w:t>功率因数，无功删除</w:t>
+      </w:r>
+    </w:p>
+    <w:p>
+      <w:pPr>
+        <w:rPr>
+          <w:rFonts w:cs="Times New Roman" w:hint="eastAsia"/>
         </w:rPr>
       </w:pPr>
     </w:p>
@@ -3369,25 +3410,34 @@
           <w:rFonts w:cs="Times New Roman"/>
         </w:rPr>
       </w:pPr>
-      <w:r>
-        <w:rPr>
-          <w:rFonts w:cs="Times New Roman" w:hint="eastAsia"/>
-        </w:rPr>
-        <w:t>其他需要在案例文件中定义的矩阵：</w:t>
-      </w:r>
     </w:p>
     <w:p>
       <w:pPr>
         <w:rPr>
+          <w:rFonts w:cs="Times New Roman"/>
+        </w:rPr>
+      </w:pPr>
+      <w:r>
+        <w:rPr>
+          <w:rFonts w:cs="Times New Roman" w:hint="eastAsia"/>
+        </w:rPr>
+        <w:t>其他需要在案例文件中定义的矩阵：</w:t>
+      </w:r>
+    </w:p>
+    <w:p>
+      <w:pPr>
+        <w:rPr>
           <w:rFonts w:ascii="Consolas" w:hAnsi="Consolas" w:cs="Times New Roman"/>
         </w:rPr>
       </w:pPr>
+      <w:proofErr w:type="spellStart"/>
       <w:r>
         <w:rPr>
           <w:rFonts w:ascii="Consolas" w:hAnsi="Consolas" w:cs="Times New Roman"/>
         </w:rPr>
         <w:t>solar_time</w:t>
       </w:r>
+      <w:proofErr w:type="spellEnd"/>
       <w:r>
         <w:rPr>
           <w:rFonts w:ascii="Consolas" w:hAnsi="Consolas" w:cs="Times New Roman" w:hint="eastAsia"/>
@@ -3404,7 +3454,21 @@
         <w:rPr>
           <w:rFonts w:ascii="Consolas" w:hAnsi="Consolas" w:cs="Times New Roman" w:hint="eastAsia"/>
         </w:rPr>
-        <w:t xml:space="preserve"> ns*conf.time </w:t>
+        <w:t xml:space="preserve"> ns*</w:t>
+      </w:r>
+      <w:proofErr w:type="spellStart"/>
+      <w:r>
+        <w:rPr>
+          <w:rFonts w:ascii="Consolas" w:hAnsi="Consolas" w:cs="Times New Roman" w:hint="eastAsia"/>
+        </w:rPr>
+        <w:t>conf.time</w:t>
+      </w:r>
+      <w:proofErr w:type="spellEnd"/>
+      <w:r>
+        <w:rPr>
+          <w:rFonts w:ascii="Consolas" w:hAnsi="Consolas" w:cs="Times New Roman" w:hint="eastAsia"/>
+        </w:rPr>
+        <w:t xml:space="preserve"> </w:t>
       </w:r>
       <w:r>
         <w:rPr>
@@ -3445,35 +3509,65 @@
           <w:rFonts w:ascii="Consolas" w:hAnsi="Consolas" w:cs="Times New Roman"/>
         </w:rPr>
       </w:pPr>
+      <w:proofErr w:type="spellStart"/>
       <w:r>
         <w:rPr>
           <w:rFonts w:ascii="Consolas" w:hAnsi="Consolas" w:cs="Times New Roman" w:hint="eastAsia"/>
         </w:rPr>
-        <w:t xml:space="preserve">pd_time: </w:t>
-      </w:r>
+        <w:t>pd_time</w:t>
+      </w:r>
+      <w:proofErr w:type="spellEnd"/>
       <w:r>
         <w:rPr>
           <w:rFonts w:ascii="Consolas" w:hAnsi="Consolas" w:cs="Times New Roman" w:hint="eastAsia"/>
         </w:rPr>
+        <w:t xml:space="preserve">: </w:t>
+      </w:r>
+      <w:r>
+        <w:rPr>
+          <w:rFonts w:ascii="Consolas" w:hAnsi="Consolas" w:cs="Times New Roman" w:hint="eastAsia"/>
+        </w:rPr>
         <w:t>一个</w:t>
       </w:r>
       <w:r>
         <w:rPr>
           <w:rFonts w:ascii="Consolas" w:hAnsi="Consolas" w:cs="Times New Roman" w:hint="eastAsia"/>
         </w:rPr>
-        <w:t xml:space="preserve"> n</w:t>
-      </w:r>
+        <w:t xml:space="preserve"> </w:t>
+      </w:r>
+      <w:proofErr w:type="spellStart"/>
       <w:r>
         <w:rPr>
           <w:rFonts w:ascii="Consolas" w:hAnsi="Consolas" w:cs="Times New Roman" w:hint="eastAsia"/>
         </w:rPr>
+        <w:t>n</w:t>
+      </w:r>
+      <w:r>
+        <w:rPr>
+          <w:rFonts w:ascii="Consolas" w:hAnsi="Consolas" w:cs="Times New Roman" w:hint="eastAsia"/>
+        </w:rPr>
         <w:t>b</w:t>
       </w:r>
+      <w:proofErr w:type="spellEnd"/>
       <w:r>
         <w:rPr>
           <w:rFonts w:ascii="Consolas" w:hAnsi="Consolas" w:cs="Times New Roman" w:hint="eastAsia"/>
         </w:rPr>
-        <w:t xml:space="preserve">*conf.time </w:t>
+        <w:t>*</w:t>
+      </w:r>
+      <w:proofErr w:type="spellStart"/>
+      <w:r>
+        <w:rPr>
+          <w:rFonts w:ascii="Consolas" w:hAnsi="Consolas" w:cs="Times New Roman" w:hint="eastAsia"/>
+        </w:rPr>
+        <w:t>conf.time</w:t>
+      </w:r>
+      <w:proofErr w:type="spellEnd"/>
+      <w:r>
+        <w:rPr>
+          <w:rFonts w:ascii="Consolas" w:hAnsi="Consolas" w:cs="Times New Roman" w:hint="eastAsia"/>
+        </w:rPr>
+        <w:t xml:space="preserve"> </w:t>
       </w:r>
       <w:r>
         <w:rPr>
@@ -3526,59 +3620,77 @@
           <w:rFonts w:ascii="Consolas" w:hAnsi="Consolas" w:cs="Times New Roman"/>
         </w:rPr>
       </w:pPr>
+      <w:proofErr w:type="spellStart"/>
       <w:r>
         <w:rPr>
           <w:rFonts w:ascii="Consolas" w:hAnsi="Consolas" w:cs="Times New Roman" w:hint="eastAsia"/>
         </w:rPr>
-        <w:t xml:space="preserve">qd_time: </w:t>
-      </w:r>
+        <w:t>qd_time</w:t>
+      </w:r>
+      <w:proofErr w:type="spellEnd"/>
       <w:r>
         <w:rPr>
           <w:rFonts w:ascii="Consolas" w:hAnsi="Consolas" w:cs="Times New Roman" w:hint="eastAsia"/>
         </w:rPr>
+        <w:t xml:space="preserve">: </w:t>
+      </w:r>
+      <w:r>
+        <w:rPr>
+          <w:rFonts w:ascii="Consolas" w:hAnsi="Consolas" w:cs="Times New Roman" w:hint="eastAsia"/>
+        </w:rPr>
         <w:t>一个</w:t>
       </w:r>
       <w:r>
         <w:rPr>
           <w:rFonts w:ascii="Consolas" w:hAnsi="Consolas" w:cs="Times New Roman" w:hint="eastAsia"/>
         </w:rPr>
-        <w:t xml:space="preserve"> n</w:t>
-      </w:r>
+        <w:t xml:space="preserve"> </w:t>
+      </w:r>
+      <w:proofErr w:type="spellStart"/>
       <w:r>
         <w:rPr>
           <w:rFonts w:ascii="Consolas" w:hAnsi="Consolas" w:cs="Times New Roman" w:hint="eastAsia"/>
         </w:rPr>
+        <w:t>n</w:t>
+      </w:r>
+      <w:r>
+        <w:rPr>
+          <w:rFonts w:ascii="Consolas" w:hAnsi="Consolas" w:cs="Times New Roman" w:hint="eastAsia"/>
+        </w:rPr>
         <w:t>b</w:t>
       </w:r>
+      <w:proofErr w:type="spellEnd"/>
       <w:r>
         <w:rPr>
           <w:rFonts w:ascii="Consolas" w:hAnsi="Consolas" w:cs="Times New Roman" w:hint="eastAsia"/>
         </w:rPr>
-        <w:t xml:space="preserve">*conf.time </w:t>
-      </w:r>
+        <w:t>*</w:t>
+      </w:r>
+      <w:proofErr w:type="spellStart"/>
       <w:r>
         <w:rPr>
           <w:rFonts w:ascii="Consolas" w:hAnsi="Consolas" w:cs="Times New Roman" w:hint="eastAsia"/>
         </w:rPr>
+        <w:t>conf.time</w:t>
+      </w:r>
+      <w:proofErr w:type="spellEnd"/>
+      <w:r>
+        <w:rPr>
+          <w:rFonts w:ascii="Consolas" w:hAnsi="Consolas" w:cs="Times New Roman" w:hint="eastAsia"/>
+        </w:rPr>
+        <w:t xml:space="preserve"> </w:t>
+      </w:r>
+      <w:r>
+        <w:rPr>
+          <w:rFonts w:ascii="Consolas" w:hAnsi="Consolas" w:cs="Times New Roman" w:hint="eastAsia"/>
+        </w:rPr>
         <w:t>的矩阵，</w:t>
       </w:r>
       <w:r>
         <w:rPr>
           <w:rFonts w:ascii="Consolas" w:hAnsi="Consolas" w:cs="Times New Roman" w:hint="eastAsia"/>
         </w:rPr>
-        <w:t>定义总线上日</w:t>
-      </w:r>
-      <w:r>
-        <w:rPr>
-          <w:rFonts w:ascii="Consolas" w:hAnsi="Consolas" w:cs="Times New Roman" w:hint="eastAsia"/>
-        </w:rPr>
-        <w:t>无</w:t>
-      </w:r>
-      <w:r>
-        <w:rPr>
-          <w:rFonts w:ascii="Consolas" w:hAnsi="Consolas" w:cs="Times New Roman" w:hint="eastAsia"/>
-        </w:rPr>
-        <w:t>功负荷曲线</w:t>
+        <w:t>定义总线上日无功负荷曲线</w:t>
       </w:r>
       <w:r>
         <w:rPr>
@@ -3591,7 +3703,7 @@
       <w:pPr>
         <w:ind w:firstLine="420"/>
         <w:rPr>
-          <w:rFonts w:ascii="Consolas" w:hAnsi="Consolas" w:cs="Times New Roman" w:hint="eastAsia"/>
+          <w:rFonts w:ascii="Consolas" w:hAnsi="Consolas" w:cs="Times New Roman"/>
         </w:rPr>
       </w:pPr>
       <w:r>
@@ -4073,7 +4185,7 @@
   <w:style w:type="paragraph" w:default="1" w:styleId="a">
     <w:name w:val="Normal"/>
     <w:qFormat/>
-    <w:rsid w:val="009103FE"/>
+    <w:rsid w:val="00324DAB"/>
     <w:pPr>
       <w:widowControl w:val="0"/>
     </w:pPr>

--- a/数据格式.docx
+++ b/数据格式.docx
@@ -792,14 +792,12 @@
                 <w:rFonts w:ascii="Consolas" w:eastAsia="宋体" w:hAnsi="Consolas" w:cs="Times New Roman"/>
               </w:rPr>
             </w:pPr>
-            <w:proofErr w:type="spellStart"/>
             <w:r>
               <w:rPr>
                 <w:rFonts w:ascii="Consolas" w:eastAsia="宋体" w:hAnsi="Consolas" w:cs="Times New Roman"/>
               </w:rPr>
               <w:t>from_bus</w:t>
             </w:r>
-            <w:proofErr w:type="spellEnd"/>
           </w:p>
         </w:tc>
         <w:tc>
@@ -2031,7 +2029,7 @@
     <w:p>
       <w:pPr>
         <w:rPr>
-          <w:rFonts w:cs="Times New Roman" w:hint="eastAsia"/>
+          <w:rFonts w:cs="Times New Roman"/>
           <w:lang w:val="zh-CN"/>
         </w:rPr>
       </w:pPr>
@@ -2054,7 +2052,7 @@
     <w:p>
       <w:pPr>
         <w:rPr>
-          <w:rFonts w:cs="Times New Roman" w:hint="eastAsia"/>
+          <w:rFonts w:cs="Times New Roman"/>
           <w:lang w:val="zh-CN"/>
         </w:rPr>
       </w:pPr>
@@ -2398,17 +2396,20 @@
           <w:p>
             <w:pPr>
               <w:pStyle w:val="DecimalAligned"/>
-              <w:rPr>
-                <w:rFonts w:ascii="Consolas" w:eastAsia="宋体" w:hAnsi="Consolas"/>
-                <w:lang w:val="zh-CN"/>
-              </w:rPr>
-            </w:pPr>
-            <w:r>
-              <w:rPr>
-                <w:rFonts w:ascii="Consolas" w:eastAsia="宋体" w:hAnsi="Consolas"/>
-                <w:lang w:val="zh-CN"/>
-              </w:rPr>
-              <w:t>Q_max</w:t>
+              <w:tabs>
+                <w:tab w:val="center" w:pos="1010"/>
+              </w:tabs>
+              <w:rPr>
+                <w:rFonts w:ascii="Consolas" w:eastAsia="宋体" w:hAnsi="Consolas"/>
+                <w:lang w:val="zh-CN"/>
+              </w:rPr>
+            </w:pPr>
+            <w:r>
+              <w:rPr>
+                <w:rFonts w:ascii="Consolas" w:eastAsia="宋体" w:hAnsi="Consolas"/>
+                <w:lang w:val="zh-CN"/>
+              </w:rPr>
+              <w:t>n</w:t>
             </w:r>
           </w:p>
         </w:tc>
@@ -2449,7 +2450,7 @@
               <w:rPr>
                 <w:rFonts w:ascii="Times New Roman" w:eastAsia="宋体" w:hAnsi="Times New Roman" w:hint="eastAsia"/>
               </w:rPr>
-              <w:t>光伏无功最大出力</w:t>
+              <w:t>功率因数</w:t>
             </w:r>
           </w:p>
         </w:tc>
@@ -2466,17 +2467,20 @@
           <w:p>
             <w:pPr>
               <w:pStyle w:val="DecimalAligned"/>
-              <w:rPr>
-                <w:rFonts w:ascii="Consolas" w:eastAsia="宋体" w:hAnsi="Consolas"/>
-                <w:lang w:val="zh-CN"/>
-              </w:rPr>
-            </w:pPr>
-            <w:r>
-              <w:rPr>
-                <w:rFonts w:ascii="Consolas" w:eastAsia="宋体" w:hAnsi="Consolas"/>
-                <w:lang w:val="zh-CN"/>
-              </w:rPr>
-              <w:t>Q_min</w:t>
+              <w:tabs>
+                <w:tab w:val="center" w:pos="1010"/>
+              </w:tabs>
+              <w:rPr>
+                <w:rFonts w:ascii="Consolas" w:eastAsia="宋体" w:hAnsi="Consolas"/>
+                <w:lang w:val="zh-CN"/>
+              </w:rPr>
+            </w:pPr>
+            <w:r>
+              <w:rPr>
+                <w:rFonts w:ascii="Consolas" w:eastAsia="宋体" w:hAnsi="Consolas"/>
+                <w:lang w:val="zh-CN"/>
+              </w:rPr>
+              <w:t>S</w:t>
             </w:r>
           </w:p>
         </w:tc>
@@ -2490,11 +2494,12 @@
               <w:pStyle w:val="DecimalAligned"/>
               <w:rPr>
                 <w:rFonts w:ascii="Times New Roman" w:eastAsia="宋体" w:hAnsi="Times New Roman"/>
-              </w:rPr>
-            </w:pPr>
-            <w:r>
-              <w:rPr>
-                <w:rFonts w:ascii="Times New Roman" w:eastAsia="宋体" w:hAnsi="Times New Roman"/>
+                <w:lang w:val="zh-CN"/>
+              </w:rPr>
+            </w:pPr>
+            <w:r>
+              <w:rPr>
+                <w:rFonts w:ascii="Times New Roman" w:eastAsia="宋体" w:hAnsi="Times New Roman" w:hint="eastAsia"/>
                 <w:lang w:val="zh-CN"/>
               </w:rPr>
               <w:t>5</w:t>
@@ -2511,13 +2516,15 @@
               <w:pStyle w:val="DecimalAligned"/>
               <w:rPr>
                 <w:rFonts w:ascii="Times New Roman" w:eastAsia="宋体" w:hAnsi="Times New Roman"/>
-              </w:rPr>
-            </w:pPr>
-            <w:r>
-              <w:rPr>
-                <w:rFonts w:ascii="Times New Roman" w:eastAsia="宋体" w:hAnsi="Times New Roman" w:hint="eastAsia"/>
-              </w:rPr>
-              <w:t>光伏无功最小出力</w:t>
+                <w:lang w:val="zh-CN"/>
+              </w:rPr>
+            </w:pPr>
+            <w:r>
+              <w:rPr>
+                <w:rFonts w:ascii="Times New Roman" w:eastAsia="宋体" w:hAnsi="Times New Roman" w:hint="eastAsia"/>
+                <w:lang w:val="zh-CN"/>
+              </w:rPr>
+              <w:t>额定容量</w:t>
             </w:r>
           </w:p>
         </w:tc>
@@ -2547,80 +2554,6 @@
                 <w:rFonts w:ascii="Consolas" w:eastAsia="宋体" w:hAnsi="Consolas"/>
                 <w:lang w:val="zh-CN"/>
               </w:rPr>
-              <w:t>S</w:t>
-            </w:r>
-          </w:p>
-        </w:tc>
-        <w:tc>
-          <w:tcPr>
-            <w:tcW w:w="1231" w:type="pct"/>
-            <w:vAlign w:val="center"/>
-          </w:tcPr>
-          <w:p>
-            <w:pPr>
-              <w:pStyle w:val="DecimalAligned"/>
-              <w:rPr>
-                <w:rFonts w:ascii="Times New Roman" w:eastAsia="宋体" w:hAnsi="Times New Roman"/>
-                <w:lang w:val="zh-CN"/>
-              </w:rPr>
-            </w:pPr>
-            <w:r>
-              <w:rPr>
-                <w:rFonts w:ascii="Times New Roman" w:eastAsia="宋体" w:hAnsi="Times New Roman" w:hint="eastAsia"/>
-                <w:lang w:val="zh-CN"/>
-              </w:rPr>
-              <w:t>6</w:t>
-            </w:r>
-          </w:p>
-        </w:tc>
-        <w:tc>
-          <w:tcPr>
-            <w:tcW w:w="2409" w:type="pct"/>
-            <w:vAlign w:val="center"/>
-          </w:tcPr>
-          <w:p>
-            <w:pPr>
-              <w:pStyle w:val="DecimalAligned"/>
-              <w:rPr>
-                <w:rFonts w:ascii="Times New Roman" w:eastAsia="宋体" w:hAnsi="Times New Roman"/>
-                <w:lang w:val="zh-CN"/>
-              </w:rPr>
-            </w:pPr>
-            <w:r>
-              <w:rPr>
-                <w:rFonts w:ascii="Times New Roman" w:eastAsia="宋体" w:hAnsi="Times New Roman" w:hint="eastAsia"/>
-                <w:lang w:val="zh-CN"/>
-              </w:rPr>
-              <w:t>额定容量</w:t>
-            </w:r>
-          </w:p>
-        </w:tc>
-      </w:tr>
-      <w:tr>
-        <w:trPr>
-          <w:trHeight w:val="559"/>
-        </w:trPr>
-        <w:tc>
-          <w:tcPr>
-            <w:tcW w:w="1360" w:type="pct"/>
-            <w:noWrap/>
-          </w:tcPr>
-          <w:p>
-            <w:pPr>
-              <w:pStyle w:val="DecimalAligned"/>
-              <w:tabs>
-                <w:tab w:val="center" w:pos="1010"/>
-              </w:tabs>
-              <w:rPr>
-                <w:rFonts w:ascii="Consolas" w:eastAsia="宋体" w:hAnsi="Consolas"/>
-                <w:lang w:val="zh-CN"/>
-              </w:rPr>
-            </w:pPr>
-            <w:r>
-              <w:rPr>
-                <w:rFonts w:ascii="Consolas" w:eastAsia="宋体" w:hAnsi="Consolas"/>
-                <w:lang w:val="zh-CN"/>
-              </w:rPr>
               <w:t>k</w:t>
             </w:r>
           </w:p>
@@ -2643,7 +2576,7 @@
                 <w:rFonts w:ascii="Times New Roman" w:eastAsia="宋体" w:hAnsi="Times New Roman" w:hint="eastAsia"/>
                 <w:lang w:val="zh-CN"/>
               </w:rPr>
-              <w:t>7</w:t>
+              <w:t>6</w:t>
             </w:r>
           </w:p>
         </w:tc>
@@ -2694,15 +2627,16 @@
     </w:tbl>
     <w:p>
       <w:pPr>
-        <w:rPr>
-          <w:rFonts w:cs="Times New Roman" w:hint="eastAsia"/>
+        <w:jc w:val="center"/>
+        <w:rPr>
+          <w:rFonts w:cs="Times New Roman"/>
         </w:rPr>
       </w:pPr>
       <w:r>
         <w:rPr>
-          <w:rFonts w:cs="Times New Roman" w:hint="eastAsia"/>
-        </w:rPr>
-        <w:t>功率因数，无功删除</w:t>
+          <w:rFonts w:cs="Times New Roman"/>
+        </w:rPr>
+        <w:br w:type="page"/>
       </w:r>
     </w:p>
     <w:p>
@@ -2715,44 +2649,38 @@
       <w:r>
         <w:rPr>
           <w:rFonts w:cs="Times New Roman"/>
-        </w:rPr>
-        <w:br w:type="page"/>
+          <w:lang w:val="zh-CN"/>
+        </w:rPr>
+        <w:lastRenderedPageBreak/>
+        <w:t>表</w:t>
       </w:r>
       <w:r>
         <w:rPr>
           <w:rFonts w:cs="Times New Roman"/>
           <w:lang w:val="zh-CN"/>
         </w:rPr>
-        <w:lastRenderedPageBreak/>
-        <w:t>表</w:t>
+        <w:t xml:space="preserve"> </w:t>
+      </w:r>
+      <w:r>
+        <w:rPr>
+          <w:rFonts w:cs="Times New Roman" w:hint="eastAsia"/>
+          <w:lang w:val="zh-CN"/>
+        </w:rPr>
+        <w:t>5</w:t>
       </w:r>
       <w:r>
         <w:rPr>
           <w:rFonts w:cs="Times New Roman"/>
           <w:lang w:val="zh-CN"/>
         </w:rPr>
-        <w:t xml:space="preserve"> </w:t>
+        <w:t xml:space="preserve">  </w:t>
       </w:r>
       <w:r>
         <w:rPr>
           <w:rFonts w:cs="Times New Roman" w:hint="eastAsia"/>
           <w:lang w:val="zh-CN"/>
         </w:rPr>
-        <w:t>5</w:t>
-      </w:r>
-      <w:r>
-        <w:rPr>
-          <w:rFonts w:cs="Times New Roman"/>
-          <w:lang w:val="zh-CN"/>
-        </w:rPr>
-        <w:t xml:space="preserve">  </w:t>
-      </w:r>
-      <w:r>
-        <w:rPr>
-          <w:rFonts w:cs="Times New Roman" w:hint="eastAsia"/>
-          <w:lang w:val="zh-CN"/>
-        </w:rPr>
-        <w:t>储能</w:t>
+        <w:t>风电</w:t>
       </w:r>
       <w:r>
         <w:rPr>
@@ -3060,7 +2988,7 @@
             <w:proofErr w:type="spellEnd"/>
             <w:r>
               <w:rPr>
-                <w:rFonts w:ascii="Times New Roman" w:eastAsia="宋体" w:hAnsi="Times New Roman" w:hint="eastAsia"/>
+                <w:rFonts w:ascii="Consolas" w:eastAsia="宋体" w:hAnsi="Consolas"/>
               </w:rPr>
               <w:t xml:space="preserve"> &lt; 0</w:t>
             </w:r>
@@ -3085,17 +3013,20 @@
           <w:p>
             <w:pPr>
               <w:pStyle w:val="DecimalAligned"/>
-              <w:rPr>
-                <w:rFonts w:ascii="Consolas" w:eastAsia="宋体" w:hAnsi="Consolas"/>
-                <w:lang w:val="zh-CN"/>
-              </w:rPr>
-            </w:pPr>
-            <w:r>
-              <w:rPr>
-                <w:rFonts w:ascii="Consolas" w:eastAsia="宋体" w:hAnsi="Consolas"/>
-                <w:lang w:val="zh-CN"/>
-              </w:rPr>
-              <w:t>Q_max</w:t>
+              <w:tabs>
+                <w:tab w:val="center" w:pos="1010"/>
+              </w:tabs>
+              <w:rPr>
+                <w:rFonts w:ascii="Consolas" w:eastAsia="宋体" w:hAnsi="Consolas"/>
+                <w:lang w:val="zh-CN"/>
+              </w:rPr>
+            </w:pPr>
+            <w:r>
+              <w:rPr>
+                <w:rFonts w:ascii="Consolas" w:eastAsia="宋体" w:hAnsi="Consolas" w:hint="eastAsia"/>
+                <w:lang w:val="zh-CN"/>
+              </w:rPr>
+              <w:t>n</w:t>
             </w:r>
           </w:p>
         </w:tc>
@@ -3136,7 +3067,7 @@
               <w:rPr>
                 <w:rFonts w:ascii="Times New Roman" w:eastAsia="宋体" w:hAnsi="Times New Roman" w:hint="eastAsia"/>
               </w:rPr>
-              <w:t>储能站最大输出无功</w:t>
+              <w:t>功率因数</w:t>
             </w:r>
           </w:p>
         </w:tc>
@@ -3153,17 +3084,20 @@
           <w:p>
             <w:pPr>
               <w:pStyle w:val="DecimalAligned"/>
-              <w:rPr>
-                <w:rFonts w:ascii="Consolas" w:eastAsia="宋体" w:hAnsi="Consolas"/>
-                <w:lang w:val="zh-CN"/>
-              </w:rPr>
-            </w:pPr>
-            <w:r>
-              <w:rPr>
-                <w:rFonts w:ascii="Consolas" w:eastAsia="宋体" w:hAnsi="Consolas"/>
-                <w:lang w:val="zh-CN"/>
-              </w:rPr>
-              <w:t>Q_min</w:t>
+              <w:tabs>
+                <w:tab w:val="center" w:pos="1010"/>
+              </w:tabs>
+              <w:rPr>
+                <w:rFonts w:ascii="Consolas" w:eastAsia="宋体" w:hAnsi="Consolas"/>
+                <w:lang w:val="zh-CN"/>
+              </w:rPr>
+            </w:pPr>
+            <w:r>
+              <w:rPr>
+                <w:rFonts w:ascii="Consolas" w:eastAsia="宋体" w:hAnsi="Consolas"/>
+                <w:lang w:val="zh-CN"/>
+              </w:rPr>
+              <w:t>S</w:t>
             </w:r>
           </w:p>
         </w:tc>
@@ -3177,11 +3111,12 @@
               <w:pStyle w:val="DecimalAligned"/>
               <w:rPr>
                 <w:rFonts w:ascii="Times New Roman" w:eastAsia="宋体" w:hAnsi="Times New Roman"/>
-              </w:rPr>
-            </w:pPr>
-            <w:r>
-              <w:rPr>
-                <w:rFonts w:ascii="Times New Roman" w:eastAsia="宋体" w:hAnsi="Times New Roman"/>
+                <w:lang w:val="zh-CN"/>
+              </w:rPr>
+            </w:pPr>
+            <w:r>
+              <w:rPr>
+                <w:rFonts w:ascii="Times New Roman" w:eastAsia="宋体" w:hAnsi="Times New Roman" w:hint="eastAsia"/>
                 <w:lang w:val="zh-CN"/>
               </w:rPr>
               <w:t>5</w:t>
@@ -3198,13 +3133,15 @@
               <w:pStyle w:val="DecimalAligned"/>
               <w:rPr>
                 <w:rFonts w:ascii="Times New Roman" w:eastAsia="宋体" w:hAnsi="Times New Roman"/>
-              </w:rPr>
-            </w:pPr>
-            <w:r>
-              <w:rPr>
-                <w:rFonts w:ascii="Times New Roman" w:eastAsia="宋体" w:hAnsi="Times New Roman" w:hint="eastAsia"/>
-              </w:rPr>
-              <w:t>储能站最小输出无功</w:t>
+                <w:lang w:val="zh-CN"/>
+              </w:rPr>
+            </w:pPr>
+            <w:r>
+              <w:rPr>
+                <w:rFonts w:ascii="Times New Roman" w:eastAsia="宋体" w:hAnsi="Times New Roman" w:hint="eastAsia"/>
+                <w:lang w:val="zh-CN"/>
+              </w:rPr>
+              <w:t>额定容量</w:t>
             </w:r>
           </w:p>
         </w:tc>
@@ -3234,14 +3171,14 @@
                 <w:rFonts w:ascii="Consolas" w:eastAsia="宋体" w:hAnsi="Consolas"/>
                 <w:lang w:val="zh-CN"/>
               </w:rPr>
-              <w:t>S</w:t>
+              <w:t>k</w:t>
             </w:r>
           </w:p>
         </w:tc>
         <w:tc>
           <w:tcPr>
             <w:tcW w:w="1231" w:type="pct"/>
-            <w:vAlign w:val="center"/>
+            <w:vAlign w:val="bottom"/>
           </w:tcPr>
           <w:p>
             <w:pPr>
@@ -3278,7 +3215,184 @@
                 <w:rFonts w:ascii="Times New Roman" w:eastAsia="宋体" w:hAnsi="Times New Roman" w:hint="eastAsia"/>
                 <w:lang w:val="zh-CN"/>
               </w:rPr>
-              <w:t>额定容量</w:t>
+              <w:t>折算到每日的成本系数</w:t>
+            </w:r>
+          </w:p>
+        </w:tc>
+      </w:tr>
+    </w:tbl>
+    <w:p>
+      <w:pPr>
+        <w:jc w:val="center"/>
+        <w:rPr>
+          <w:rFonts w:cs="Times New Roman"/>
+          <w:lang w:val="zh-CN"/>
+        </w:rPr>
+      </w:pPr>
+    </w:p>
+    <w:p>
+      <w:pPr>
+        <w:jc w:val="center"/>
+        <w:rPr>
+          <w:rFonts w:cs="Times New Roman"/>
+          <w:lang w:val="zh-CN"/>
+        </w:rPr>
+      </w:pPr>
+    </w:p>
+    <w:p>
+      <w:pPr>
+        <w:jc w:val="center"/>
+        <w:rPr>
+          <w:rFonts w:cs="Times New Roman"/>
+          <w:lang w:val="zh-CN"/>
+        </w:rPr>
+      </w:pPr>
+    </w:p>
+    <w:p>
+      <w:pPr>
+        <w:jc w:val="center"/>
+        <w:rPr>
+          <w:rFonts w:cs="Times New Roman"/>
+          <w:lang w:val="zh-CN"/>
+        </w:rPr>
+      </w:pPr>
+    </w:p>
+    <w:p>
+      <w:pPr>
+        <w:jc w:val="center"/>
+        <w:rPr>
+          <w:rFonts w:cs="Times New Roman"/>
+          <w:lang w:val="zh-CN"/>
+        </w:rPr>
+      </w:pPr>
+    </w:p>
+    <w:p>
+      <w:pPr>
+        <w:rPr>
+          <w:rFonts w:cs="Times New Roman"/>
+          <w:lang w:val="zh-CN"/>
+        </w:rPr>
+      </w:pPr>
+    </w:p>
+    <w:p>
+      <w:pPr>
+        <w:jc w:val="center"/>
+        <w:rPr>
+          <w:rFonts w:cs="Times New Roman"/>
+        </w:rPr>
+      </w:pPr>
+      <w:r>
+        <w:rPr>
+          <w:rFonts w:cs="Times New Roman"/>
+          <w:lang w:val="zh-CN"/>
+        </w:rPr>
+        <w:t>表</w:t>
+      </w:r>
+      <w:r>
+        <w:rPr>
+          <w:rFonts w:cs="Times New Roman"/>
+          <w:lang w:val="zh-CN"/>
+        </w:rPr>
+        <w:t xml:space="preserve"> </w:t>
+      </w:r>
+      <w:r>
+        <w:rPr>
+          <w:rFonts w:cs="Times New Roman" w:hint="eastAsia"/>
+          <w:lang w:val="zh-CN"/>
+        </w:rPr>
+        <w:t>6</w:t>
+      </w:r>
+      <w:r>
+        <w:rPr>
+          <w:rFonts w:cs="Times New Roman"/>
+          <w:lang w:val="zh-CN"/>
+        </w:rPr>
+        <w:t xml:space="preserve">  </w:t>
+      </w:r>
+      <w:r>
+        <w:rPr>
+          <w:rFonts w:cs="Times New Roman" w:hint="eastAsia"/>
+          <w:lang w:val="zh-CN"/>
+        </w:rPr>
+        <w:t>储能</w:t>
+      </w:r>
+      <w:r>
+        <w:rPr>
+          <w:rFonts w:cs="Times New Roman"/>
+          <w:lang w:val="zh-CN"/>
+        </w:rPr>
+        <w:t>数据</w:t>
+      </w:r>
+    </w:p>
+    <w:tbl>
+      <w:tblPr>
+        <w:tblStyle w:val="-1"/>
+        <w:tblW w:w="4949" w:type="pct"/>
+        <w:tblLook w:val="0620" w:firstRow="1" w:lastRow="0" w:firstColumn="0" w:lastColumn="0" w:noHBand="1" w:noVBand="1"/>
+      </w:tblPr>
+      <w:tblGrid>
+        <w:gridCol w:w="2236"/>
+        <w:gridCol w:w="2024"/>
+        <w:gridCol w:w="3961"/>
+      </w:tblGrid>
+      <w:tr>
+        <w:trPr>
+          <w:cnfStyle w:val="100000000000" w:firstRow="1" w:lastRow="0" w:firstColumn="0" w:lastColumn="0" w:oddVBand="0" w:evenVBand="0" w:oddHBand="0" w:evenHBand="0" w:firstRowFirstColumn="0" w:firstRowLastColumn="0" w:lastRowFirstColumn="0" w:lastRowLastColumn="0"/>
+        </w:trPr>
+        <w:tc>
+          <w:tcPr>
+            <w:tcW w:w="1360" w:type="pct"/>
+            <w:noWrap/>
+          </w:tcPr>
+          <w:p>
+            <w:pPr>
+              <w:rPr>
+                <w:rFonts w:ascii="Times New Roman" w:eastAsia="宋体" w:hAnsi="Times New Roman" w:cs="Times New Roman"/>
+              </w:rPr>
+            </w:pPr>
+            <w:r>
+              <w:rPr>
+                <w:rFonts w:ascii="Times New Roman" w:eastAsia="宋体" w:hAnsi="Times New Roman" w:cs="Times New Roman"/>
+              </w:rPr>
+              <w:t>变量名</w:t>
+            </w:r>
+          </w:p>
+        </w:tc>
+        <w:tc>
+          <w:tcPr>
+            <w:tcW w:w="1231" w:type="pct"/>
+          </w:tcPr>
+          <w:p>
+            <w:pPr>
+              <w:rPr>
+                <w:rFonts w:ascii="Times New Roman" w:eastAsia="宋体" w:hAnsi="Times New Roman" w:cs="Times New Roman"/>
+              </w:rPr>
+            </w:pPr>
+            <w:r>
+              <w:rPr>
+                <w:rFonts w:ascii="Times New Roman" w:eastAsia="宋体" w:hAnsi="Times New Roman" w:cs="Times New Roman"/>
+                <w:lang w:val="zh-CN"/>
+              </w:rPr>
+              <w:t>所在列</w:t>
+            </w:r>
+          </w:p>
+        </w:tc>
+        <w:tc>
+          <w:tcPr>
+            <w:tcW w:w="2409" w:type="pct"/>
+          </w:tcPr>
+          <w:p>
+            <w:pPr>
+              <w:rPr>
+                <w:rFonts w:ascii="Times New Roman" w:eastAsia="宋体" w:hAnsi="Times New Roman" w:cs="Times New Roman"/>
+              </w:rPr>
+            </w:pPr>
+            <w:r>
+              <w:rPr>
+                <w:rFonts w:ascii="Times New Roman" w:eastAsia="宋体" w:hAnsi="Times New Roman" w:cs="Times New Roman"/>
+                <w:lang w:val="zh-CN"/>
+              </w:rPr>
+              <w:t>描述</w:t>
             </w:r>
           </w:p>
         </w:tc>
@@ -3295,6 +3409,244 @@
           <w:p>
             <w:pPr>
               <w:pStyle w:val="DecimalAligned"/>
+              <w:rPr>
+                <w:rFonts w:ascii="Consolas" w:eastAsia="宋体" w:hAnsi="Consolas"/>
+                <w:lang w:val="zh-CN"/>
+              </w:rPr>
+            </w:pPr>
+            <w:r>
+              <w:rPr>
+                <w:rFonts w:ascii="Consolas" w:eastAsia="宋体" w:hAnsi="Consolas"/>
+                <w:lang w:val="zh-CN"/>
+              </w:rPr>
+              <w:t>conn_bus</w:t>
+            </w:r>
+          </w:p>
+        </w:tc>
+        <w:tc>
+          <w:tcPr>
+            <w:tcW w:w="1231" w:type="pct"/>
+            <w:vAlign w:val="center"/>
+          </w:tcPr>
+          <w:p>
+            <w:pPr>
+              <w:pStyle w:val="DecimalAligned"/>
+              <w:rPr>
+                <w:rFonts w:ascii="Times New Roman" w:eastAsia="宋体" w:hAnsi="Times New Roman"/>
+              </w:rPr>
+            </w:pPr>
+            <w:r>
+              <w:rPr>
+                <w:rFonts w:ascii="Times New Roman" w:eastAsia="宋体" w:hAnsi="Times New Roman"/>
+                <w:lang w:val="zh-CN"/>
+              </w:rPr>
+              <w:t>1</w:t>
+            </w:r>
+          </w:p>
+        </w:tc>
+        <w:tc>
+          <w:tcPr>
+            <w:tcW w:w="2409" w:type="pct"/>
+            <w:vAlign w:val="center"/>
+          </w:tcPr>
+          <w:p>
+            <w:pPr>
+              <w:pStyle w:val="DecimalAligned"/>
+              <w:rPr>
+                <w:rFonts w:ascii="Times New Roman" w:eastAsia="宋体" w:hAnsi="Times New Roman"/>
+              </w:rPr>
+            </w:pPr>
+            <w:r>
+              <w:rPr>
+                <w:rFonts w:ascii="Times New Roman" w:eastAsia="宋体" w:hAnsi="Times New Roman" w:hint="eastAsia"/>
+              </w:rPr>
+              <w:t>起始总线</w:t>
+            </w:r>
+          </w:p>
+        </w:tc>
+      </w:tr>
+      <w:tr>
+        <w:trPr>
+          <w:trHeight w:val="559"/>
+        </w:trPr>
+        <w:tc>
+          <w:tcPr>
+            <w:tcW w:w="1360" w:type="pct"/>
+            <w:noWrap/>
+          </w:tcPr>
+          <w:p>
+            <w:pPr>
+              <w:pStyle w:val="DecimalAligned"/>
+              <w:rPr>
+                <w:rFonts w:ascii="Consolas" w:eastAsia="宋体" w:hAnsi="Consolas"/>
+                <w:lang w:val="zh-CN"/>
+              </w:rPr>
+            </w:pPr>
+            <w:r>
+              <w:rPr>
+                <w:rFonts w:ascii="Consolas" w:eastAsia="宋体" w:hAnsi="Consolas"/>
+                <w:lang w:val="zh-CN"/>
+              </w:rPr>
+              <w:t>P_max</w:t>
+            </w:r>
+          </w:p>
+        </w:tc>
+        <w:tc>
+          <w:tcPr>
+            <w:tcW w:w="1231" w:type="pct"/>
+            <w:vAlign w:val="center"/>
+          </w:tcPr>
+          <w:p>
+            <w:pPr>
+              <w:pStyle w:val="DecimalAligned"/>
+              <w:rPr>
+                <w:rFonts w:ascii="Times New Roman" w:eastAsia="宋体" w:hAnsi="Times New Roman"/>
+              </w:rPr>
+            </w:pPr>
+            <w:r>
+              <w:rPr>
+                <w:rFonts w:ascii="Times New Roman" w:eastAsia="宋体" w:hAnsi="Times New Roman"/>
+                <w:lang w:val="zh-CN"/>
+              </w:rPr>
+              <w:t>2</w:t>
+            </w:r>
+          </w:p>
+        </w:tc>
+        <w:tc>
+          <w:tcPr>
+            <w:tcW w:w="2409" w:type="pct"/>
+            <w:vAlign w:val="center"/>
+          </w:tcPr>
+          <w:p>
+            <w:pPr>
+              <w:pStyle w:val="DecimalAligned"/>
+              <w:rPr>
+                <w:rFonts w:ascii="Times New Roman" w:eastAsia="宋体" w:hAnsi="Times New Roman"/>
+              </w:rPr>
+            </w:pPr>
+            <w:r>
+              <w:rPr>
+                <w:rFonts w:ascii="Times New Roman" w:eastAsia="宋体" w:hAnsi="Times New Roman" w:hint="eastAsia"/>
+              </w:rPr>
+              <w:t>储能站最大输出有功</w:t>
+            </w:r>
+          </w:p>
+        </w:tc>
+      </w:tr>
+      <w:tr>
+        <w:trPr>
+          <w:trHeight w:val="559"/>
+        </w:trPr>
+        <w:tc>
+          <w:tcPr>
+            <w:tcW w:w="1360" w:type="pct"/>
+            <w:noWrap/>
+          </w:tcPr>
+          <w:p>
+            <w:pPr>
+              <w:pStyle w:val="DecimalAligned"/>
+              <w:rPr>
+                <w:rFonts w:ascii="Consolas" w:eastAsia="宋体" w:hAnsi="Consolas"/>
+                <w:lang w:val="zh-CN"/>
+              </w:rPr>
+            </w:pPr>
+            <w:r>
+              <w:rPr>
+                <w:rFonts w:ascii="Consolas" w:eastAsia="宋体" w:hAnsi="Consolas"/>
+                <w:lang w:val="zh-CN"/>
+              </w:rPr>
+              <w:t>P_min</w:t>
+            </w:r>
+          </w:p>
+        </w:tc>
+        <w:tc>
+          <w:tcPr>
+            <w:tcW w:w="1231" w:type="pct"/>
+            <w:vAlign w:val="center"/>
+          </w:tcPr>
+          <w:p>
+            <w:pPr>
+              <w:pStyle w:val="DecimalAligned"/>
+              <w:rPr>
+                <w:rFonts w:ascii="Times New Roman" w:eastAsia="宋体" w:hAnsi="Times New Roman"/>
+              </w:rPr>
+            </w:pPr>
+            <w:r>
+              <w:rPr>
+                <w:rFonts w:ascii="Times New Roman" w:eastAsia="宋体" w:hAnsi="Times New Roman"/>
+                <w:lang w:val="zh-CN"/>
+              </w:rPr>
+              <w:t>3</w:t>
+            </w:r>
+          </w:p>
+        </w:tc>
+        <w:tc>
+          <w:tcPr>
+            <w:tcW w:w="2409" w:type="pct"/>
+            <w:vAlign w:val="center"/>
+          </w:tcPr>
+          <w:p>
+            <w:pPr>
+              <w:pStyle w:val="DecimalAligned"/>
+              <w:rPr>
+                <w:rFonts w:ascii="Times New Roman" w:eastAsia="宋体" w:hAnsi="Times New Roman"/>
+              </w:rPr>
+            </w:pPr>
+            <w:r>
+              <w:rPr>
+                <w:rFonts w:ascii="Times New Roman" w:eastAsia="宋体" w:hAnsi="Times New Roman" w:hint="eastAsia"/>
+              </w:rPr>
+              <w:t>储能站最大</w:t>
+            </w:r>
+            <w:r>
+              <w:rPr>
+                <w:rFonts w:ascii="Times New Roman" w:eastAsia="宋体" w:hAnsi="Times New Roman" w:hint="eastAsia"/>
+                <w:b/>
+                <w:bCs/>
+              </w:rPr>
+              <w:t>输入</w:t>
+            </w:r>
+            <w:r>
+              <w:rPr>
+                <w:rFonts w:ascii="Times New Roman" w:eastAsia="宋体" w:hAnsi="Times New Roman" w:hint="eastAsia"/>
+              </w:rPr>
+              <w:t>有功（</w:t>
+            </w:r>
+            <w:proofErr w:type="spellStart"/>
+            <w:r>
+              <w:rPr>
+                <w:rFonts w:ascii="Consolas" w:eastAsia="宋体" w:hAnsi="Consolas"/>
+              </w:rPr>
+              <w:t>P_min</w:t>
+            </w:r>
+            <w:proofErr w:type="spellEnd"/>
+            <w:r>
+              <w:rPr>
+                <w:rFonts w:ascii="Consolas" w:eastAsia="宋体" w:hAnsi="Consolas"/>
+              </w:rPr>
+              <w:t xml:space="preserve"> &lt; 0</w:t>
+            </w:r>
+            <w:r>
+              <w:rPr>
+                <w:rFonts w:ascii="Times New Roman" w:eastAsia="宋体" w:hAnsi="Times New Roman" w:hint="eastAsia"/>
+              </w:rPr>
+              <w:t>）</w:t>
+            </w:r>
+          </w:p>
+        </w:tc>
+      </w:tr>
+      <w:tr>
+        <w:trPr>
+          <w:trHeight w:val="559"/>
+        </w:trPr>
+        <w:tc>
+          <w:tcPr>
+            <w:tcW w:w="1360" w:type="pct"/>
+            <w:noWrap/>
+          </w:tcPr>
+          <w:p>
+            <w:pPr>
+              <w:pStyle w:val="DecimalAligned"/>
               <w:tabs>
                 <w:tab w:val="center" w:pos="1010"/>
               </w:tabs>
@@ -3305,10 +3657,155 @@
             </w:pPr>
             <w:r>
               <w:rPr>
-                <w:rFonts w:ascii="Consolas" w:eastAsia="宋体" w:hAnsi="Consolas"/>
-                <w:lang w:val="zh-CN"/>
-              </w:rPr>
-              <w:t>k</w:t>
+                <w:rFonts w:ascii="Consolas" w:eastAsia="宋体" w:hAnsi="Consolas" w:hint="eastAsia"/>
+                <w:lang w:val="zh-CN"/>
+              </w:rPr>
+              <w:t>n</w:t>
+            </w:r>
+          </w:p>
+        </w:tc>
+        <w:tc>
+          <w:tcPr>
+            <w:tcW w:w="1231" w:type="pct"/>
+            <w:vAlign w:val="center"/>
+          </w:tcPr>
+          <w:p>
+            <w:pPr>
+              <w:pStyle w:val="DecimalAligned"/>
+              <w:rPr>
+                <w:rFonts w:ascii="Times New Roman" w:eastAsia="宋体" w:hAnsi="Times New Roman"/>
+              </w:rPr>
+            </w:pPr>
+            <w:r>
+              <w:rPr>
+                <w:rFonts w:ascii="Times New Roman" w:eastAsia="宋体" w:hAnsi="Times New Roman"/>
+                <w:lang w:val="zh-CN"/>
+              </w:rPr>
+              <w:t>4</w:t>
+            </w:r>
+          </w:p>
+        </w:tc>
+        <w:tc>
+          <w:tcPr>
+            <w:tcW w:w="2409" w:type="pct"/>
+            <w:vAlign w:val="center"/>
+          </w:tcPr>
+          <w:p>
+            <w:pPr>
+              <w:pStyle w:val="DecimalAligned"/>
+              <w:rPr>
+                <w:rFonts w:ascii="Times New Roman" w:eastAsia="宋体" w:hAnsi="Times New Roman"/>
+              </w:rPr>
+            </w:pPr>
+            <w:r>
+              <w:rPr>
+                <w:rFonts w:ascii="Times New Roman" w:eastAsia="宋体" w:hAnsi="Times New Roman" w:hint="eastAsia"/>
+              </w:rPr>
+              <w:t>功率因数</w:t>
+            </w:r>
+          </w:p>
+        </w:tc>
+      </w:tr>
+      <w:tr>
+        <w:trPr>
+          <w:trHeight w:val="559"/>
+        </w:trPr>
+        <w:tc>
+          <w:tcPr>
+            <w:tcW w:w="1360" w:type="pct"/>
+            <w:noWrap/>
+          </w:tcPr>
+          <w:p>
+            <w:pPr>
+              <w:pStyle w:val="DecimalAligned"/>
+              <w:tabs>
+                <w:tab w:val="center" w:pos="1010"/>
+              </w:tabs>
+              <w:rPr>
+                <w:rFonts w:ascii="Consolas" w:eastAsia="宋体" w:hAnsi="Consolas"/>
+                <w:lang w:val="zh-CN"/>
+              </w:rPr>
+            </w:pPr>
+            <w:r>
+              <w:rPr>
+                <w:rFonts w:ascii="Consolas" w:eastAsia="宋体" w:hAnsi="Consolas"/>
+                <w:lang w:val="zh-CN"/>
+              </w:rPr>
+              <w:t>S</w:t>
+            </w:r>
+          </w:p>
+        </w:tc>
+        <w:tc>
+          <w:tcPr>
+            <w:tcW w:w="1231" w:type="pct"/>
+            <w:vAlign w:val="center"/>
+          </w:tcPr>
+          <w:p>
+            <w:pPr>
+              <w:pStyle w:val="DecimalAligned"/>
+              <w:rPr>
+                <w:rFonts w:ascii="Times New Roman" w:eastAsia="宋体" w:hAnsi="Times New Roman"/>
+                <w:lang w:val="zh-CN"/>
+              </w:rPr>
+            </w:pPr>
+            <w:r>
+              <w:rPr>
+                <w:rFonts w:ascii="Times New Roman" w:eastAsia="宋体" w:hAnsi="Times New Roman" w:hint="eastAsia"/>
+                <w:lang w:val="zh-CN"/>
+              </w:rPr>
+              <w:t>5</w:t>
+            </w:r>
+          </w:p>
+        </w:tc>
+        <w:tc>
+          <w:tcPr>
+            <w:tcW w:w="2409" w:type="pct"/>
+            <w:vAlign w:val="center"/>
+          </w:tcPr>
+          <w:p>
+            <w:pPr>
+              <w:pStyle w:val="DecimalAligned"/>
+              <w:rPr>
+                <w:rFonts w:ascii="Times New Roman" w:eastAsia="宋体" w:hAnsi="Times New Roman"/>
+                <w:lang w:val="zh-CN"/>
+              </w:rPr>
+            </w:pPr>
+            <w:r>
+              <w:rPr>
+                <w:rFonts w:ascii="Times New Roman" w:eastAsia="宋体" w:hAnsi="Times New Roman" w:hint="eastAsia"/>
+                <w:lang w:val="zh-CN"/>
+              </w:rPr>
+              <w:t>额定容量</w:t>
+            </w:r>
+          </w:p>
+        </w:tc>
+      </w:tr>
+      <w:tr>
+        <w:trPr>
+          <w:trHeight w:val="559"/>
+        </w:trPr>
+        <w:tc>
+          <w:tcPr>
+            <w:tcW w:w="1360" w:type="pct"/>
+            <w:noWrap/>
+          </w:tcPr>
+          <w:p>
+            <w:pPr>
+              <w:pStyle w:val="DecimalAligned"/>
+              <w:tabs>
+                <w:tab w:val="center" w:pos="1010"/>
+              </w:tabs>
+              <w:rPr>
+                <w:rFonts w:ascii="Consolas" w:eastAsia="宋体" w:hAnsi="Consolas"/>
+                <w:lang w:val="zh-CN"/>
+              </w:rPr>
+            </w:pPr>
+            <w:r>
+              <w:rPr>
+                <w:rFonts w:ascii="Consolas" w:eastAsia="宋体" w:hAnsi="Consolas" w:hint="eastAsia"/>
+                <w:lang w:val="zh-CN"/>
+              </w:rPr>
+              <w:t>a</w:t>
             </w:r>
           </w:p>
         </w:tc>
@@ -3330,7 +3827,7 @@
                 <w:rFonts w:ascii="Times New Roman" w:eastAsia="宋体" w:hAnsi="Times New Roman" w:hint="eastAsia"/>
                 <w:lang w:val="zh-CN"/>
               </w:rPr>
-              <w:t>7</w:t>
+              <w:t>6</w:t>
             </w:r>
           </w:p>
         </w:tc>
@@ -3352,75 +3849,194 @@
                 <w:rFonts w:ascii="Times New Roman" w:eastAsia="宋体" w:hAnsi="Times New Roman" w:hint="eastAsia"/>
                 <w:lang w:val="zh-CN"/>
               </w:rPr>
-              <w:t>成本系数</w:t>
-            </w:r>
-            <w:r>
-              <w:rPr>
-                <w:rFonts w:ascii="Times New Roman" w:eastAsia="宋体" w:hAnsi="Times New Roman" w:hint="eastAsia"/>
-                <w:lang w:val="zh-CN"/>
-              </w:rPr>
-              <w:t>（待考虑）</w:t>
-            </w:r>
+              <w:t>单位功率成本系数</w:t>
+            </w:r>
+          </w:p>
+        </w:tc>
+      </w:tr>
+      <w:tr>
+        <w:trPr>
+          <w:trHeight w:val="559"/>
+        </w:trPr>
+        <w:tc>
+          <w:tcPr>
+            <w:tcW w:w="1360" w:type="pct"/>
+            <w:noWrap/>
+          </w:tcPr>
+          <w:p>
+            <w:pPr>
+              <w:pStyle w:val="DecimalAligned"/>
+              <w:tabs>
+                <w:tab w:val="center" w:pos="1010"/>
+              </w:tabs>
+              <w:rPr>
+                <w:rFonts w:ascii="Consolas" w:eastAsia="宋体" w:hAnsi="Consolas"/>
+                <w:lang w:val="zh-CN"/>
+              </w:rPr>
+            </w:pPr>
+            <w:r>
+              <w:rPr>
+                <w:rFonts w:ascii="Consolas" w:eastAsia="宋体" w:hAnsi="Consolas" w:hint="eastAsia"/>
+                <w:lang w:val="zh-CN"/>
+              </w:rPr>
+              <w:t>b</w:t>
+            </w:r>
+          </w:p>
+        </w:tc>
+        <w:tc>
+          <w:tcPr>
+            <w:tcW w:w="1231" w:type="pct"/>
+            <w:vAlign w:val="bottom"/>
+          </w:tcPr>
+          <w:p>
+            <w:pPr>
+              <w:pStyle w:val="DecimalAligned"/>
+              <w:rPr>
+                <w:rFonts w:ascii="Times New Roman" w:eastAsia="宋体" w:hAnsi="Times New Roman"/>
+                <w:lang w:val="zh-CN"/>
+              </w:rPr>
+            </w:pPr>
+            <w:r>
+              <w:rPr>
+                <w:rFonts w:ascii="Times New Roman" w:eastAsia="宋体" w:hAnsi="Times New Roman" w:hint="eastAsia"/>
+                <w:lang w:val="zh-CN"/>
+              </w:rPr>
+              <w:t>7</w:t>
+            </w:r>
+          </w:p>
+        </w:tc>
+        <w:tc>
+          <w:tcPr>
+            <w:tcW w:w="2409" w:type="pct"/>
+            <w:vAlign w:val="center"/>
+          </w:tcPr>
+          <w:p>
+            <w:pPr>
+              <w:pStyle w:val="DecimalAligned"/>
+              <w:rPr>
+                <w:rFonts w:ascii="Times New Roman" w:eastAsia="宋体" w:hAnsi="Times New Roman"/>
+                <w:lang w:val="zh-CN"/>
+              </w:rPr>
+            </w:pPr>
+            <w:r>
+              <w:rPr>
+                <w:rFonts w:ascii="Times New Roman" w:eastAsia="宋体" w:hAnsi="Times New Roman" w:hint="eastAsia"/>
+                <w:lang w:val="zh-CN"/>
+              </w:rPr>
+              <w:t>单位容量投资成本</w:t>
+            </w:r>
+          </w:p>
+        </w:tc>
+      </w:tr>
+      <w:tr>
+        <w:trPr>
+          <w:trHeight w:val="559"/>
+        </w:trPr>
+        <w:tc>
+          <w:tcPr>
+            <w:tcW w:w="1360" w:type="pct"/>
+            <w:noWrap/>
+          </w:tcPr>
+          <w:p>
+            <w:pPr>
+              <w:pStyle w:val="DecimalAligned"/>
+              <w:tabs>
+                <w:tab w:val="center" w:pos="1010"/>
+              </w:tabs>
+              <w:rPr>
+                <w:rFonts w:ascii="Consolas" w:eastAsia="宋体" w:hAnsi="Consolas"/>
+                <w:lang w:val="zh-CN"/>
+              </w:rPr>
+            </w:pPr>
+            <w:r>
+              <w:rPr>
+                <w:rFonts w:ascii="Consolas" w:eastAsia="宋体" w:hAnsi="Consolas" w:hint="eastAsia"/>
+                <w:lang w:val="zh-CN"/>
+              </w:rPr>
+              <w:t>c</w:t>
+            </w:r>
+          </w:p>
+        </w:tc>
+        <w:tc>
+          <w:tcPr>
+            <w:tcW w:w="1231" w:type="pct"/>
+            <w:vAlign w:val="bottom"/>
+          </w:tcPr>
+          <w:p>
+            <w:pPr>
+              <w:pStyle w:val="DecimalAligned"/>
+              <w:rPr>
+                <w:rFonts w:ascii="Times New Roman" w:eastAsia="宋体" w:hAnsi="Times New Roman"/>
+                <w:lang w:val="zh-CN"/>
+              </w:rPr>
+            </w:pPr>
+            <w:r>
+              <w:rPr>
+                <w:rFonts w:ascii="Times New Roman" w:eastAsia="宋体" w:hAnsi="Times New Roman" w:hint="eastAsia"/>
+                <w:lang w:val="zh-CN"/>
+              </w:rPr>
+              <w:t>8</w:t>
+            </w:r>
+          </w:p>
+        </w:tc>
+        <w:tc>
+          <w:tcPr>
+            <w:tcW w:w="2409" w:type="pct"/>
+            <w:vAlign w:val="center"/>
+          </w:tcPr>
+          <w:p>
+            <w:pPr>
+              <w:pStyle w:val="DecimalAligned"/>
+              <w:rPr>
+                <w:rFonts w:ascii="Times New Roman" w:eastAsia="宋体" w:hAnsi="Times New Roman"/>
+                <w:lang w:val="zh-CN"/>
+              </w:rPr>
+            </w:pPr>
+            <w:r>
+              <w:rPr>
+                <w:rFonts w:ascii="Times New Roman" w:eastAsia="宋体" w:hAnsi="Times New Roman" w:hint="eastAsia"/>
+                <w:lang w:val="zh-CN"/>
+              </w:rPr>
+              <w:t>运</w:t>
+            </w:r>
+            <w:proofErr w:type="gramStart"/>
+            <w:r>
+              <w:rPr>
+                <w:rFonts w:ascii="Times New Roman" w:eastAsia="宋体" w:hAnsi="Times New Roman" w:hint="eastAsia"/>
+                <w:lang w:val="zh-CN"/>
+              </w:rPr>
+              <w:t>维成本</w:t>
+            </w:r>
+            <w:proofErr w:type="gramEnd"/>
           </w:p>
         </w:tc>
       </w:tr>
     </w:tbl>
     <w:p>
       <w:pPr>
+        <w:jc w:val="center"/>
         <w:rPr>
           <w:rFonts w:cs="Times New Roman"/>
         </w:rPr>
       </w:pPr>
       <w:r>
         <w:rPr>
-          <w:rFonts w:cs="Times New Roman" w:hint="eastAsia"/>
-        </w:rPr>
-        <w:t>单位功率和容量</w:t>
-      </w:r>
-      <w:r>
-        <w:rPr>
-          <w:rFonts w:cs="Times New Roman" w:hint="eastAsia"/>
-        </w:rPr>
-        <w:t>，单位容量的投资成本，运维成本</w:t>
+          <w:rFonts w:cs="Times New Roman"/>
+        </w:rPr>
+        <w:br w:type="page"/>
       </w:r>
     </w:p>
     <w:p>
       <w:pPr>
         <w:rPr>
+          <w:rFonts w:cs="Times New Roman"/>
+        </w:rPr>
+      </w:pPr>
+      <w:r>
+        <w:rPr>
           <w:rFonts w:cs="Times New Roman" w:hint="eastAsia"/>
         </w:rPr>
-      </w:pPr>
-      <w:r>
-        <w:rPr>
-          <w:rFonts w:cs="Times New Roman" w:hint="eastAsia"/>
-        </w:rPr>
-        <w:t>功率因数，无功删除</w:t>
-      </w:r>
-    </w:p>
-    <w:p>
-      <w:pPr>
-        <w:rPr>
-          <w:rFonts w:cs="Times New Roman" w:hint="eastAsia"/>
-        </w:rPr>
-      </w:pPr>
-    </w:p>
-    <w:p>
-      <w:pPr>
-        <w:rPr>
-          <w:rFonts w:cs="Times New Roman"/>
-        </w:rPr>
-      </w:pPr>
-    </w:p>
-    <w:p>
-      <w:pPr>
-        <w:rPr>
-          <w:rFonts w:cs="Times New Roman"/>
-        </w:rPr>
-      </w:pPr>
-      <w:r>
-        <w:rPr>
-          <w:rFonts w:cs="Times New Roman" w:hint="eastAsia"/>
-        </w:rPr>
+        <w:lastRenderedPageBreak/>
         <w:t>其他需要在案例文件中定义的矩阵：</w:t>
       </w:r>
     </w:p>
@@ -4185,7 +4801,7 @@
   <w:style w:type="paragraph" w:default="1" w:styleId="a">
     <w:name w:val="Normal"/>
     <w:qFormat/>
-    <w:rsid w:val="00324DAB"/>
+    <w:rsid w:val="00DB27BE"/>
     <w:pPr>
       <w:widowControl w:val="0"/>
     </w:pPr>

--- a/数据格式.docx
+++ b/数据格式.docx
@@ -2033,26 +2033,11 @@
           <w:lang w:val="zh-CN"/>
         </w:rPr>
       </w:pPr>
-      <w:r>
-        <w:rPr>
-          <w:rFonts w:cs="Times New Roman" w:hint="eastAsia"/>
-          <w:lang w:val="zh-CN"/>
-        </w:rPr>
-        <w:t>成本系数形式</w:t>
-      </w:r>
     </w:p>
     <w:p>
       <w:pPr>
         <w:rPr>
-          <w:rFonts w:cs="Times New Roman"/>
-          <w:lang w:val="zh-CN"/>
-        </w:rPr>
-      </w:pPr>
-    </w:p>
-    <w:p>
-      <w:pPr>
-        <w:rPr>
-          <w:rFonts w:cs="Times New Roman"/>
+          <w:rFonts w:cs="Times New Roman" w:hint="eastAsia"/>
           <w:lang w:val="zh-CN"/>
         </w:rPr>
       </w:pPr>
@@ -2624,12 +2609,219 @@
           </w:p>
         </w:tc>
       </w:tr>
+      <w:tr>
+        <w:trPr>
+          <w:trHeight w:val="559"/>
+        </w:trPr>
+        <w:tc>
+          <w:tcPr>
+            <w:tcW w:w="1360" w:type="pct"/>
+            <w:noWrap/>
+          </w:tcPr>
+          <w:p>
+            <w:pPr>
+              <w:pStyle w:val="DecimalAligned"/>
+              <w:tabs>
+                <w:tab w:val="center" w:pos="1010"/>
+              </w:tabs>
+              <w:rPr>
+                <w:rFonts w:ascii="Consolas" w:eastAsia="宋体" w:hAnsi="Consolas" w:hint="eastAsia"/>
+                <w:lang w:val="zh-CN"/>
+              </w:rPr>
+            </w:pPr>
+            <w:r>
+              <w:rPr>
+                <w:rFonts w:ascii="Consolas" w:eastAsia="宋体" w:hAnsi="Consolas" w:hint="eastAsia"/>
+                <w:lang w:val="zh-CN"/>
+              </w:rPr>
+              <w:t>a</w:t>
+            </w:r>
+          </w:p>
+        </w:tc>
+        <w:tc>
+          <w:tcPr>
+            <w:tcW w:w="1231" w:type="pct"/>
+            <w:vAlign w:val="bottom"/>
+          </w:tcPr>
+          <w:p>
+            <w:pPr>
+              <w:pStyle w:val="DecimalAligned"/>
+              <w:rPr>
+                <w:rFonts w:ascii="Times New Roman" w:eastAsia="宋体" w:hAnsi="Times New Roman" w:hint="eastAsia"/>
+                <w:lang w:val="zh-CN"/>
+              </w:rPr>
+            </w:pPr>
+            <w:r>
+              <w:rPr>
+                <w:rFonts w:ascii="Times New Roman" w:eastAsia="宋体" w:hAnsi="Times New Roman" w:hint="eastAsia"/>
+                <w:lang w:val="zh-CN"/>
+              </w:rPr>
+              <w:t>7</w:t>
+            </w:r>
+          </w:p>
+        </w:tc>
+        <w:tc>
+          <w:tcPr>
+            <w:tcW w:w="2409" w:type="pct"/>
+            <w:vAlign w:val="center"/>
+          </w:tcPr>
+          <w:p>
+            <w:pPr>
+              <w:pStyle w:val="DecimalAligned"/>
+              <w:rPr>
+                <w:rFonts w:ascii="Times New Roman" w:eastAsia="宋体" w:hAnsi="Times New Roman" w:hint="eastAsia"/>
+                <w:lang w:val="zh-CN"/>
+              </w:rPr>
+            </w:pPr>
+            <w:r>
+              <w:rPr>
+                <w:rFonts w:ascii="Times New Roman" w:eastAsia="宋体" w:hAnsi="Times New Roman" w:hint="eastAsia"/>
+                <w:lang w:val="zh-CN"/>
+              </w:rPr>
+              <w:t>单位容量投资成本</w:t>
+            </w:r>
+          </w:p>
+        </w:tc>
+      </w:tr>
     </w:tbl>
     <w:p>
       <w:pPr>
+        <w:rPr>
+          <w:rFonts w:cs="Times New Roman" w:hint="eastAsia"/>
+        </w:rPr>
+      </w:pPr>
+      <m:oMathPara>
+        <m:oMath>
+          <m:sSub>
+            <m:sSubPr>
+              <m:ctrlPr>
+                <w:rPr>
+                  <w:rFonts w:ascii="Cambria Math" w:hAnsi="Cambria Math" w:cs="Times New Roman"/>
+                  <w:i/>
+                </w:rPr>
+              </m:ctrlPr>
+            </m:sSubPr>
+            <m:e>
+              <m:r>
+                <w:rPr>
+                  <w:rFonts w:ascii="Cambria Math" w:hAnsi="Cambria Math" w:cs="Times New Roman"/>
+                </w:rPr>
+                <m:t>C</m:t>
+              </m:r>
+            </m:e>
+            <m:sub>
+              <m:r>
+                <w:rPr>
+                  <w:rFonts w:ascii="Cambria Math" w:hAnsi="Cambria Math" w:cs="Times New Roman"/>
+                </w:rPr>
+                <m:t>wind</m:t>
+              </m:r>
+            </m:sub>
+          </m:sSub>
+          <m:r>
+            <w:rPr>
+              <w:rFonts w:ascii="Cambria Math" w:hAnsi="Cambria Math" w:cs="Times New Roman"/>
+            </w:rPr>
+            <m:t>=k∙</m:t>
+          </m:r>
+          <m:f>
+            <m:fPr>
+              <m:ctrlPr>
+                <w:rPr>
+                  <w:rFonts w:ascii="Cambria Math" w:hAnsi="Cambria Math" w:cs="Times New Roman"/>
+                  <w:i/>
+                </w:rPr>
+              </m:ctrlPr>
+            </m:fPr>
+            <m:num>
+              <m:r>
+                <w:rPr>
+                  <w:rFonts w:ascii="Cambria Math" w:hAnsi="Cambria Math" w:cs="Times New Roman"/>
+                </w:rPr>
+                <m:t>a</m:t>
+              </m:r>
+              <m:sSub>
+                <m:sSubPr>
+                  <m:ctrlPr>
+                    <w:rPr>
+                      <w:rFonts w:ascii="Cambria Math" w:hAnsi="Cambria Math" w:cs="Times New Roman"/>
+                      <w:i/>
+                    </w:rPr>
+                  </m:ctrlPr>
+                </m:sSubPr>
+                <m:e>
+                  <m:r>
+                    <w:rPr>
+                      <w:rFonts w:ascii="Cambria Math" w:hAnsi="Cambria Math" w:cs="Times New Roman"/>
+                    </w:rPr>
+                    <m:t>P</m:t>
+                  </m:r>
+                </m:e>
+                <m:sub>
+                  <m:r>
+                    <w:rPr>
+                      <w:rFonts w:ascii="Cambria Math" w:hAnsi="Cambria Math" w:cs="Times New Roman"/>
+                    </w:rPr>
+                    <m:t>wind</m:t>
+                  </m:r>
+                </m:sub>
+              </m:sSub>
+              <m:r>
+                <w:rPr>
+                  <w:rFonts w:ascii="Cambria Math" w:hAnsi="Cambria Math" w:cs="Times New Roman"/>
+                </w:rPr>
+                <m:t>×</m:t>
+              </m:r>
+              <m:sSup>
+                <m:sSupPr>
+                  <m:ctrlPr>
+                    <w:rPr>
+                      <w:rFonts w:ascii="Cambria Math" w:hAnsi="Cambria Math" w:cs="Times New Roman"/>
+                      <w:i/>
+                    </w:rPr>
+                  </m:ctrlPr>
+                </m:sSupPr>
+                <m:e>
+                  <m:r>
+                    <w:rPr>
+                      <w:rFonts w:ascii="Cambria Math" w:hAnsi="Cambria Math" w:cs="Times New Roman"/>
+                    </w:rPr>
+                    <m:t>10</m:t>
+                  </m:r>
+                </m:e>
+                <m:sup>
+                  <m:r>
+                    <w:rPr>
+                      <w:rFonts w:ascii="Cambria Math" w:hAnsi="Cambria Math" w:cs="Times New Roman"/>
+                    </w:rPr>
+                    <m:t>3</m:t>
+                  </m:r>
+                </m:sup>
+              </m:sSup>
+              <m:r>
+                <w:rPr>
+                  <w:rFonts w:ascii="Cambria Math" w:hAnsi="Cambria Math" w:cs="Times New Roman"/>
+                </w:rPr>
+                <m:t>∙t</m:t>
+              </m:r>
+            </m:num>
+            <m:den>
+              <m:r>
+                <w:rPr>
+                  <w:rFonts w:ascii="Cambria Math" w:hAnsi="Cambria Math" w:cs="Times New Roman"/>
+                </w:rPr>
+                <m:t>365</m:t>
+              </m:r>
+            </m:den>
+          </m:f>
+        </m:oMath>
+      </m:oMathPara>
+    </w:p>
+    <w:p>
+      <w:pPr>
         <w:jc w:val="center"/>
         <w:rPr>
-          <w:rFonts w:cs="Times New Roman"/>
+          <w:rFonts w:cs="Times New Roman" w:hint="eastAsia"/>
         </w:rPr>
       </w:pPr>
       <w:r>
@@ -2894,7 +3086,13 @@
               <w:rPr>
                 <w:rFonts w:ascii="Times New Roman" w:eastAsia="宋体" w:hAnsi="Times New Roman" w:hint="eastAsia"/>
               </w:rPr>
-              <w:t>储能站最大输出有功</w:t>
+              <w:t>风电</w:t>
+            </w:r>
+            <w:r>
+              <w:rPr>
+                <w:rFonts w:ascii="Times New Roman" w:eastAsia="宋体" w:hAnsi="Times New Roman" w:hint="eastAsia"/>
+              </w:rPr>
+              <w:t>有功最大出力</w:t>
             </w:r>
           </w:p>
         </w:tc>
@@ -2962,41 +3160,25 @@
               <w:rPr>
                 <w:rFonts w:ascii="Times New Roman" w:eastAsia="宋体" w:hAnsi="Times New Roman" w:hint="eastAsia"/>
               </w:rPr>
-              <w:t>储能站最大</w:t>
-            </w:r>
-            <w:r>
-              <w:rPr>
-                <w:rFonts w:ascii="Times New Roman" w:eastAsia="宋体" w:hAnsi="Times New Roman" w:hint="eastAsia"/>
-                <w:b/>
-                <w:bCs/>
-              </w:rPr>
-              <w:t>输入</w:t>
-            </w:r>
-            <w:r>
-              <w:rPr>
-                <w:rFonts w:ascii="Times New Roman" w:eastAsia="宋体" w:hAnsi="Times New Roman" w:hint="eastAsia"/>
-              </w:rPr>
-              <w:t>有功（</w:t>
-            </w:r>
-            <w:proofErr w:type="spellStart"/>
-            <w:r>
-              <w:rPr>
-                <w:rFonts w:ascii="Consolas" w:eastAsia="宋体" w:hAnsi="Consolas"/>
-              </w:rPr>
-              <w:t>P_min</w:t>
-            </w:r>
-            <w:proofErr w:type="spellEnd"/>
-            <w:r>
-              <w:rPr>
-                <w:rFonts w:ascii="Consolas" w:eastAsia="宋体" w:hAnsi="Consolas"/>
-              </w:rPr>
-              <w:t xml:space="preserve"> &lt; 0</w:t>
-            </w:r>
-            <w:r>
-              <w:rPr>
-                <w:rFonts w:ascii="Times New Roman" w:eastAsia="宋体" w:hAnsi="Times New Roman" w:hint="eastAsia"/>
-              </w:rPr>
-              <w:t>）</w:t>
+              <w:t>风电</w:t>
+            </w:r>
+            <w:r>
+              <w:rPr>
+                <w:rFonts w:ascii="Times New Roman" w:eastAsia="宋体" w:hAnsi="Times New Roman" w:hint="eastAsia"/>
+              </w:rPr>
+              <w:t>有功最</w:t>
+            </w:r>
+            <w:r>
+              <w:rPr>
+                <w:rFonts w:ascii="Times New Roman" w:eastAsia="宋体" w:hAnsi="Times New Roman" w:hint="eastAsia"/>
+              </w:rPr>
+              <w:t>小</w:t>
+            </w:r>
+            <w:r>
+              <w:rPr>
+                <w:rFonts w:ascii="Times New Roman" w:eastAsia="宋体" w:hAnsi="Times New Roman" w:hint="eastAsia"/>
+              </w:rPr>
+              <w:t>出力</w:t>
             </w:r>
           </w:p>
         </w:tc>
@@ -3220,48 +3402,247 @@
           </w:p>
         </w:tc>
       </w:tr>
+      <w:tr>
+        <w:trPr>
+          <w:trHeight w:val="559"/>
+        </w:trPr>
+        <w:tc>
+          <w:tcPr>
+            <w:tcW w:w="1360" w:type="pct"/>
+            <w:noWrap/>
+          </w:tcPr>
+          <w:p>
+            <w:pPr>
+              <w:pStyle w:val="DecimalAligned"/>
+              <w:tabs>
+                <w:tab w:val="center" w:pos="1010"/>
+              </w:tabs>
+              <w:rPr>
+                <w:rFonts w:ascii="Consolas" w:eastAsia="宋体" w:hAnsi="Consolas"/>
+                <w:lang w:val="zh-CN"/>
+              </w:rPr>
+            </w:pPr>
+            <w:r>
+              <w:rPr>
+                <w:rFonts w:ascii="Consolas" w:eastAsia="宋体" w:hAnsi="Consolas" w:hint="eastAsia"/>
+                <w:lang w:val="zh-CN"/>
+              </w:rPr>
+              <w:t>a</w:t>
+            </w:r>
+          </w:p>
+        </w:tc>
+        <w:tc>
+          <w:tcPr>
+            <w:tcW w:w="1231" w:type="pct"/>
+            <w:vAlign w:val="bottom"/>
+          </w:tcPr>
+          <w:p>
+            <w:pPr>
+              <w:pStyle w:val="DecimalAligned"/>
+              <w:rPr>
+                <w:rFonts w:ascii="Times New Roman" w:eastAsia="宋体" w:hAnsi="Times New Roman" w:hint="eastAsia"/>
+                <w:lang w:val="zh-CN"/>
+              </w:rPr>
+            </w:pPr>
+            <w:r>
+              <w:rPr>
+                <w:rFonts w:ascii="Times New Roman" w:eastAsia="宋体" w:hAnsi="Times New Roman" w:hint="eastAsia"/>
+                <w:lang w:val="zh-CN"/>
+              </w:rPr>
+              <w:t>7</w:t>
+            </w:r>
+          </w:p>
+        </w:tc>
+        <w:tc>
+          <w:tcPr>
+            <w:tcW w:w="2409" w:type="pct"/>
+            <w:vAlign w:val="center"/>
+          </w:tcPr>
+          <w:p>
+            <w:pPr>
+              <w:pStyle w:val="DecimalAligned"/>
+              <w:rPr>
+                <w:rFonts w:ascii="Times New Roman" w:eastAsia="宋体" w:hAnsi="Times New Roman" w:hint="eastAsia"/>
+                <w:lang w:val="zh-CN"/>
+              </w:rPr>
+            </w:pPr>
+            <w:r>
+              <w:rPr>
+                <w:rFonts w:ascii="Times New Roman" w:eastAsia="宋体" w:hAnsi="Times New Roman" w:hint="eastAsia"/>
+                <w:lang w:val="zh-CN"/>
+              </w:rPr>
+              <w:t>单位容量投资成本</w:t>
+            </w:r>
+          </w:p>
+        </w:tc>
+      </w:tr>
     </w:tbl>
     <w:p>
       <w:pPr>
-        <w:jc w:val="center"/>
-        <w:rPr>
-          <w:rFonts w:cs="Times New Roman"/>
-          <w:lang w:val="zh-CN"/>
+        <w:rPr>
+          <w:rFonts w:cs="Times New Roman" w:hint="eastAsia"/>
         </w:rPr>
       </w:pPr>
+      <m:oMathPara>
+        <m:oMath>
+          <m:sSub>
+            <m:sSubPr>
+              <m:ctrlPr>
+                <w:rPr>
+                  <w:rFonts w:ascii="Cambria Math" w:hAnsi="Cambria Math" w:cs="Times New Roman"/>
+                  <w:i/>
+                </w:rPr>
+              </m:ctrlPr>
+            </m:sSubPr>
+            <m:e>
+              <m:r>
+                <w:rPr>
+                  <w:rFonts w:ascii="Cambria Math" w:hAnsi="Cambria Math" w:cs="Times New Roman"/>
+                </w:rPr>
+                <m:t>C</m:t>
+              </m:r>
+            </m:e>
+            <m:sub>
+              <m:r>
+                <w:rPr>
+                  <w:rFonts w:ascii="Cambria Math" w:hAnsi="Cambria Math" w:cs="Times New Roman"/>
+                </w:rPr>
+                <m:t>solar</m:t>
+              </m:r>
+            </m:sub>
+          </m:sSub>
+          <m:r>
+            <w:rPr>
+              <w:rFonts w:ascii="Cambria Math" w:hAnsi="Cambria Math" w:cs="Times New Roman"/>
+            </w:rPr>
+            <m:t>=k∙</m:t>
+          </m:r>
+          <m:f>
+            <m:fPr>
+              <m:ctrlPr>
+                <w:rPr>
+                  <w:rFonts w:ascii="Cambria Math" w:hAnsi="Cambria Math" w:cs="Times New Roman"/>
+                  <w:i/>
+                </w:rPr>
+              </m:ctrlPr>
+            </m:fPr>
+            <m:num>
+              <m:r>
+                <w:rPr>
+                  <w:rFonts w:ascii="Cambria Math" w:hAnsi="Cambria Math" w:cs="Times New Roman"/>
+                </w:rPr>
+                <m:t>a</m:t>
+              </m:r>
+              <m:sSub>
+                <m:sSubPr>
+                  <m:ctrlPr>
+                    <w:rPr>
+                      <w:rFonts w:ascii="Cambria Math" w:hAnsi="Cambria Math" w:cs="Times New Roman"/>
+                      <w:i/>
+                    </w:rPr>
+                  </m:ctrlPr>
+                </m:sSubPr>
+                <m:e>
+                  <m:r>
+                    <w:rPr>
+                      <w:rFonts w:ascii="Cambria Math" w:hAnsi="Cambria Math" w:cs="Times New Roman"/>
+                    </w:rPr>
+                    <m:t>P</m:t>
+                  </m:r>
+                </m:e>
+                <m:sub>
+                  <m:r>
+                    <w:rPr>
+                      <w:rFonts w:ascii="Cambria Math" w:hAnsi="Cambria Math" w:cs="Times New Roman"/>
+                    </w:rPr>
+                    <m:t>solar</m:t>
+                  </m:r>
+                </m:sub>
+              </m:sSub>
+              <m:r>
+                <w:rPr>
+                  <w:rFonts w:ascii="Cambria Math" w:hAnsi="Cambria Math" w:cs="Times New Roman"/>
+                </w:rPr>
+                <m:t>×</m:t>
+              </m:r>
+              <m:sSup>
+                <m:sSupPr>
+                  <m:ctrlPr>
+                    <w:rPr>
+                      <w:rFonts w:ascii="Cambria Math" w:hAnsi="Cambria Math" w:cs="Times New Roman"/>
+                      <w:i/>
+                    </w:rPr>
+                  </m:ctrlPr>
+                </m:sSupPr>
+                <m:e>
+                  <m:r>
+                    <w:rPr>
+                      <w:rFonts w:ascii="Cambria Math" w:hAnsi="Cambria Math" w:cs="Times New Roman"/>
+                    </w:rPr>
+                    <m:t>10</m:t>
+                  </m:r>
+                </m:e>
+                <m:sup>
+                  <m:r>
+                    <w:rPr>
+                      <w:rFonts w:ascii="Cambria Math" w:hAnsi="Cambria Math" w:cs="Times New Roman"/>
+                    </w:rPr>
+                    <m:t>3</m:t>
+                  </m:r>
+                </m:sup>
+              </m:sSup>
+              <m:r>
+                <w:rPr>
+                  <w:rFonts w:ascii="Cambria Math" w:hAnsi="Cambria Math" w:cs="Times New Roman"/>
+                </w:rPr>
+                <m:t>∙t</m:t>
+              </m:r>
+            </m:num>
+            <m:den>
+              <m:r>
+                <w:rPr>
+                  <w:rFonts w:ascii="Cambria Math" w:hAnsi="Cambria Math" w:cs="Times New Roman"/>
+                </w:rPr>
+                <m:t>365</m:t>
+              </m:r>
+            </m:den>
+          </m:f>
+        </m:oMath>
+      </m:oMathPara>
     </w:p>
     <w:p>
       <w:pPr>
-        <w:jc w:val="center"/>
-        <w:rPr>
-          <w:rFonts w:cs="Times New Roman"/>
+        <w:rPr>
+          <w:rFonts w:cs="Times New Roman" w:hint="eastAsia"/>
           <w:lang w:val="zh-CN"/>
         </w:rPr>
       </w:pPr>
+      <w:r>
+        <w:rPr>
+          <w:rFonts w:cs="Times New Roman" w:hint="eastAsia"/>
+          <w:lang w:val="zh-CN"/>
+        </w:rPr>
+        <w:t>其中</w:t>
+      </w:r>
+      <w:r>
+        <w:rPr>
+          <w:rFonts w:cs="Times New Roman" w:hint="eastAsia"/>
+          <w:lang w:val="zh-CN"/>
+        </w:rPr>
+        <w:t>t</w:t>
+      </w:r>
+      <w:r>
+        <w:rPr>
+          <w:rFonts w:cs="Times New Roman" w:hint="eastAsia"/>
+          <w:lang w:val="zh-CN"/>
+        </w:rPr>
+        <w:t>为时间跨度</w:t>
+      </w:r>
     </w:p>
     <w:p>
       <w:pPr>
-        <w:jc w:val="center"/>
-        <w:rPr>
-          <w:rFonts w:cs="Times New Roman"/>
-          <w:lang w:val="zh-CN"/>
-        </w:rPr>
-      </w:pPr>
-    </w:p>
-    <w:p>
-      <w:pPr>
-        <w:jc w:val="center"/>
-        <w:rPr>
-          <w:rFonts w:cs="Times New Roman"/>
-          <w:lang w:val="zh-CN"/>
-        </w:rPr>
-      </w:pPr>
-    </w:p>
-    <w:p>
-      <w:pPr>
-        <w:jc w:val="center"/>
-        <w:rPr>
-          <w:rFonts w:cs="Times New Roman"/>
+        <w:rPr>
+          <w:rFonts w:cs="Times New Roman" w:hint="eastAsia"/>
           <w:lang w:val="zh-CN"/>
         </w:rPr>
       </w:pPr>
@@ -3612,19 +3993,11 @@
               </w:rPr>
               <w:t>有功（</w:t>
             </w:r>
-            <w:proofErr w:type="spellStart"/>
-            <w:r>
-              <w:rPr>
-                <w:rFonts w:ascii="Consolas" w:eastAsia="宋体" w:hAnsi="Consolas"/>
-              </w:rPr>
-              <w:t>P_min</w:t>
-            </w:r>
-            <w:proofErr w:type="spellEnd"/>
-            <w:r>
-              <w:rPr>
-                <w:rFonts w:ascii="Consolas" w:eastAsia="宋体" w:hAnsi="Consolas"/>
-              </w:rPr>
-              <w:t xml:space="preserve"> &lt; 0</w:t>
+            <w:r>
+              <w:rPr>
+                <w:rFonts w:ascii="Consolas" w:eastAsia="宋体" w:hAnsi="Consolas"/>
+              </w:rPr>
+              <w:t>P_min &lt; 0</w:t>
             </w:r>
             <w:r>
               <w:rPr>
@@ -3849,7 +4222,7 @@
                 <w:rFonts w:ascii="Times New Roman" w:eastAsia="宋体" w:hAnsi="Times New Roman" w:hint="eastAsia"/>
                 <w:lang w:val="zh-CN"/>
               </w:rPr>
-              <w:t>单位功率成本系数</w:t>
+              <w:t>单位容量投资成本</w:t>
             </w:r>
           </w:p>
         </w:tc>
@@ -3923,7 +4296,14 @@
                 <w:rFonts w:ascii="Times New Roman" w:eastAsia="宋体" w:hAnsi="Times New Roman" w:hint="eastAsia"/>
                 <w:lang w:val="zh-CN"/>
               </w:rPr>
-              <w:t>单位容量投资成本</w:t>
+              <w:t>每千瓦时</w:t>
+            </w:r>
+            <w:r>
+              <w:rPr>
+                <w:rFonts w:ascii="Times New Roman" w:eastAsia="宋体" w:hAnsi="Times New Roman" w:hint="eastAsia"/>
+                <w:lang w:val="zh-CN"/>
+              </w:rPr>
+              <w:t>成本系数</w:t>
             </w:r>
           </w:p>
         </w:tc>
@@ -3997,17 +4377,15 @@
                 <w:rFonts w:ascii="Times New Roman" w:eastAsia="宋体" w:hAnsi="Times New Roman" w:hint="eastAsia"/>
                 <w:lang w:val="zh-CN"/>
               </w:rPr>
-              <w:t>运</w:t>
-            </w:r>
-            <w:proofErr w:type="gramStart"/>
-            <w:r>
-              <w:rPr>
-                <w:rFonts w:ascii="Times New Roman" w:eastAsia="宋体" w:hAnsi="Times New Roman" w:hint="eastAsia"/>
-                <w:lang w:val="zh-CN"/>
-              </w:rPr>
-              <w:t>维成本</w:t>
-            </w:r>
-            <w:proofErr w:type="gramEnd"/>
+              <w:t>运维成本</w:t>
+            </w:r>
+            <w:r>
+              <w:rPr>
+                <w:rFonts w:ascii="Times New Roman" w:eastAsia="宋体" w:hAnsi="Times New Roman" w:hint="eastAsia"/>
+                <w:lang w:val="zh-CN"/>
+              </w:rPr>
+              <w:t>系数</w:t>
+            </w:r>
           </w:p>
         </w:tc>
       </w:tr>
@@ -4016,44 +4394,162 @@
       <w:pPr>
         <w:jc w:val="center"/>
         <w:rPr>
-          <w:rFonts w:cs="Times New Roman"/>
+          <w:rFonts w:cs="Times New Roman" w:hint="eastAsia"/>
         </w:rPr>
       </w:pPr>
-      <w:r>
-        <w:rPr>
-          <w:rFonts w:cs="Times New Roman"/>
-        </w:rPr>
-        <w:br w:type="page"/>
-      </w:r>
+      <m:oMathPara>
+        <m:oMath>
+          <m:sSub>
+            <m:sSubPr>
+              <m:ctrlPr>
+                <w:rPr>
+                  <w:rFonts w:ascii="Cambria Math" w:hAnsi="Cambria Math" w:cs="Times New Roman"/>
+                  <w:i/>
+                </w:rPr>
+              </m:ctrlPr>
+            </m:sSubPr>
+            <m:e>
+              <m:r>
+                <w:rPr>
+                  <w:rFonts w:ascii="Cambria Math" w:hAnsi="Cambria Math" w:cs="Times New Roman"/>
+                </w:rPr>
+                <m:t>C</m:t>
+              </m:r>
+            </m:e>
+            <m:sub>
+              <m:r>
+                <w:rPr>
+                  <w:rFonts w:ascii="Cambria Math" w:hAnsi="Cambria Math" w:cs="Times New Roman"/>
+                </w:rPr>
+                <m:t>storage</m:t>
+              </m:r>
+            </m:sub>
+          </m:sSub>
+          <m:r>
+            <w:rPr>
+              <w:rFonts w:ascii="Cambria Math" w:hAnsi="Cambria Math" w:cs="Times New Roman"/>
+            </w:rPr>
+            <m:t>=aS+</m:t>
+          </m:r>
+          <m:r>
+            <w:rPr>
+              <w:rFonts w:ascii="Cambria Math" w:hAnsi="Cambria Math" w:cs="Times New Roman"/>
+            </w:rPr>
+            <m:t>b</m:t>
+          </m:r>
+          <m:sSub>
+            <m:sSubPr>
+              <m:ctrlPr>
+                <w:rPr>
+                  <w:rFonts w:ascii="Cambria Math" w:hAnsi="Cambria Math" w:cs="Times New Roman"/>
+                  <w:i/>
+                </w:rPr>
+              </m:ctrlPr>
+            </m:sSubPr>
+            <m:e>
+              <m:r>
+                <w:rPr>
+                  <w:rFonts w:ascii="Cambria Math" w:hAnsi="Cambria Math" w:cs="Times New Roman" w:hint="eastAsia"/>
+                </w:rPr>
+                <m:t>P</m:t>
+              </m:r>
+              <m:ctrlPr>
+                <w:rPr>
+                  <w:rFonts w:ascii="Cambria Math" w:hAnsi="Cambria Math" w:cs="Times New Roman" w:hint="eastAsia"/>
+                  <w:i/>
+                </w:rPr>
+              </m:ctrlPr>
+            </m:e>
+            <m:sub>
+              <m:r>
+                <w:rPr>
+                  <w:rFonts w:ascii="Cambria Math" w:hAnsi="Cambria Math" w:cs="Times New Roman"/>
+                </w:rPr>
+                <m:t>storage</m:t>
+              </m:r>
+            </m:sub>
+          </m:sSub>
+          <m:r>
+            <w:rPr>
+              <w:rFonts w:ascii="Cambria Math" w:hAnsi="Cambria Math" w:cs="Times New Roman"/>
+            </w:rPr>
+            <m:t>×</m:t>
+          </m:r>
+          <m:sSup>
+            <m:sSupPr>
+              <m:ctrlPr>
+                <w:rPr>
+                  <w:rFonts w:ascii="Cambria Math" w:hAnsi="Cambria Math" w:cs="Times New Roman"/>
+                  <w:i/>
+                </w:rPr>
+              </m:ctrlPr>
+            </m:sSupPr>
+            <m:e>
+              <m:r>
+                <w:rPr>
+                  <w:rFonts w:ascii="Cambria Math" w:hAnsi="Cambria Math" w:cs="Times New Roman"/>
+                </w:rPr>
+                <m:t>10</m:t>
+              </m:r>
+            </m:e>
+            <m:sup>
+              <m:r>
+                <w:rPr>
+                  <w:rFonts w:ascii="Cambria Math" w:hAnsi="Cambria Math" w:cs="Times New Roman"/>
+                </w:rPr>
+                <m:t>3</m:t>
+              </m:r>
+            </m:sup>
+          </m:sSup>
+          <m:r>
+            <w:rPr>
+              <w:rFonts w:ascii="Cambria Math" w:hAnsi="Cambria Math" w:cs="Times New Roman"/>
+            </w:rPr>
+            <m:t>∙t+c</m:t>
+          </m:r>
+        </m:oMath>
+      </m:oMathPara>
     </w:p>
     <w:p>
       <w:pPr>
+        <w:jc w:val="center"/>
         <w:rPr>
           <w:rFonts w:cs="Times New Roman"/>
         </w:rPr>
       </w:pPr>
       <w:r>
         <w:rPr>
-          <w:rFonts w:cs="Times New Roman" w:hint="eastAsia"/>
-        </w:rPr>
-        <w:lastRenderedPageBreak/>
-        <w:t>其他需要在案例文件中定义的矩阵：</w:t>
+          <w:rFonts w:cs="Times New Roman"/>
+        </w:rPr>
+        <w:br w:type="page"/>
       </w:r>
     </w:p>
     <w:p>
       <w:pPr>
         <w:rPr>
+          <w:rFonts w:cs="Times New Roman"/>
+        </w:rPr>
+      </w:pPr>
+      <w:r>
+        <w:rPr>
+          <w:rFonts w:cs="Times New Roman" w:hint="eastAsia"/>
+        </w:rPr>
+        <w:lastRenderedPageBreak/>
+        <w:t>其他需要在案例文件中定义的矩阵：</w:t>
+      </w:r>
+    </w:p>
+    <w:p>
+      <w:pPr>
+        <w:rPr>
           <w:rFonts w:ascii="Consolas" w:hAnsi="Consolas" w:cs="Times New Roman"/>
         </w:rPr>
       </w:pPr>
-      <w:proofErr w:type="spellStart"/>
       <w:r>
         <w:rPr>
           <w:rFonts w:ascii="Consolas" w:hAnsi="Consolas" w:cs="Times New Roman"/>
         </w:rPr>
         <w:t>solar_time</w:t>
       </w:r>
-      <w:proofErr w:type="spellEnd"/>
       <w:r>
         <w:rPr>
           <w:rFonts w:ascii="Consolas" w:hAnsi="Consolas" w:cs="Times New Roman" w:hint="eastAsia"/>
@@ -4070,21 +4566,7 @@
         <w:rPr>
           <w:rFonts w:ascii="Consolas" w:hAnsi="Consolas" w:cs="Times New Roman" w:hint="eastAsia"/>
         </w:rPr>
-        <w:t xml:space="preserve"> ns*</w:t>
-      </w:r>
-      <w:proofErr w:type="spellStart"/>
-      <w:r>
-        <w:rPr>
-          <w:rFonts w:ascii="Consolas" w:hAnsi="Consolas" w:cs="Times New Roman" w:hint="eastAsia"/>
-        </w:rPr>
-        <w:t>conf.time</w:t>
-      </w:r>
-      <w:proofErr w:type="spellEnd"/>
-      <w:r>
-        <w:rPr>
-          <w:rFonts w:ascii="Consolas" w:hAnsi="Consolas" w:cs="Times New Roman" w:hint="eastAsia"/>
-        </w:rPr>
-        <w:t xml:space="preserve"> </w:t>
+        <w:t xml:space="preserve"> ns*conf.time </w:t>
       </w:r>
       <w:r>
         <w:rPr>
@@ -4125,65 +4607,35 @@
           <w:rFonts w:ascii="Consolas" w:hAnsi="Consolas" w:cs="Times New Roman"/>
         </w:rPr>
       </w:pPr>
-      <w:proofErr w:type="spellStart"/>
       <w:r>
         <w:rPr>
           <w:rFonts w:ascii="Consolas" w:hAnsi="Consolas" w:cs="Times New Roman" w:hint="eastAsia"/>
         </w:rPr>
-        <w:t>pd_time</w:t>
-      </w:r>
-      <w:proofErr w:type="spellEnd"/>
+        <w:t xml:space="preserve">pd_time: </w:t>
+      </w:r>
       <w:r>
         <w:rPr>
           <w:rFonts w:ascii="Consolas" w:hAnsi="Consolas" w:cs="Times New Roman" w:hint="eastAsia"/>
         </w:rPr>
-        <w:t xml:space="preserve">: </w:t>
+        <w:t>一个</w:t>
       </w:r>
       <w:r>
         <w:rPr>
           <w:rFonts w:ascii="Consolas" w:hAnsi="Consolas" w:cs="Times New Roman" w:hint="eastAsia"/>
         </w:rPr>
-        <w:t>一个</w:t>
+        <w:t xml:space="preserve"> n</w:t>
       </w:r>
       <w:r>
         <w:rPr>
           <w:rFonts w:ascii="Consolas" w:hAnsi="Consolas" w:cs="Times New Roman" w:hint="eastAsia"/>
         </w:rPr>
-        <w:t xml:space="preserve"> </w:t>
-      </w:r>
-      <w:proofErr w:type="spellStart"/>
+        <w:t>b</w:t>
+      </w:r>
       <w:r>
         <w:rPr>
           <w:rFonts w:ascii="Consolas" w:hAnsi="Consolas" w:cs="Times New Roman" w:hint="eastAsia"/>
         </w:rPr>
-        <w:t>n</w:t>
-      </w:r>
-      <w:r>
-        <w:rPr>
-          <w:rFonts w:ascii="Consolas" w:hAnsi="Consolas" w:cs="Times New Roman" w:hint="eastAsia"/>
-        </w:rPr>
-        <w:t>b</w:t>
-      </w:r>
-      <w:proofErr w:type="spellEnd"/>
-      <w:r>
-        <w:rPr>
-          <w:rFonts w:ascii="Consolas" w:hAnsi="Consolas" w:cs="Times New Roman" w:hint="eastAsia"/>
-        </w:rPr>
-        <w:t>*</w:t>
-      </w:r>
-      <w:proofErr w:type="spellStart"/>
-      <w:r>
-        <w:rPr>
-          <w:rFonts w:ascii="Consolas" w:hAnsi="Consolas" w:cs="Times New Roman" w:hint="eastAsia"/>
-        </w:rPr>
-        <w:t>conf.time</w:t>
-      </w:r>
-      <w:proofErr w:type="spellEnd"/>
-      <w:r>
-        <w:rPr>
-          <w:rFonts w:ascii="Consolas" w:hAnsi="Consolas" w:cs="Times New Roman" w:hint="eastAsia"/>
-        </w:rPr>
-        <w:t xml:space="preserve"> </w:t>
+        <w:t xml:space="preserve">*conf.time </w:t>
       </w:r>
       <w:r>
         <w:rPr>
@@ -4236,65 +4688,35 @@
           <w:rFonts w:ascii="Consolas" w:hAnsi="Consolas" w:cs="Times New Roman"/>
         </w:rPr>
       </w:pPr>
-      <w:proofErr w:type="spellStart"/>
       <w:r>
         <w:rPr>
           <w:rFonts w:ascii="Consolas" w:hAnsi="Consolas" w:cs="Times New Roman" w:hint="eastAsia"/>
         </w:rPr>
-        <w:t>qd_time</w:t>
-      </w:r>
-      <w:proofErr w:type="spellEnd"/>
+        <w:t xml:space="preserve">qd_time: </w:t>
+      </w:r>
       <w:r>
         <w:rPr>
           <w:rFonts w:ascii="Consolas" w:hAnsi="Consolas" w:cs="Times New Roman" w:hint="eastAsia"/>
         </w:rPr>
-        <w:t xml:space="preserve">: </w:t>
+        <w:t>一个</w:t>
       </w:r>
       <w:r>
         <w:rPr>
           <w:rFonts w:ascii="Consolas" w:hAnsi="Consolas" w:cs="Times New Roman" w:hint="eastAsia"/>
         </w:rPr>
-        <w:t>一个</w:t>
+        <w:t xml:space="preserve"> n</w:t>
       </w:r>
       <w:r>
         <w:rPr>
           <w:rFonts w:ascii="Consolas" w:hAnsi="Consolas" w:cs="Times New Roman" w:hint="eastAsia"/>
         </w:rPr>
-        <w:t xml:space="preserve"> </w:t>
-      </w:r>
-      <w:proofErr w:type="spellStart"/>
+        <w:t>b</w:t>
+      </w:r>
       <w:r>
         <w:rPr>
           <w:rFonts w:ascii="Consolas" w:hAnsi="Consolas" w:cs="Times New Roman" w:hint="eastAsia"/>
         </w:rPr>
-        <w:t>n</w:t>
-      </w:r>
-      <w:r>
-        <w:rPr>
-          <w:rFonts w:ascii="Consolas" w:hAnsi="Consolas" w:cs="Times New Roman" w:hint="eastAsia"/>
-        </w:rPr>
-        <w:t>b</w:t>
-      </w:r>
-      <w:proofErr w:type="spellEnd"/>
-      <w:r>
-        <w:rPr>
-          <w:rFonts w:ascii="Consolas" w:hAnsi="Consolas" w:cs="Times New Roman" w:hint="eastAsia"/>
-        </w:rPr>
-        <w:t>*</w:t>
-      </w:r>
-      <w:proofErr w:type="spellStart"/>
-      <w:r>
-        <w:rPr>
-          <w:rFonts w:ascii="Consolas" w:hAnsi="Consolas" w:cs="Times New Roman" w:hint="eastAsia"/>
-        </w:rPr>
-        <w:t>conf.time</w:t>
-      </w:r>
-      <w:proofErr w:type="spellEnd"/>
-      <w:r>
-        <w:rPr>
-          <w:rFonts w:ascii="Consolas" w:hAnsi="Consolas" w:cs="Times New Roman" w:hint="eastAsia"/>
-        </w:rPr>
-        <w:t xml:space="preserve"> </w:t>
+        <w:t xml:space="preserve">*conf.time </w:t>
       </w:r>
       <w:r>
         <w:rPr>
@@ -4801,7 +5223,7 @@
   <w:style w:type="paragraph" w:default="1" w:styleId="a">
     <w:name w:val="Normal"/>
     <w:qFormat/>
-    <w:rsid w:val="00DB27BE"/>
+    <w:rsid w:val="0017472B"/>
     <w:pPr>
       <w:widowControl w:val="0"/>
     </w:pPr>

--- a/数据格式.docx
+++ b/数据格式.docx
@@ -1816,10 +1816,10 @@
             </w:pPr>
             <w:r>
               <w:rPr>
-                <w:rFonts w:ascii="Consolas" w:eastAsia="宋体" w:hAnsi="Consolas"/>
-                <w:lang w:val="zh-CN"/>
-              </w:rPr>
-              <w:t>a</w:t>
+                <w:rFonts w:ascii="Consolas" w:eastAsia="宋体" w:hAnsi="Consolas" w:hint="eastAsia"/>
+                <w:lang w:val="zh-CN"/>
+              </w:rPr>
+              <w:t>k</w:t>
             </w:r>
           </w:p>
         </w:tc>
@@ -1832,7 +1832,7 @@
             <w:pPr>
               <w:pStyle w:val="DecimalAligned"/>
               <w:rPr>
-                <w:rFonts w:ascii="Times New Roman" w:eastAsia="宋体" w:hAnsi="Times New Roman"/>
+                <w:rFonts w:ascii="Times New Roman" w:eastAsia="宋体" w:hAnsi="Times New Roman" w:hint="eastAsia"/>
                 <w:lang w:val="zh-CN"/>
               </w:rPr>
             </w:pPr>
@@ -1854,16 +1854,16 @@
             <w:pPr>
               <w:pStyle w:val="DecimalAligned"/>
               <w:rPr>
-                <w:rFonts w:ascii="Times New Roman" w:eastAsia="宋体" w:hAnsi="Times New Roman"/>
-                <w:lang w:val="zh-CN"/>
-              </w:rPr>
-            </w:pPr>
-            <w:r>
-              <w:rPr>
-                <w:rFonts w:ascii="Times New Roman" w:eastAsia="宋体" w:hAnsi="Times New Roman" w:hint="eastAsia"/>
-                <w:lang w:val="zh-CN"/>
-              </w:rPr>
-              <w:t>发电机成本系数平方项</w:t>
+                <w:rFonts w:ascii="Times New Roman" w:eastAsia="宋体" w:hAnsi="Times New Roman" w:hint="eastAsia"/>
+                <w:lang w:val="zh-CN"/>
+              </w:rPr>
+            </w:pPr>
+            <w:r>
+              <w:rPr>
+                <w:rFonts w:ascii="Times New Roman" w:eastAsia="宋体" w:hAnsi="Times New Roman" w:hint="eastAsia"/>
+                <w:lang w:val="zh-CN"/>
+              </w:rPr>
+              <w:t>单位容量投资成本</w:t>
             </w:r>
           </w:p>
         </w:tc>
@@ -1893,7 +1893,7 @@
                 <w:rFonts w:ascii="Consolas" w:eastAsia="宋体" w:hAnsi="Consolas"/>
                 <w:lang w:val="zh-CN"/>
               </w:rPr>
-              <w:t>b</w:t>
+              <w:t>a</w:t>
             </w:r>
           </w:p>
         </w:tc>
@@ -1937,7 +1937,7 @@
                 <w:rFonts w:ascii="Times New Roman" w:eastAsia="宋体" w:hAnsi="Times New Roman" w:hint="eastAsia"/>
                 <w:lang w:val="zh-CN"/>
               </w:rPr>
-              <w:t>发电机成本系数线性项</w:t>
+              <w:t>发电机成本系数平方项</w:t>
             </w:r>
           </w:p>
         </w:tc>
@@ -1967,7 +1967,7 @@
                 <w:rFonts w:ascii="Consolas" w:eastAsia="宋体" w:hAnsi="Consolas"/>
                 <w:lang w:val="zh-CN"/>
               </w:rPr>
-              <w:t>c</w:t>
+              <w:t>b</w:t>
             </w:r>
           </w:p>
         </w:tc>
@@ -2011,29 +2011,86 @@
                 <w:rFonts w:ascii="Times New Roman" w:eastAsia="宋体" w:hAnsi="Times New Roman" w:hint="eastAsia"/>
                 <w:lang w:val="zh-CN"/>
               </w:rPr>
+              <w:t>发电机成本系数线性项</w:t>
+            </w:r>
+          </w:p>
+        </w:tc>
+      </w:tr>
+      <w:tr>
+        <w:trPr>
+          <w:trHeight w:val="559"/>
+        </w:trPr>
+        <w:tc>
+          <w:tcPr>
+            <w:tcW w:w="1360" w:type="pct"/>
+            <w:noWrap/>
+          </w:tcPr>
+          <w:p>
+            <w:pPr>
+              <w:pStyle w:val="DecimalAligned"/>
+              <w:tabs>
+                <w:tab w:val="center" w:pos="1010"/>
+              </w:tabs>
+              <w:rPr>
+                <w:rFonts w:ascii="Consolas" w:eastAsia="宋体" w:hAnsi="Consolas"/>
+                <w:lang w:val="zh-CN"/>
+              </w:rPr>
+            </w:pPr>
+            <w:r>
+              <w:rPr>
+                <w:rFonts w:ascii="Consolas" w:eastAsia="宋体" w:hAnsi="Consolas"/>
+                <w:lang w:val="zh-CN"/>
+              </w:rPr>
+              <w:t>c</w:t>
+            </w:r>
+          </w:p>
+        </w:tc>
+        <w:tc>
+          <w:tcPr>
+            <w:tcW w:w="1231" w:type="pct"/>
+            <w:vAlign w:val="center"/>
+          </w:tcPr>
+          <w:p>
+            <w:pPr>
+              <w:pStyle w:val="DecimalAligned"/>
+              <w:rPr>
+                <w:rFonts w:ascii="Times New Roman" w:eastAsia="宋体" w:hAnsi="Times New Roman"/>
+                <w:lang w:val="zh-CN"/>
+              </w:rPr>
+            </w:pPr>
+            <w:r>
+              <w:rPr>
+                <w:rFonts w:ascii="Times New Roman" w:eastAsia="宋体" w:hAnsi="Times New Roman" w:hint="eastAsia"/>
+                <w:lang w:val="zh-CN"/>
+              </w:rPr>
+              <w:t>10</w:t>
+            </w:r>
+          </w:p>
+        </w:tc>
+        <w:tc>
+          <w:tcPr>
+            <w:tcW w:w="2409" w:type="pct"/>
+            <w:vAlign w:val="center"/>
+          </w:tcPr>
+          <w:p>
+            <w:pPr>
+              <w:pStyle w:val="DecimalAligned"/>
+              <w:rPr>
+                <w:rFonts w:ascii="Times New Roman" w:eastAsia="宋体" w:hAnsi="Times New Roman"/>
+                <w:lang w:val="zh-CN"/>
+              </w:rPr>
+            </w:pPr>
+            <w:r>
+              <w:rPr>
+                <w:rFonts w:ascii="Times New Roman" w:eastAsia="宋体" w:hAnsi="Times New Roman" w:hint="eastAsia"/>
+                <w:lang w:val="zh-CN"/>
+              </w:rPr>
               <w:t>发电机成本系数常数项</w:t>
             </w:r>
           </w:p>
         </w:tc>
       </w:tr>
     </w:tbl>
-    <w:p>
-      <w:pPr>
-        <w:jc w:val="center"/>
-        <w:rPr>
-          <w:rFonts w:cs="Times New Roman"/>
-          <w:lang w:val="zh-CN"/>
-        </w:rPr>
-      </w:pPr>
-    </w:p>
-    <w:p>
-      <w:pPr>
-        <w:rPr>
-          <w:rFonts w:cs="Times New Roman"/>
-          <w:lang w:val="zh-CN"/>
-        </w:rPr>
-      </w:pPr>
-    </w:p>
     <w:p>
       <w:pPr>
         <w:rPr>
@@ -2625,7 +2682,7 @@
                 <w:tab w:val="center" w:pos="1010"/>
               </w:tabs>
               <w:rPr>
-                <w:rFonts w:ascii="Consolas" w:eastAsia="宋体" w:hAnsi="Consolas" w:hint="eastAsia"/>
+                <w:rFonts w:ascii="Consolas" w:eastAsia="宋体" w:hAnsi="Consolas"/>
                 <w:lang w:val="zh-CN"/>
               </w:rPr>
             </w:pPr>
@@ -2647,7 +2704,7 @@
             <w:pPr>
               <w:pStyle w:val="DecimalAligned"/>
               <w:rPr>
-                <w:rFonts w:ascii="Times New Roman" w:eastAsia="宋体" w:hAnsi="Times New Roman" w:hint="eastAsia"/>
+                <w:rFonts w:ascii="Times New Roman" w:eastAsia="宋体" w:hAnsi="Times New Roman"/>
                 <w:lang w:val="zh-CN"/>
               </w:rPr>
             </w:pPr>
@@ -2669,7 +2726,7 @@
             <w:pPr>
               <w:pStyle w:val="DecimalAligned"/>
               <w:rPr>
-                <w:rFonts w:ascii="Times New Roman" w:eastAsia="宋体" w:hAnsi="Times New Roman" w:hint="eastAsia"/>
+                <w:rFonts w:ascii="Times New Roman" w:eastAsia="宋体" w:hAnsi="Times New Roman"/>
                 <w:lang w:val="zh-CN"/>
               </w:rPr>
             </w:pPr>
@@ -2679,6 +2736,80 @@
                 <w:lang w:val="zh-CN"/>
               </w:rPr>
               <w:t>单位容量投资成本</w:t>
+            </w:r>
+          </w:p>
+        </w:tc>
+      </w:tr>
+      <w:tr>
+        <w:trPr>
+          <w:trHeight w:val="559"/>
+        </w:trPr>
+        <w:tc>
+          <w:tcPr>
+            <w:tcW w:w="1360" w:type="pct"/>
+            <w:noWrap/>
+          </w:tcPr>
+          <w:p>
+            <w:pPr>
+              <w:pStyle w:val="DecimalAligned"/>
+              <w:tabs>
+                <w:tab w:val="center" w:pos="1010"/>
+              </w:tabs>
+              <w:rPr>
+                <w:rFonts w:ascii="Consolas" w:eastAsia="宋体" w:hAnsi="Consolas" w:hint="eastAsia"/>
+                <w:lang w:val="zh-CN"/>
+              </w:rPr>
+            </w:pPr>
+            <w:r>
+              <w:rPr>
+                <w:rFonts w:ascii="Consolas" w:eastAsia="宋体" w:hAnsi="Consolas" w:hint="eastAsia"/>
+                <w:lang w:val="zh-CN"/>
+              </w:rPr>
+              <w:t>b</w:t>
+            </w:r>
+          </w:p>
+        </w:tc>
+        <w:tc>
+          <w:tcPr>
+            <w:tcW w:w="1231" w:type="pct"/>
+            <w:vAlign w:val="bottom"/>
+          </w:tcPr>
+          <w:p>
+            <w:pPr>
+              <w:pStyle w:val="DecimalAligned"/>
+              <w:rPr>
+                <w:rFonts w:ascii="Times New Roman" w:eastAsia="宋体" w:hAnsi="Times New Roman" w:hint="eastAsia"/>
+                <w:lang w:val="zh-CN"/>
+              </w:rPr>
+            </w:pPr>
+            <w:r>
+              <w:rPr>
+                <w:rFonts w:ascii="Times New Roman" w:eastAsia="宋体" w:hAnsi="Times New Roman" w:hint="eastAsia"/>
+                <w:lang w:val="zh-CN"/>
+              </w:rPr>
+              <w:t>8</w:t>
+            </w:r>
+          </w:p>
+        </w:tc>
+        <w:tc>
+          <w:tcPr>
+            <w:tcW w:w="2409" w:type="pct"/>
+            <w:vAlign w:val="center"/>
+          </w:tcPr>
+          <w:p>
+            <w:pPr>
+              <w:pStyle w:val="DecimalAligned"/>
+              <w:rPr>
+                <w:rFonts w:ascii="Times New Roman" w:eastAsia="宋体" w:hAnsi="Times New Roman" w:hint="eastAsia"/>
+                <w:lang w:val="zh-CN"/>
+              </w:rPr>
+            </w:pPr>
+            <w:r>
+              <w:rPr>
+                <w:rFonts w:ascii="Times New Roman" w:eastAsia="宋体" w:hAnsi="Times New Roman" w:hint="eastAsia"/>
+                <w:lang w:val="zh-CN"/>
+              </w:rPr>
+              <w:t>每度电的发电成本</w:t>
             </w:r>
           </w:p>
         </w:tc>
@@ -2686,142 +2817,234 @@
     </w:tbl>
     <w:p>
       <w:pPr>
+        <w:jc w:val="center"/>
+        <w:rPr>
+          <w:rFonts w:cs="Times New Roman"/>
+        </w:rPr>
+      </w:pPr>
+      <m:oMath>
+        <m:sSubSup>
+          <m:sSubSupPr>
+            <m:ctrlPr>
+              <w:rPr>
+                <w:rFonts w:ascii="Cambria Math" w:hAnsi="Cambria Math" w:cs="Times New Roman"/>
+                <w:i/>
+              </w:rPr>
+            </m:ctrlPr>
+          </m:sSubSupPr>
+          <m:e>
+            <m:r>
+              <w:rPr>
+                <w:rFonts w:ascii="Cambria Math" w:hAnsi="Cambria Math" w:cs="Times New Roman"/>
+              </w:rPr>
+              <m:t>C</m:t>
+            </m:r>
+          </m:e>
+          <m:sub>
+            <m:r>
+              <w:rPr>
+                <w:rFonts w:ascii="Cambria Math" w:hAnsi="Cambria Math" w:cs="Times New Roman"/>
+              </w:rPr>
+              <m:t>wind</m:t>
+            </m:r>
+          </m:sub>
+          <m:sup>
+            <m:r>
+              <w:rPr>
+                <w:rFonts w:ascii="Cambria Math" w:hAnsi="Cambria Math" w:cs="Times New Roman"/>
+              </w:rPr>
+              <m:t>inv</m:t>
+            </m:r>
+          </m:sup>
+        </m:sSubSup>
+        <m:r>
+          <w:rPr>
+            <w:rFonts w:ascii="Cambria Math" w:hAnsi="Cambria Math" w:cs="Times New Roman"/>
+          </w:rPr>
+          <m:t>=k∙</m:t>
+        </m:r>
+        <m:f>
+          <m:fPr>
+            <m:ctrlPr>
+              <w:rPr>
+                <w:rFonts w:ascii="Cambria Math" w:hAnsi="Cambria Math" w:cs="Times New Roman"/>
+                <w:i/>
+              </w:rPr>
+            </m:ctrlPr>
+          </m:fPr>
+          <m:num>
+            <m:r>
+              <w:rPr>
+                <w:rFonts w:ascii="Cambria Math" w:hAnsi="Cambria Math" w:cs="Times New Roman"/>
+              </w:rPr>
+              <m:t>a</m:t>
+            </m:r>
+            <m:r>
+              <w:rPr>
+                <w:rFonts w:ascii="Cambria Math" w:hAnsi="Cambria Math" w:cs="Times New Roman" w:hint="eastAsia"/>
+              </w:rPr>
+              <m:t>S</m:t>
+            </m:r>
+            <m:r>
+              <w:rPr>
+                <w:rFonts w:ascii="Cambria Math" w:hAnsi="Cambria Math" w:cs="Times New Roman"/>
+              </w:rPr>
+              <m:t>×</m:t>
+            </m:r>
+            <m:sSup>
+              <m:sSupPr>
+                <m:ctrlPr>
+                  <w:rPr>
+                    <w:rFonts w:ascii="Cambria Math" w:hAnsi="Cambria Math" w:cs="Times New Roman"/>
+                    <w:i/>
+                  </w:rPr>
+                </m:ctrlPr>
+              </m:sSupPr>
+              <m:e>
+                <m:r>
+                  <w:rPr>
+                    <w:rFonts w:ascii="Cambria Math" w:hAnsi="Cambria Math" w:cs="Times New Roman"/>
+                  </w:rPr>
+                  <m:t>10</m:t>
+                </m:r>
+              </m:e>
+              <m:sup>
+                <m:r>
+                  <w:rPr>
+                    <w:rFonts w:ascii="Cambria Math" w:hAnsi="Cambria Math" w:cs="Times New Roman"/>
+                  </w:rPr>
+                  <m:t>3</m:t>
+                </m:r>
+              </m:sup>
+            </m:sSup>
+          </m:num>
+          <m:den>
+            <m:r>
+              <w:rPr>
+                <w:rFonts w:ascii="Cambria Math" w:hAnsi="Cambria Math" w:cs="Times New Roman"/>
+              </w:rPr>
+              <m:t>365</m:t>
+            </m:r>
+          </m:den>
+        </m:f>
+      </m:oMath>
+      <w:r>
         <w:rPr>
           <w:rFonts w:cs="Times New Roman" w:hint="eastAsia"/>
         </w:rPr>
-      </w:pPr>
-      <m:oMathPara>
-        <m:oMath>
-          <m:sSub>
-            <m:sSubPr>
-              <m:ctrlPr>
-                <w:rPr>
-                  <w:rFonts w:ascii="Cambria Math" w:hAnsi="Cambria Math" w:cs="Times New Roman"/>
-                  <w:i/>
-                </w:rPr>
-              </m:ctrlPr>
-            </m:sSubPr>
-            <m:e>
-              <m:r>
-                <w:rPr>
-                  <w:rFonts w:ascii="Cambria Math" w:hAnsi="Cambria Math" w:cs="Times New Roman"/>
-                </w:rPr>
-                <m:t>C</m:t>
-              </m:r>
-            </m:e>
-            <m:sub>
-              <m:r>
-                <w:rPr>
-                  <w:rFonts w:ascii="Cambria Math" w:hAnsi="Cambria Math" w:cs="Times New Roman"/>
-                </w:rPr>
-                <m:t>wind</m:t>
-              </m:r>
-            </m:sub>
-          </m:sSub>
-          <m:r>
-            <w:rPr>
-              <w:rFonts w:ascii="Cambria Math" w:hAnsi="Cambria Math" w:cs="Times New Roman"/>
-            </w:rPr>
-            <m:t>=k∙</m:t>
-          </m:r>
-          <m:f>
-            <m:fPr>
-              <m:ctrlPr>
-                <w:rPr>
-                  <w:rFonts w:ascii="Cambria Math" w:hAnsi="Cambria Math" w:cs="Times New Roman"/>
-                  <w:i/>
-                </w:rPr>
-              </m:ctrlPr>
-            </m:fPr>
-            <m:num>
-              <m:r>
-                <w:rPr>
-                  <w:rFonts w:ascii="Cambria Math" w:hAnsi="Cambria Math" w:cs="Times New Roman"/>
-                </w:rPr>
-                <m:t>a</m:t>
-              </m:r>
-              <m:sSub>
-                <m:sSubPr>
-                  <m:ctrlPr>
-                    <w:rPr>
-                      <w:rFonts w:ascii="Cambria Math" w:hAnsi="Cambria Math" w:cs="Times New Roman"/>
-                      <w:i/>
-                    </w:rPr>
-                  </m:ctrlPr>
-                </m:sSubPr>
-                <m:e>
-                  <m:r>
-                    <w:rPr>
-                      <w:rFonts w:ascii="Cambria Math" w:hAnsi="Cambria Math" w:cs="Times New Roman"/>
-                    </w:rPr>
-                    <m:t>P</m:t>
-                  </m:r>
-                </m:e>
-                <m:sub>
-                  <m:r>
-                    <w:rPr>
-                      <w:rFonts w:ascii="Cambria Math" w:hAnsi="Cambria Math" w:cs="Times New Roman"/>
-                    </w:rPr>
-                    <m:t>wind</m:t>
-                  </m:r>
-                </m:sub>
-              </m:sSub>
-              <m:r>
-                <w:rPr>
-                  <w:rFonts w:ascii="Cambria Math" w:hAnsi="Cambria Math" w:cs="Times New Roman"/>
-                </w:rPr>
-                <m:t>×</m:t>
-              </m:r>
-              <m:sSup>
-                <m:sSupPr>
-                  <m:ctrlPr>
-                    <w:rPr>
-                      <w:rFonts w:ascii="Cambria Math" w:hAnsi="Cambria Math" w:cs="Times New Roman"/>
-                      <w:i/>
-                    </w:rPr>
-                  </m:ctrlPr>
-                </m:sSupPr>
-                <m:e>
-                  <m:r>
-                    <w:rPr>
-                      <w:rFonts w:ascii="Cambria Math" w:hAnsi="Cambria Math" w:cs="Times New Roman"/>
-                    </w:rPr>
-                    <m:t>10</m:t>
-                  </m:r>
-                </m:e>
-                <m:sup>
-                  <m:r>
-                    <w:rPr>
-                      <w:rFonts w:ascii="Cambria Math" w:hAnsi="Cambria Math" w:cs="Times New Roman"/>
-                    </w:rPr>
-                    <m:t>3</m:t>
-                  </m:r>
-                </m:sup>
-              </m:sSup>
-              <m:r>
-                <w:rPr>
-                  <w:rFonts w:ascii="Cambria Math" w:hAnsi="Cambria Math" w:cs="Times New Roman"/>
-                </w:rPr>
-                <m:t>∙t</m:t>
-              </m:r>
-            </m:num>
-            <m:den>
-              <m:r>
-                <w:rPr>
-                  <w:rFonts w:ascii="Cambria Math" w:hAnsi="Cambria Math" w:cs="Times New Roman"/>
-                </w:rPr>
-                <m:t>365</m:t>
-              </m:r>
-            </m:den>
-          </m:f>
-        </m:oMath>
-      </m:oMathPara>
+        <w:t xml:space="preserve">            </w:t>
+      </w:r>
+      <m:oMath>
+        <m:sSubSup>
+          <m:sSubSupPr>
+            <m:ctrlPr>
+              <w:rPr>
+                <w:rFonts w:ascii="Cambria Math" w:hAnsi="Cambria Math" w:cs="Times New Roman"/>
+                <w:i/>
+              </w:rPr>
+            </m:ctrlPr>
+          </m:sSubSupPr>
+          <m:e>
+            <m:r>
+              <w:rPr>
+                <w:rFonts w:ascii="Cambria Math" w:hAnsi="Cambria Math" w:cs="Times New Roman"/>
+              </w:rPr>
+              <m:t>C</m:t>
+            </m:r>
+          </m:e>
+          <m:sub>
+            <m:r>
+              <w:rPr>
+                <w:rFonts w:ascii="Cambria Math" w:hAnsi="Cambria Math" w:cs="Times New Roman"/>
+              </w:rPr>
+              <m:t>wind</m:t>
+            </m:r>
+          </m:sub>
+          <m:sup>
+            <m:r>
+              <w:rPr>
+                <w:rFonts w:ascii="Cambria Math" w:hAnsi="Cambria Math" w:cs="Times New Roman"/>
+              </w:rPr>
+              <m:t>run</m:t>
+            </m:r>
+          </m:sup>
+        </m:sSubSup>
+        <m:r>
+          <w:rPr>
+            <w:rFonts w:ascii="Cambria Math" w:hAnsi="Cambria Math" w:cs="Times New Roman"/>
+          </w:rPr>
+          <m:t>=</m:t>
+        </m:r>
+        <m:r>
+          <w:rPr>
+            <w:rFonts w:ascii="Cambria Math" w:hAnsi="Cambria Math" w:cs="Times New Roman" w:hint="eastAsia"/>
+          </w:rPr>
+          <m:t>b</m:t>
+        </m:r>
+        <m:sSub>
+          <m:sSubPr>
+            <m:ctrlPr>
+              <w:rPr>
+                <w:rFonts w:ascii="Cambria Math" w:hAnsi="Cambria Math" w:cs="Times New Roman"/>
+                <w:i/>
+              </w:rPr>
+            </m:ctrlPr>
+          </m:sSubPr>
+          <m:e>
+            <m:r>
+              <w:rPr>
+                <w:rFonts w:ascii="Cambria Math" w:hAnsi="Cambria Math" w:cs="Times New Roman"/>
+              </w:rPr>
+              <m:t>∙P</m:t>
+            </m:r>
+          </m:e>
+          <m:sub>
+            <m:r>
+              <w:rPr>
+                <w:rFonts w:ascii="Cambria Math" w:hAnsi="Cambria Math" w:cs="Times New Roman"/>
+              </w:rPr>
+              <m:t>wind</m:t>
+            </m:r>
+          </m:sub>
+        </m:sSub>
+        <m:r>
+          <w:rPr>
+            <w:rFonts w:ascii="Cambria Math" w:hAnsi="Cambria Math" w:cs="Times New Roman"/>
+          </w:rPr>
+          <m:t>∙t×</m:t>
+        </m:r>
+        <m:sSup>
+          <m:sSupPr>
+            <m:ctrlPr>
+              <w:rPr>
+                <w:rFonts w:ascii="Cambria Math" w:hAnsi="Cambria Math" w:cs="Times New Roman"/>
+                <w:i/>
+              </w:rPr>
+            </m:ctrlPr>
+          </m:sSupPr>
+          <m:e>
+            <m:r>
+              <w:rPr>
+                <w:rFonts w:ascii="Cambria Math" w:hAnsi="Cambria Math" w:cs="Times New Roman"/>
+              </w:rPr>
+              <m:t>10</m:t>
+            </m:r>
+          </m:e>
+          <m:sup>
+            <m:r>
+              <w:rPr>
+                <w:rFonts w:ascii="Cambria Math" w:hAnsi="Cambria Math" w:cs="Times New Roman"/>
+              </w:rPr>
+              <m:t>3</m:t>
+            </m:r>
+          </m:sup>
+        </m:sSup>
+      </m:oMath>
     </w:p>
     <w:p>
       <w:pPr>
-        <w:jc w:val="center"/>
-        <w:rPr>
-          <w:rFonts w:cs="Times New Roman" w:hint="eastAsia"/>
+        <w:rPr>
+          <w:rFonts w:cs="Times New Roman"/>
         </w:rPr>
       </w:pPr>
       <w:r>
@@ -3086,13 +3309,7 @@
               <w:rPr>
                 <w:rFonts w:ascii="Times New Roman" w:eastAsia="宋体" w:hAnsi="Times New Roman" w:hint="eastAsia"/>
               </w:rPr>
-              <w:t>风电</w:t>
-            </w:r>
-            <w:r>
-              <w:rPr>
-                <w:rFonts w:ascii="Times New Roman" w:eastAsia="宋体" w:hAnsi="Times New Roman" w:hint="eastAsia"/>
-              </w:rPr>
-              <w:t>有功最大出力</w:t>
+              <w:t>风电有功最大出力</w:t>
             </w:r>
           </w:p>
         </w:tc>
@@ -3160,25 +3377,7 @@
               <w:rPr>
                 <w:rFonts w:ascii="Times New Roman" w:eastAsia="宋体" w:hAnsi="Times New Roman" w:hint="eastAsia"/>
               </w:rPr>
-              <w:t>风电</w:t>
-            </w:r>
-            <w:r>
-              <w:rPr>
-                <w:rFonts w:ascii="Times New Roman" w:eastAsia="宋体" w:hAnsi="Times New Roman" w:hint="eastAsia"/>
-              </w:rPr>
-              <w:t>有功最</w:t>
-            </w:r>
-            <w:r>
-              <w:rPr>
-                <w:rFonts w:ascii="Times New Roman" w:eastAsia="宋体" w:hAnsi="Times New Roman" w:hint="eastAsia"/>
-              </w:rPr>
-              <w:t>小</w:t>
-            </w:r>
-            <w:r>
-              <w:rPr>
-                <w:rFonts w:ascii="Times New Roman" w:eastAsia="宋体" w:hAnsi="Times New Roman" w:hint="eastAsia"/>
-              </w:rPr>
-              <w:t>出力</w:t>
+              <w:t>风电有功最小出力</w:t>
             </w:r>
           </w:p>
         </w:tc>
@@ -3440,7 +3639,7 @@
             <w:pPr>
               <w:pStyle w:val="DecimalAligned"/>
               <w:rPr>
-                <w:rFonts w:ascii="Times New Roman" w:eastAsia="宋体" w:hAnsi="Times New Roman" w:hint="eastAsia"/>
+                <w:rFonts w:ascii="Times New Roman" w:eastAsia="宋体" w:hAnsi="Times New Roman"/>
                 <w:lang w:val="zh-CN"/>
               </w:rPr>
             </w:pPr>
@@ -3462,7 +3661,7 @@
             <w:pPr>
               <w:pStyle w:val="DecimalAligned"/>
               <w:rPr>
-                <w:rFonts w:ascii="Times New Roman" w:eastAsia="宋体" w:hAnsi="Times New Roman" w:hint="eastAsia"/>
+                <w:rFonts w:ascii="Times New Roman" w:eastAsia="宋体" w:hAnsi="Times New Roman"/>
                 <w:lang w:val="zh-CN"/>
               </w:rPr>
             </w:pPr>
@@ -3472,6 +3671,80 @@
                 <w:lang w:val="zh-CN"/>
               </w:rPr>
               <w:t>单位容量投资成本</w:t>
+            </w:r>
+          </w:p>
+        </w:tc>
+      </w:tr>
+      <w:tr>
+        <w:trPr>
+          <w:trHeight w:val="559"/>
+        </w:trPr>
+        <w:tc>
+          <w:tcPr>
+            <w:tcW w:w="1360" w:type="pct"/>
+            <w:noWrap/>
+          </w:tcPr>
+          <w:p>
+            <w:pPr>
+              <w:pStyle w:val="DecimalAligned"/>
+              <w:tabs>
+                <w:tab w:val="center" w:pos="1010"/>
+              </w:tabs>
+              <w:rPr>
+                <w:rFonts w:ascii="Consolas" w:eastAsia="宋体" w:hAnsi="Consolas" w:hint="eastAsia"/>
+                <w:lang w:val="zh-CN"/>
+              </w:rPr>
+            </w:pPr>
+            <w:r>
+              <w:rPr>
+                <w:rFonts w:ascii="Consolas" w:eastAsia="宋体" w:hAnsi="Consolas" w:hint="eastAsia"/>
+                <w:lang w:val="zh-CN"/>
+              </w:rPr>
+              <w:t>b</w:t>
+            </w:r>
+          </w:p>
+        </w:tc>
+        <w:tc>
+          <w:tcPr>
+            <w:tcW w:w="1231" w:type="pct"/>
+            <w:vAlign w:val="bottom"/>
+          </w:tcPr>
+          <w:p>
+            <w:pPr>
+              <w:pStyle w:val="DecimalAligned"/>
+              <w:rPr>
+                <w:rFonts w:ascii="Times New Roman" w:eastAsia="宋体" w:hAnsi="Times New Roman" w:hint="eastAsia"/>
+                <w:lang w:val="zh-CN"/>
+              </w:rPr>
+            </w:pPr>
+            <w:r>
+              <w:rPr>
+                <w:rFonts w:ascii="Times New Roman" w:eastAsia="宋体" w:hAnsi="Times New Roman" w:hint="eastAsia"/>
+                <w:lang w:val="zh-CN"/>
+              </w:rPr>
+              <w:t>8</w:t>
+            </w:r>
+          </w:p>
+        </w:tc>
+        <w:tc>
+          <w:tcPr>
+            <w:tcW w:w="2409" w:type="pct"/>
+            <w:vAlign w:val="center"/>
+          </w:tcPr>
+          <w:p>
+            <w:pPr>
+              <w:pStyle w:val="DecimalAligned"/>
+              <w:rPr>
+                <w:rFonts w:ascii="Times New Roman" w:eastAsia="宋体" w:hAnsi="Times New Roman" w:hint="eastAsia"/>
+                <w:lang w:val="zh-CN"/>
+              </w:rPr>
+            </w:pPr>
+            <w:r>
+              <w:rPr>
+                <w:rFonts w:ascii="Times New Roman" w:eastAsia="宋体" w:hAnsi="Times New Roman" w:hint="eastAsia"/>
+                <w:lang w:val="zh-CN"/>
+              </w:rPr>
+              <w:t>每度电的发电成本</w:t>
             </w:r>
           </w:p>
         </w:tc>
@@ -3479,141 +3752,234 @@
     </w:tbl>
     <w:p>
       <w:pPr>
+        <w:jc w:val="center"/>
+        <w:rPr>
+          <w:rFonts w:cs="Times New Roman"/>
+        </w:rPr>
+      </w:pPr>
+      <m:oMath>
+        <m:sSubSup>
+          <m:sSubSupPr>
+            <m:ctrlPr>
+              <w:rPr>
+                <w:rFonts w:ascii="Cambria Math" w:hAnsi="Cambria Math" w:cs="Times New Roman"/>
+                <w:i/>
+              </w:rPr>
+            </m:ctrlPr>
+          </m:sSubSupPr>
+          <m:e>
+            <m:r>
+              <w:rPr>
+                <w:rFonts w:ascii="Cambria Math" w:hAnsi="Cambria Math" w:cs="Times New Roman"/>
+              </w:rPr>
+              <m:t>C</m:t>
+            </m:r>
+          </m:e>
+          <m:sub>
+            <m:r>
+              <w:rPr>
+                <w:rFonts w:ascii="Cambria Math" w:hAnsi="Cambria Math" w:cs="Times New Roman"/>
+              </w:rPr>
+              <m:t>solar</m:t>
+            </m:r>
+          </m:sub>
+          <m:sup>
+            <m:r>
+              <w:rPr>
+                <w:rFonts w:ascii="Cambria Math" w:hAnsi="Cambria Math" w:cs="Times New Roman"/>
+              </w:rPr>
+              <m:t>inv</m:t>
+            </m:r>
+          </m:sup>
+        </m:sSubSup>
+        <m:r>
+          <w:rPr>
+            <w:rFonts w:ascii="Cambria Math" w:hAnsi="Cambria Math" w:cs="Times New Roman"/>
+          </w:rPr>
+          <m:t>=k∙</m:t>
+        </m:r>
+        <m:f>
+          <m:fPr>
+            <m:ctrlPr>
+              <w:rPr>
+                <w:rFonts w:ascii="Cambria Math" w:hAnsi="Cambria Math" w:cs="Times New Roman"/>
+                <w:i/>
+              </w:rPr>
+            </m:ctrlPr>
+          </m:fPr>
+          <m:num>
+            <m:r>
+              <w:rPr>
+                <w:rFonts w:ascii="Cambria Math" w:hAnsi="Cambria Math" w:cs="Times New Roman"/>
+              </w:rPr>
+              <m:t>a</m:t>
+            </m:r>
+            <m:r>
+              <w:rPr>
+                <w:rFonts w:ascii="Cambria Math" w:hAnsi="Cambria Math" w:cs="Times New Roman" w:hint="eastAsia"/>
+              </w:rPr>
+              <m:t>S</m:t>
+            </m:r>
+            <m:r>
+              <w:rPr>
+                <w:rFonts w:ascii="Cambria Math" w:hAnsi="Cambria Math" w:cs="Times New Roman"/>
+              </w:rPr>
+              <m:t>×</m:t>
+            </m:r>
+            <m:sSup>
+              <m:sSupPr>
+                <m:ctrlPr>
+                  <w:rPr>
+                    <w:rFonts w:ascii="Cambria Math" w:hAnsi="Cambria Math" w:cs="Times New Roman"/>
+                    <w:i/>
+                  </w:rPr>
+                </m:ctrlPr>
+              </m:sSupPr>
+              <m:e>
+                <m:r>
+                  <w:rPr>
+                    <w:rFonts w:ascii="Cambria Math" w:hAnsi="Cambria Math" w:cs="Times New Roman"/>
+                  </w:rPr>
+                  <m:t>10</m:t>
+                </m:r>
+              </m:e>
+              <m:sup>
+                <m:r>
+                  <w:rPr>
+                    <w:rFonts w:ascii="Cambria Math" w:hAnsi="Cambria Math" w:cs="Times New Roman"/>
+                  </w:rPr>
+                  <m:t>3</m:t>
+                </m:r>
+              </m:sup>
+            </m:sSup>
+          </m:num>
+          <m:den>
+            <m:r>
+              <w:rPr>
+                <w:rFonts w:ascii="Cambria Math" w:hAnsi="Cambria Math" w:cs="Times New Roman"/>
+              </w:rPr>
+              <m:t>365</m:t>
+            </m:r>
+          </m:den>
+        </m:f>
+      </m:oMath>
+      <w:r>
         <w:rPr>
           <w:rFonts w:cs="Times New Roman" w:hint="eastAsia"/>
         </w:rPr>
-      </w:pPr>
-      <m:oMathPara>
-        <m:oMath>
-          <m:sSub>
-            <m:sSubPr>
-              <m:ctrlPr>
-                <w:rPr>
-                  <w:rFonts w:ascii="Cambria Math" w:hAnsi="Cambria Math" w:cs="Times New Roman"/>
-                  <w:i/>
-                </w:rPr>
-              </m:ctrlPr>
-            </m:sSubPr>
-            <m:e>
-              <m:r>
-                <w:rPr>
-                  <w:rFonts w:ascii="Cambria Math" w:hAnsi="Cambria Math" w:cs="Times New Roman"/>
-                </w:rPr>
-                <m:t>C</m:t>
-              </m:r>
-            </m:e>
-            <m:sub>
-              <m:r>
-                <w:rPr>
-                  <w:rFonts w:ascii="Cambria Math" w:hAnsi="Cambria Math" w:cs="Times New Roman"/>
-                </w:rPr>
-                <m:t>solar</m:t>
-              </m:r>
-            </m:sub>
-          </m:sSub>
-          <m:r>
-            <w:rPr>
-              <w:rFonts w:ascii="Cambria Math" w:hAnsi="Cambria Math" w:cs="Times New Roman"/>
-            </w:rPr>
-            <m:t>=k∙</m:t>
-          </m:r>
-          <m:f>
-            <m:fPr>
-              <m:ctrlPr>
-                <w:rPr>
-                  <w:rFonts w:ascii="Cambria Math" w:hAnsi="Cambria Math" w:cs="Times New Roman"/>
-                  <w:i/>
-                </w:rPr>
-              </m:ctrlPr>
-            </m:fPr>
-            <m:num>
-              <m:r>
-                <w:rPr>
-                  <w:rFonts w:ascii="Cambria Math" w:hAnsi="Cambria Math" w:cs="Times New Roman"/>
-                </w:rPr>
-                <m:t>a</m:t>
-              </m:r>
-              <m:sSub>
-                <m:sSubPr>
-                  <m:ctrlPr>
-                    <w:rPr>
-                      <w:rFonts w:ascii="Cambria Math" w:hAnsi="Cambria Math" w:cs="Times New Roman"/>
-                      <w:i/>
-                    </w:rPr>
-                  </m:ctrlPr>
-                </m:sSubPr>
-                <m:e>
-                  <m:r>
-                    <w:rPr>
-                      <w:rFonts w:ascii="Cambria Math" w:hAnsi="Cambria Math" w:cs="Times New Roman"/>
-                    </w:rPr>
-                    <m:t>P</m:t>
-                  </m:r>
-                </m:e>
-                <m:sub>
-                  <m:r>
-                    <w:rPr>
-                      <w:rFonts w:ascii="Cambria Math" w:hAnsi="Cambria Math" w:cs="Times New Roman"/>
-                    </w:rPr>
-                    <m:t>solar</m:t>
-                  </m:r>
-                </m:sub>
-              </m:sSub>
-              <m:r>
-                <w:rPr>
-                  <w:rFonts w:ascii="Cambria Math" w:hAnsi="Cambria Math" w:cs="Times New Roman"/>
-                </w:rPr>
-                <m:t>×</m:t>
-              </m:r>
-              <m:sSup>
-                <m:sSupPr>
-                  <m:ctrlPr>
-                    <w:rPr>
-                      <w:rFonts w:ascii="Cambria Math" w:hAnsi="Cambria Math" w:cs="Times New Roman"/>
-                      <w:i/>
-                    </w:rPr>
-                  </m:ctrlPr>
-                </m:sSupPr>
-                <m:e>
-                  <m:r>
-                    <w:rPr>
-                      <w:rFonts w:ascii="Cambria Math" w:hAnsi="Cambria Math" w:cs="Times New Roman"/>
-                    </w:rPr>
-                    <m:t>10</m:t>
-                  </m:r>
-                </m:e>
-                <m:sup>
-                  <m:r>
-                    <w:rPr>
-                      <w:rFonts w:ascii="Cambria Math" w:hAnsi="Cambria Math" w:cs="Times New Roman"/>
-                    </w:rPr>
-                    <m:t>3</m:t>
-                  </m:r>
-                </m:sup>
-              </m:sSup>
-              <m:r>
-                <w:rPr>
-                  <w:rFonts w:ascii="Cambria Math" w:hAnsi="Cambria Math" w:cs="Times New Roman"/>
-                </w:rPr>
-                <m:t>∙t</m:t>
-              </m:r>
-            </m:num>
-            <m:den>
-              <m:r>
-                <w:rPr>
-                  <w:rFonts w:ascii="Cambria Math" w:hAnsi="Cambria Math" w:cs="Times New Roman"/>
-                </w:rPr>
-                <m:t>365</m:t>
-              </m:r>
-            </m:den>
-          </m:f>
-        </m:oMath>
-      </m:oMathPara>
+        <w:t xml:space="preserve">            </w:t>
+      </w:r>
+      <m:oMath>
+        <m:sSubSup>
+          <m:sSubSupPr>
+            <m:ctrlPr>
+              <w:rPr>
+                <w:rFonts w:ascii="Cambria Math" w:hAnsi="Cambria Math" w:cs="Times New Roman"/>
+                <w:i/>
+              </w:rPr>
+            </m:ctrlPr>
+          </m:sSubSupPr>
+          <m:e>
+            <m:r>
+              <w:rPr>
+                <w:rFonts w:ascii="Cambria Math" w:hAnsi="Cambria Math" w:cs="Times New Roman"/>
+              </w:rPr>
+              <m:t>C</m:t>
+            </m:r>
+          </m:e>
+          <m:sub>
+            <m:r>
+              <w:rPr>
+                <w:rFonts w:ascii="Cambria Math" w:hAnsi="Cambria Math" w:cs="Times New Roman"/>
+              </w:rPr>
+              <m:t>solar</m:t>
+            </m:r>
+          </m:sub>
+          <m:sup>
+            <m:r>
+              <w:rPr>
+                <w:rFonts w:ascii="Cambria Math" w:hAnsi="Cambria Math" w:cs="Times New Roman"/>
+              </w:rPr>
+              <m:t>run</m:t>
+            </m:r>
+          </m:sup>
+        </m:sSubSup>
+        <m:r>
+          <w:rPr>
+            <w:rFonts w:ascii="Cambria Math" w:hAnsi="Cambria Math" w:cs="Times New Roman"/>
+          </w:rPr>
+          <m:t>=</m:t>
+        </m:r>
+        <m:r>
+          <w:rPr>
+            <w:rFonts w:ascii="Cambria Math" w:hAnsi="Cambria Math" w:cs="Times New Roman" w:hint="eastAsia"/>
+          </w:rPr>
+          <m:t>b</m:t>
+        </m:r>
+        <m:sSub>
+          <m:sSubPr>
+            <m:ctrlPr>
+              <w:rPr>
+                <w:rFonts w:ascii="Cambria Math" w:hAnsi="Cambria Math" w:cs="Times New Roman"/>
+                <w:i/>
+              </w:rPr>
+            </m:ctrlPr>
+          </m:sSubPr>
+          <m:e>
+            <m:r>
+              <w:rPr>
+                <w:rFonts w:ascii="Cambria Math" w:hAnsi="Cambria Math" w:cs="Times New Roman"/>
+              </w:rPr>
+              <m:t>∙P</m:t>
+            </m:r>
+          </m:e>
+          <m:sub>
+            <m:r>
+              <w:rPr>
+                <w:rFonts w:ascii="Cambria Math" w:hAnsi="Cambria Math" w:cs="Times New Roman"/>
+              </w:rPr>
+              <m:t>solar</m:t>
+            </m:r>
+          </m:sub>
+        </m:sSub>
+        <m:r>
+          <w:rPr>
+            <w:rFonts w:ascii="Cambria Math" w:hAnsi="Cambria Math" w:cs="Times New Roman"/>
+          </w:rPr>
+          <m:t>∙t×</m:t>
+        </m:r>
+        <m:sSup>
+          <m:sSupPr>
+            <m:ctrlPr>
+              <w:rPr>
+                <w:rFonts w:ascii="Cambria Math" w:hAnsi="Cambria Math" w:cs="Times New Roman"/>
+                <w:i/>
+              </w:rPr>
+            </m:ctrlPr>
+          </m:sSupPr>
+          <m:e>
+            <m:r>
+              <w:rPr>
+                <w:rFonts w:ascii="Cambria Math" w:hAnsi="Cambria Math" w:cs="Times New Roman"/>
+              </w:rPr>
+              <m:t>10</m:t>
+            </m:r>
+          </m:e>
+          <m:sup>
+            <m:r>
+              <w:rPr>
+                <w:rFonts w:ascii="Cambria Math" w:hAnsi="Cambria Math" w:cs="Times New Roman"/>
+              </w:rPr>
+              <m:t>3</m:t>
+            </m:r>
+          </m:sup>
+        </m:sSup>
+      </m:oMath>
     </w:p>
     <w:p>
       <w:pPr>
         <w:rPr>
-          <w:rFonts w:cs="Times New Roman" w:hint="eastAsia"/>
+          <w:rFonts w:cs="Times New Roman"/>
           <w:lang w:val="zh-CN"/>
         </w:rPr>
       </w:pPr>
@@ -3642,7 +4008,7 @@
     <w:p>
       <w:pPr>
         <w:rPr>
-          <w:rFonts w:cs="Times New Roman" w:hint="eastAsia"/>
+          <w:rFonts w:cs="Times New Roman"/>
           <w:lang w:val="zh-CN"/>
         </w:rPr>
       </w:pPr>
@@ -4394,7 +4760,7 @@
       <w:pPr>
         <w:jc w:val="center"/>
         <w:rPr>
-          <w:rFonts w:cs="Times New Roman" w:hint="eastAsia"/>
+          <w:rFonts w:cs="Times New Roman"/>
         </w:rPr>
       </w:pPr>
       <m:oMathPara>
@@ -4429,13 +4795,7 @@
             <w:rPr>
               <w:rFonts w:ascii="Cambria Math" w:hAnsi="Cambria Math" w:cs="Times New Roman"/>
             </w:rPr>
-            <m:t>=aS+</m:t>
-          </m:r>
-          <m:r>
-            <w:rPr>
-              <w:rFonts w:ascii="Cambria Math" w:hAnsi="Cambria Math" w:cs="Times New Roman"/>
-            </w:rPr>
-            <m:t>b</m:t>
+            <m:t>=aS+b</m:t>
           </m:r>
           <m:sSub>
             <m:sSubPr>
@@ -4521,6 +4881,7 @@
         <w:rPr>
           <w:rFonts w:cs="Times New Roman"/>
         </w:rPr>
+        <w:lastRenderedPageBreak/>
         <w:br w:type="page"/>
       </w:r>
     </w:p>
@@ -5223,7 +5584,7 @@
   <w:style w:type="paragraph" w:default="1" w:styleId="a">
     <w:name w:val="Normal"/>
     <w:qFormat/>
-    <w:rsid w:val="0017472B"/>
+    <w:rsid w:val="002D1A11"/>
     <w:pPr>
       <w:widowControl w:val="0"/>
     </w:pPr>

--- a/数据格式.docx
+++ b/数据格式.docx
@@ -1832,7 +1832,7 @@
             <w:pPr>
               <w:pStyle w:val="DecimalAligned"/>
               <w:rPr>
-                <w:rFonts w:ascii="Times New Roman" w:eastAsia="宋体" w:hAnsi="Times New Roman" w:hint="eastAsia"/>
+                <w:rFonts w:ascii="Times New Roman" w:eastAsia="宋体" w:hAnsi="Times New Roman"/>
                 <w:lang w:val="zh-CN"/>
               </w:rPr>
             </w:pPr>
@@ -1854,7 +1854,7 @@
             <w:pPr>
               <w:pStyle w:val="DecimalAligned"/>
               <w:rPr>
-                <w:rFonts w:ascii="Times New Roman" w:eastAsia="宋体" w:hAnsi="Times New Roman" w:hint="eastAsia"/>
+                <w:rFonts w:ascii="Times New Roman" w:eastAsia="宋体" w:hAnsi="Times New Roman"/>
                 <w:lang w:val="zh-CN"/>
               </w:rPr>
             </w:pPr>
@@ -2094,7 +2094,7 @@
     <w:p>
       <w:pPr>
         <w:rPr>
-          <w:rFonts w:cs="Times New Roman" w:hint="eastAsia"/>
+          <w:rFonts w:cs="Times New Roman"/>
           <w:lang w:val="zh-CN"/>
         </w:rPr>
       </w:pPr>
@@ -2423,6 +2423,24 @@
               </w:rPr>
               <w:t>光伏有功最小出力</w:t>
             </w:r>
+            <w:r>
+              <w:rPr>
+                <w:rFonts w:ascii="Times New Roman" w:eastAsia="宋体" w:hAnsi="Times New Roman" w:hint="eastAsia"/>
+              </w:rPr>
+              <w:t>（一般为</w:t>
+            </w:r>
+            <w:r>
+              <w:rPr>
+                <w:rFonts w:ascii="Times New Roman" w:eastAsia="宋体" w:hAnsi="Times New Roman" w:hint="eastAsia"/>
+              </w:rPr>
+              <w:t>0</w:t>
+            </w:r>
+            <w:r>
+              <w:rPr>
+                <w:rFonts w:ascii="Times New Roman" w:eastAsia="宋体" w:hAnsi="Times New Roman" w:hint="eastAsia"/>
+              </w:rPr>
+              <w:t>）</w:t>
+            </w:r>
           </w:p>
         </w:tc>
       </w:tr>
@@ -2756,7 +2774,7 @@
                 <w:tab w:val="center" w:pos="1010"/>
               </w:tabs>
               <w:rPr>
-                <w:rFonts w:ascii="Consolas" w:eastAsia="宋体" w:hAnsi="Consolas" w:hint="eastAsia"/>
+                <w:rFonts w:ascii="Consolas" w:eastAsia="宋体" w:hAnsi="Consolas"/>
                 <w:lang w:val="zh-CN"/>
               </w:rPr>
             </w:pPr>
@@ -2778,7 +2796,7 @@
             <w:pPr>
               <w:pStyle w:val="DecimalAligned"/>
               <w:rPr>
-                <w:rFonts w:ascii="Times New Roman" w:eastAsia="宋体" w:hAnsi="Times New Roman" w:hint="eastAsia"/>
+                <w:rFonts w:ascii="Times New Roman" w:eastAsia="宋体" w:hAnsi="Times New Roman"/>
                 <w:lang w:val="zh-CN"/>
               </w:rPr>
             </w:pPr>
@@ -2800,7 +2818,7 @@
             <w:pPr>
               <w:pStyle w:val="DecimalAligned"/>
               <w:rPr>
-                <w:rFonts w:ascii="Times New Roman" w:eastAsia="宋体" w:hAnsi="Times New Roman" w:hint="eastAsia"/>
+                <w:rFonts w:ascii="Times New Roman" w:eastAsia="宋体" w:hAnsi="Times New Roman"/>
                 <w:lang w:val="zh-CN"/>
               </w:rPr>
             </w:pPr>
@@ -3379,6 +3397,24 @@
               </w:rPr>
               <w:t>风电有功最小出力</w:t>
             </w:r>
+            <w:r>
+              <w:rPr>
+                <w:rFonts w:ascii="Times New Roman" w:eastAsia="宋体" w:hAnsi="Times New Roman" w:hint="eastAsia"/>
+              </w:rPr>
+              <w:t>（一般为</w:t>
+            </w:r>
+            <w:r>
+              <w:rPr>
+                <w:rFonts w:ascii="Times New Roman" w:eastAsia="宋体" w:hAnsi="Times New Roman" w:hint="eastAsia"/>
+              </w:rPr>
+              <w:t>0</w:t>
+            </w:r>
+            <w:r>
+              <w:rPr>
+                <w:rFonts w:ascii="Times New Roman" w:eastAsia="宋体" w:hAnsi="Times New Roman" w:hint="eastAsia"/>
+              </w:rPr>
+              <w:t>）</w:t>
+            </w:r>
           </w:p>
         </w:tc>
       </w:tr>
@@ -3691,7 +3727,7 @@
                 <w:tab w:val="center" w:pos="1010"/>
               </w:tabs>
               <w:rPr>
-                <w:rFonts w:ascii="Consolas" w:eastAsia="宋体" w:hAnsi="Consolas" w:hint="eastAsia"/>
+                <w:rFonts w:ascii="Consolas" w:eastAsia="宋体" w:hAnsi="Consolas"/>
                 <w:lang w:val="zh-CN"/>
               </w:rPr>
             </w:pPr>
@@ -3713,7 +3749,7 @@
             <w:pPr>
               <w:pStyle w:val="DecimalAligned"/>
               <w:rPr>
-                <w:rFonts w:ascii="Times New Roman" w:eastAsia="宋体" w:hAnsi="Times New Roman" w:hint="eastAsia"/>
+                <w:rFonts w:ascii="Times New Roman" w:eastAsia="宋体" w:hAnsi="Times New Roman"/>
                 <w:lang w:val="zh-CN"/>
               </w:rPr>
             </w:pPr>
@@ -3735,7 +3771,7 @@
             <w:pPr>
               <w:pStyle w:val="DecimalAligned"/>
               <w:rPr>
-                <w:rFonts w:ascii="Times New Roman" w:eastAsia="宋体" w:hAnsi="Times New Roman" w:hint="eastAsia"/>
+                <w:rFonts w:ascii="Times New Roman" w:eastAsia="宋体" w:hAnsi="Times New Roman"/>
                 <w:lang w:val="zh-CN"/>
               </w:rPr>
             </w:pPr>
@@ -4008,15 +4044,7 @@
     <w:p>
       <w:pPr>
         <w:rPr>
-          <w:rFonts w:cs="Times New Roman"/>
-          <w:lang w:val="zh-CN"/>
-        </w:rPr>
-      </w:pPr>
-    </w:p>
-    <w:p>
-      <w:pPr>
-        <w:rPr>
-          <w:rFonts w:cs="Times New Roman"/>
+          <w:rFonts w:cs="Times New Roman" w:hint="eastAsia"/>
           <w:lang w:val="zh-CN"/>
         </w:rPr>
       </w:pPr>
@@ -4743,15 +4771,24 @@
                 <w:rFonts w:ascii="Times New Roman" w:eastAsia="宋体" w:hAnsi="Times New Roman" w:hint="eastAsia"/>
                 <w:lang w:val="zh-CN"/>
               </w:rPr>
-              <w:t>运维成本</w:t>
-            </w:r>
-            <w:r>
-              <w:rPr>
-                <w:rFonts w:ascii="Times New Roman" w:eastAsia="宋体" w:hAnsi="Times New Roman" w:hint="eastAsia"/>
-                <w:lang w:val="zh-CN"/>
-              </w:rPr>
-              <w:t>系数</w:t>
-            </w:r>
+              <w:t>单位时间</w:t>
+            </w:r>
+            <w:r>
+              <w:rPr>
+                <w:rFonts w:ascii="Times New Roman" w:eastAsia="宋体" w:hAnsi="Times New Roman" w:hint="eastAsia"/>
+                <w:lang w:val="zh-CN"/>
+              </w:rPr>
+              <w:t>运</w:t>
+            </w:r>
+            <w:proofErr w:type="gramStart"/>
+            <w:r>
+              <w:rPr>
+                <w:rFonts w:ascii="Times New Roman" w:eastAsia="宋体" w:hAnsi="Times New Roman" w:hint="eastAsia"/>
+                <w:lang w:val="zh-CN"/>
+              </w:rPr>
+              <w:t>维成本</w:t>
+            </w:r>
+            <w:proofErr w:type="gramEnd"/>
           </w:p>
         </w:tc>
       </w:tr>
@@ -4763,112 +4800,224 @@
           <w:rFonts w:cs="Times New Roman"/>
         </w:rPr>
       </w:pPr>
-      <m:oMathPara>
-        <m:oMath>
-          <m:sSub>
-            <m:sSubPr>
-              <m:ctrlPr>
-                <w:rPr>
-                  <w:rFonts w:ascii="Cambria Math" w:hAnsi="Cambria Math" w:cs="Times New Roman"/>
-                  <w:i/>
-                </w:rPr>
-              </m:ctrlPr>
-            </m:sSubPr>
-            <m:e>
-              <m:r>
-                <w:rPr>
-                  <w:rFonts w:ascii="Cambria Math" w:hAnsi="Cambria Math" w:cs="Times New Roman"/>
-                </w:rPr>
-                <m:t>C</m:t>
-              </m:r>
-            </m:e>
-            <m:sub>
-              <m:r>
-                <w:rPr>
-                  <w:rFonts w:ascii="Cambria Math" w:hAnsi="Cambria Math" w:cs="Times New Roman"/>
-                </w:rPr>
-                <m:t>storage</m:t>
-              </m:r>
-            </m:sub>
-          </m:sSub>
-          <m:r>
-            <w:rPr>
-              <w:rFonts w:ascii="Cambria Math" w:hAnsi="Cambria Math" w:cs="Times New Roman"/>
-            </w:rPr>
-            <m:t>=aS+b</m:t>
-          </m:r>
-          <m:sSub>
-            <m:sSubPr>
-              <m:ctrlPr>
-                <w:rPr>
-                  <w:rFonts w:ascii="Cambria Math" w:hAnsi="Cambria Math" w:cs="Times New Roman"/>
-                  <w:i/>
-                </w:rPr>
-              </m:ctrlPr>
-            </m:sSubPr>
-            <m:e>
-              <m:r>
-                <w:rPr>
-                  <w:rFonts w:ascii="Cambria Math" w:hAnsi="Cambria Math" w:cs="Times New Roman" w:hint="eastAsia"/>
-                </w:rPr>
-                <m:t>P</m:t>
-              </m:r>
-              <m:ctrlPr>
-                <w:rPr>
-                  <w:rFonts w:ascii="Cambria Math" w:hAnsi="Cambria Math" w:cs="Times New Roman" w:hint="eastAsia"/>
-                  <w:i/>
-                </w:rPr>
-              </m:ctrlPr>
-            </m:e>
-            <m:sub>
-              <m:r>
-                <w:rPr>
-                  <w:rFonts w:ascii="Cambria Math" w:hAnsi="Cambria Math" w:cs="Times New Roman"/>
-                </w:rPr>
-                <m:t>storage</m:t>
-              </m:r>
-            </m:sub>
-          </m:sSub>
-          <m:r>
-            <w:rPr>
-              <w:rFonts w:ascii="Cambria Math" w:hAnsi="Cambria Math" w:cs="Times New Roman"/>
-            </w:rPr>
-            <m:t>×</m:t>
-          </m:r>
-          <m:sSup>
-            <m:sSupPr>
-              <m:ctrlPr>
-                <w:rPr>
-                  <w:rFonts w:ascii="Cambria Math" w:hAnsi="Cambria Math" w:cs="Times New Roman"/>
-                  <w:i/>
-                </w:rPr>
-              </m:ctrlPr>
-            </m:sSupPr>
-            <m:e>
-              <m:r>
-                <w:rPr>
-                  <w:rFonts w:ascii="Cambria Math" w:hAnsi="Cambria Math" w:cs="Times New Roman"/>
-                </w:rPr>
-                <m:t>10</m:t>
-              </m:r>
-            </m:e>
-            <m:sup>
-              <m:r>
-                <w:rPr>
-                  <w:rFonts w:ascii="Cambria Math" w:hAnsi="Cambria Math" w:cs="Times New Roman"/>
-                </w:rPr>
-                <m:t>3</m:t>
-              </m:r>
-            </m:sup>
-          </m:sSup>
-          <m:r>
-            <w:rPr>
-              <w:rFonts w:ascii="Cambria Math" w:hAnsi="Cambria Math" w:cs="Times New Roman"/>
-            </w:rPr>
-            <m:t>∙t+c</m:t>
-          </m:r>
-        </m:oMath>
-      </m:oMathPara>
+      <m:oMath>
+        <m:sSubSup>
+          <m:sSubSupPr>
+            <m:ctrlPr>
+              <w:rPr>
+                <w:rFonts w:ascii="Cambria Math" w:hAnsi="Cambria Math" w:cs="Times New Roman"/>
+                <w:i/>
+              </w:rPr>
+            </m:ctrlPr>
+          </m:sSubSupPr>
+          <m:e>
+            <m:r>
+              <w:rPr>
+                <w:rFonts w:ascii="Cambria Math" w:hAnsi="Cambria Math" w:cs="Times New Roman"/>
+              </w:rPr>
+              <m:t>C</m:t>
+            </m:r>
+          </m:e>
+          <m:sub>
+            <m:r>
+              <w:rPr>
+                <w:rFonts w:ascii="Cambria Math" w:hAnsi="Cambria Math" w:cs="Times New Roman"/>
+              </w:rPr>
+              <m:t>storage</m:t>
+            </m:r>
+          </m:sub>
+          <m:sup>
+            <m:r>
+              <w:rPr>
+                <w:rFonts w:ascii="Cambria Math" w:hAnsi="Cambria Math" w:cs="Times New Roman"/>
+              </w:rPr>
+              <m:t>inv</m:t>
+            </m:r>
+          </m:sup>
+        </m:sSubSup>
+        <m:r>
+          <w:rPr>
+            <w:rFonts w:ascii="Cambria Math" w:hAnsi="Cambria Math" w:cs="Times New Roman"/>
+          </w:rPr>
+          <m:t>=</m:t>
+        </m:r>
+        <m:f>
+          <m:fPr>
+            <m:ctrlPr>
+              <w:rPr>
+                <w:rFonts w:ascii="Cambria Math" w:hAnsi="Cambria Math" w:cs="Times New Roman"/>
+                <w:i/>
+              </w:rPr>
+            </m:ctrlPr>
+          </m:fPr>
+          <m:num>
+            <m:r>
+              <w:rPr>
+                <w:rFonts w:ascii="Cambria Math" w:hAnsi="Cambria Math" w:cs="Times New Roman"/>
+              </w:rPr>
+              <m:t>aS×</m:t>
+            </m:r>
+            <m:sSup>
+              <m:sSupPr>
+                <m:ctrlPr>
+                  <w:rPr>
+                    <w:rFonts w:ascii="Cambria Math" w:hAnsi="Cambria Math" w:cs="Times New Roman"/>
+                    <w:i/>
+                  </w:rPr>
+                </m:ctrlPr>
+              </m:sSupPr>
+              <m:e>
+                <m:r>
+                  <w:rPr>
+                    <w:rFonts w:ascii="Cambria Math" w:hAnsi="Cambria Math" w:cs="Times New Roman"/>
+                  </w:rPr>
+                  <m:t>10</m:t>
+                </m:r>
+              </m:e>
+              <m:sup>
+                <m:r>
+                  <w:rPr>
+                    <w:rFonts w:ascii="Cambria Math" w:hAnsi="Cambria Math" w:cs="Times New Roman"/>
+                  </w:rPr>
+                  <m:t>3</m:t>
+                </m:r>
+              </m:sup>
+            </m:sSup>
+          </m:num>
+          <m:den>
+            <m:r>
+              <w:rPr>
+                <w:rFonts w:ascii="Cambria Math" w:hAnsi="Cambria Math" w:cs="Times New Roman"/>
+              </w:rPr>
+              <m:t>365</m:t>
+            </m:r>
+          </m:den>
+        </m:f>
+      </m:oMath>
+      <w:r>
+        <w:rPr>
+          <w:rFonts w:cs="Times New Roman" w:hint="eastAsia"/>
+        </w:rPr>
+        <w:t xml:space="preserve">       </w:t>
+      </w:r>
+      <m:oMath>
+        <m:sSubSup>
+          <m:sSubSupPr>
+            <m:ctrlPr>
+              <w:rPr>
+                <w:rFonts w:ascii="Cambria Math" w:hAnsi="Cambria Math" w:cs="Times New Roman"/>
+                <w:i/>
+              </w:rPr>
+            </m:ctrlPr>
+          </m:sSubSupPr>
+          <m:e>
+            <m:r>
+              <w:rPr>
+                <w:rFonts w:ascii="Cambria Math" w:hAnsi="Cambria Math" w:cs="Times New Roman"/>
+              </w:rPr>
+              <m:t>C</m:t>
+            </m:r>
+          </m:e>
+          <m:sub>
+            <m:r>
+              <w:rPr>
+                <w:rFonts w:ascii="Cambria Math" w:hAnsi="Cambria Math" w:cs="Times New Roman"/>
+              </w:rPr>
+              <m:t>storage</m:t>
+            </m:r>
+          </m:sub>
+          <m:sup>
+            <m:r>
+              <w:rPr>
+                <w:rFonts w:ascii="Cambria Math" w:hAnsi="Cambria Math" w:cs="Times New Roman"/>
+              </w:rPr>
+              <m:t>run</m:t>
+            </m:r>
+          </m:sup>
+        </m:sSubSup>
+        <m:r>
+          <w:rPr>
+            <w:rFonts w:ascii="Cambria Math" w:hAnsi="Cambria Math" w:cs="Times New Roman"/>
+          </w:rPr>
+          <m:t>=</m:t>
+        </m:r>
+        <m:r>
+          <w:rPr>
+            <w:rFonts w:ascii="Cambria Math" w:hAnsi="Cambria Math" w:cs="Times New Roman"/>
+          </w:rPr>
+          <m:t>b</m:t>
+        </m:r>
+        <m:sSub>
+          <m:sSubPr>
+            <m:ctrlPr>
+              <w:rPr>
+                <w:rFonts w:ascii="Cambria Math" w:hAnsi="Cambria Math" w:cs="Times New Roman"/>
+                <w:i/>
+              </w:rPr>
+            </m:ctrlPr>
+          </m:sSubPr>
+          <m:e>
+            <m:r>
+              <w:rPr>
+                <w:rFonts w:ascii="Cambria Math" w:hAnsi="Cambria Math" w:cs="Times New Roman" w:hint="eastAsia"/>
+              </w:rPr>
+              <m:t>P</m:t>
+            </m:r>
+            <m:ctrlPr>
+              <w:rPr>
+                <w:rFonts w:ascii="Cambria Math" w:hAnsi="Cambria Math" w:cs="Times New Roman" w:hint="eastAsia"/>
+                <w:i/>
+              </w:rPr>
+            </m:ctrlPr>
+          </m:e>
+          <m:sub>
+            <m:r>
+              <w:rPr>
+                <w:rFonts w:ascii="Cambria Math" w:hAnsi="Cambria Math" w:cs="Times New Roman"/>
+              </w:rPr>
+              <m:t>storage</m:t>
+            </m:r>
+          </m:sub>
+        </m:sSub>
+        <m:r>
+          <w:rPr>
+            <w:rFonts w:ascii="Cambria Math" w:hAnsi="Cambria Math" w:cs="Times New Roman"/>
+          </w:rPr>
+          <m:t>×</m:t>
+        </m:r>
+        <m:sSup>
+          <m:sSupPr>
+            <m:ctrlPr>
+              <w:rPr>
+                <w:rFonts w:ascii="Cambria Math" w:hAnsi="Cambria Math" w:cs="Times New Roman"/>
+                <w:i/>
+              </w:rPr>
+            </m:ctrlPr>
+          </m:sSupPr>
+          <m:e>
+            <m:r>
+              <w:rPr>
+                <w:rFonts w:ascii="Cambria Math" w:hAnsi="Cambria Math" w:cs="Times New Roman"/>
+              </w:rPr>
+              <m:t>10</m:t>
+            </m:r>
+          </m:e>
+          <m:sup>
+            <m:r>
+              <w:rPr>
+                <w:rFonts w:ascii="Cambria Math" w:hAnsi="Cambria Math" w:cs="Times New Roman"/>
+              </w:rPr>
+              <m:t>3</m:t>
+            </m:r>
+          </m:sup>
+        </m:sSup>
+        <m:r>
+          <w:rPr>
+            <w:rFonts w:ascii="Cambria Math" w:hAnsi="Cambria Math" w:cs="Times New Roman"/>
+          </w:rPr>
+          <m:t>∙t+c</m:t>
+        </m:r>
+      </m:oMath>
     </w:p>
     <w:p>
       <w:pPr>
@@ -4881,7 +5030,6 @@
         <w:rPr>
           <w:rFonts w:cs="Times New Roman"/>
         </w:rPr>
-        <w:lastRenderedPageBreak/>
         <w:br w:type="page"/>
       </w:r>
     </w:p>

--- a/数据格式.docx
+++ b/数据格式.docx
@@ -4044,7 +4044,7 @@
     <w:p>
       <w:pPr>
         <w:rPr>
-          <w:rFonts w:cs="Times New Roman" w:hint="eastAsia"/>
+          <w:rFonts w:cs="Times New Roman"/>
           <w:lang w:val="zh-CN"/>
         </w:rPr>
       </w:pPr>
@@ -4253,16 +4253,23 @@
             <w:pPr>
               <w:pStyle w:val="DecimalAligned"/>
               <w:rPr>
-                <w:rFonts w:ascii="Consolas" w:eastAsia="宋体" w:hAnsi="Consolas"/>
-                <w:lang w:val="zh-CN"/>
-              </w:rPr>
-            </w:pPr>
-            <w:r>
-              <w:rPr>
-                <w:rFonts w:ascii="Consolas" w:eastAsia="宋体" w:hAnsi="Consolas"/>
-                <w:lang w:val="zh-CN"/>
-              </w:rPr>
-              <w:t>P_max</w:t>
+                <w:rFonts w:ascii="Consolas" w:eastAsia="宋体" w:hAnsi="Consolas" w:hint="eastAsia"/>
+                <w:lang w:val="zh-CN"/>
+              </w:rPr>
+            </w:pPr>
+            <w:r>
+              <w:rPr>
+                <w:rFonts w:ascii="Consolas" w:eastAsia="宋体" w:hAnsi="Consolas"/>
+                <w:lang w:val="zh-CN"/>
+              </w:rPr>
+              <w:t>P_</w:t>
+            </w:r>
+            <w:r>
+              <w:rPr>
+                <w:rFonts w:ascii="Consolas" w:eastAsia="宋体" w:hAnsi="Consolas" w:hint="eastAsia"/>
+                <w:lang w:val="zh-CN"/>
+              </w:rPr>
+              <w:t>out</w:t>
             </w:r>
           </w:p>
         </w:tc>
@@ -4330,7 +4337,7 @@
                 <w:rFonts w:ascii="Consolas" w:eastAsia="宋体" w:hAnsi="Consolas"/>
                 <w:lang w:val="zh-CN"/>
               </w:rPr>
-              <w:t>P_min</w:t>
+              <w:t>P_in</w:t>
             </w:r>
           </w:p>
         </w:tc>
@@ -4385,19 +4392,7 @@
               <w:rPr>
                 <w:rFonts w:ascii="Times New Roman" w:eastAsia="宋体" w:hAnsi="Times New Roman" w:hint="eastAsia"/>
               </w:rPr>
-              <w:t>有功（</w:t>
-            </w:r>
-            <w:r>
-              <w:rPr>
-                <w:rFonts w:ascii="Consolas" w:eastAsia="宋体" w:hAnsi="Consolas"/>
-              </w:rPr>
-              <w:t>P_min &lt; 0</w:t>
-            </w:r>
-            <w:r>
-              <w:rPr>
-                <w:rFonts w:ascii="Times New Roman" w:eastAsia="宋体" w:hAnsi="Times New Roman" w:hint="eastAsia"/>
-              </w:rPr>
-              <w:t>）</w:t>
+              <w:t>有功</w:t>
             </w:r>
           </w:p>
         </w:tc>
@@ -4778,17 +4773,8 @@
                 <w:rFonts w:ascii="Times New Roman" w:eastAsia="宋体" w:hAnsi="Times New Roman" w:hint="eastAsia"/>
                 <w:lang w:val="zh-CN"/>
               </w:rPr>
-              <w:t>运</w:t>
-            </w:r>
-            <w:proofErr w:type="gramStart"/>
-            <w:r>
-              <w:rPr>
-                <w:rFonts w:ascii="Times New Roman" w:eastAsia="宋体" w:hAnsi="Times New Roman" w:hint="eastAsia"/>
-                <w:lang w:val="zh-CN"/>
-              </w:rPr>
-              <w:t>维成本</w:t>
-            </w:r>
-            <w:proofErr w:type="gramEnd"/>
+              <w:t>运维成本</w:t>
+            </w:r>
           </w:p>
         </w:tc>
       </w:tr>
@@ -4939,13 +4925,7 @@
           <w:rPr>
             <w:rFonts w:ascii="Cambria Math" w:hAnsi="Cambria Math" w:cs="Times New Roman"/>
           </w:rPr>
-          <m:t>=</m:t>
-        </m:r>
-        <m:r>
-          <w:rPr>
-            <w:rFonts w:ascii="Cambria Math" w:hAnsi="Cambria Math" w:cs="Times New Roman"/>
-          </w:rPr>
-          <m:t>b</m:t>
+          <m:t>=b</m:t>
         </m:r>
         <m:sSub>
           <m:sSubPr>
